--- a/Portfolio.docx
+++ b/Portfolio.docx
@@ -277,7 +277,29 @@
                 <w:szCs w:val="24"/>
                 <w:lang w:eastAsia="en-GB"/>
               </w:rPr>
-              <w:t>Bob is a university student who has just had his car taken in for repairs, which could take up to a week. He knows he will need a taxi to get to University so he wants to create an account and enter his details in preparation for next week. </w:t>
+              <w:t xml:space="preserve">Bob is a university student who has just had his car taken in for repairs, which could take up to a week. He knows he will need a taxi to get to </w:t>
+            </w:r>
+            <w:proofErr w:type="gramStart"/>
+            <w:r>
+              <w:rPr>
+                <w:rFonts w:ascii="Arial" w:eastAsia="Times New Roman" w:hAnsi="Arial" w:cs="Arial"/>
+                <w:color w:val="666666"/>
+                <w:sz w:val="24"/>
+                <w:szCs w:val="24"/>
+                <w:lang w:eastAsia="en-GB"/>
+              </w:rPr>
+              <w:t>University</w:t>
+            </w:r>
+            <w:proofErr w:type="gramEnd"/>
+            <w:r>
+              <w:rPr>
+                <w:rFonts w:ascii="Arial" w:eastAsia="Times New Roman" w:hAnsi="Arial" w:cs="Arial"/>
+                <w:color w:val="666666"/>
+                <w:sz w:val="24"/>
+                <w:szCs w:val="24"/>
+                <w:lang w:eastAsia="en-GB"/>
+              </w:rPr>
+              <w:t xml:space="preserve"> so he wants to create an account and enter his details in preparation for next week. </w:t>
             </w:r>
           </w:p>
         </w:tc>
@@ -713,7 +735,25 @@
                 <w:color w:val="000000"/>
                 <w:lang w:eastAsia="en-GB"/>
               </w:rPr>
-              <w:t>If all of the details are valid, verify that an account is created and Bob is taken to the email verification page.</w:t>
+              <w:t xml:space="preserve">If all of the details are valid, verify that an account is </w:t>
+            </w:r>
+            <w:proofErr w:type="gramStart"/>
+            <w:r>
+              <w:rPr>
+                <w:rFonts w:ascii="Arial" w:eastAsia="Times New Roman" w:hAnsi="Arial" w:cs="Arial"/>
+                <w:color w:val="000000"/>
+                <w:lang w:eastAsia="en-GB"/>
+              </w:rPr>
+              <w:t>created</w:t>
+            </w:r>
+            <w:proofErr w:type="gramEnd"/>
+            <w:r>
+              <w:rPr>
+                <w:rFonts w:ascii="Arial" w:eastAsia="Times New Roman" w:hAnsi="Arial" w:cs="Arial"/>
+                <w:color w:val="000000"/>
+                <w:lang w:eastAsia="en-GB"/>
+              </w:rPr>
+              <w:t xml:space="preserve"> and Bob is taken to the email verification page.</w:t>
             </w:r>
           </w:p>
           <w:p>
@@ -833,7 +873,25 @@
                 <w:color w:val="000000"/>
                 <w:lang w:eastAsia="en-GB"/>
               </w:rPr>
-              <w:t>If a field is left empty, verify that an error message appears and Bob has to re-enter his details.</w:t>
+              <w:t xml:space="preserve">If a field is left empty, verify that an error message </w:t>
+            </w:r>
+            <w:proofErr w:type="gramStart"/>
+            <w:r>
+              <w:rPr>
+                <w:rFonts w:ascii="Arial" w:eastAsia="Times New Roman" w:hAnsi="Arial" w:cs="Arial"/>
+                <w:color w:val="000000"/>
+                <w:lang w:eastAsia="en-GB"/>
+              </w:rPr>
+              <w:t>appears</w:t>
+            </w:r>
+            <w:proofErr w:type="gramEnd"/>
+            <w:r>
+              <w:rPr>
+                <w:rFonts w:ascii="Arial" w:eastAsia="Times New Roman" w:hAnsi="Arial" w:cs="Arial"/>
+                <w:color w:val="000000"/>
+                <w:lang w:eastAsia="en-GB"/>
+              </w:rPr>
+              <w:t xml:space="preserve"> and Bob has to re-enter his details.</w:t>
             </w:r>
           </w:p>
           <w:p>
@@ -1386,7 +1444,15 @@
           <w:rFonts w:ascii="Arial" w:hAnsi="Arial" w:cs="Arial"/>
           <w:color w:val="000000"/>
         </w:rPr>
-        <w:t>The third layer will set up a ride, which is the main functionality of our application. The fourth will manage the ride that has been set up in the previous layer. We will use some basic services such as a map API for our map services.</w:t>
+        <w:t xml:space="preserve">The third </w:t>
+      </w:r>
+      <w:r>
+        <w:rPr>
+          <w:rFonts w:ascii="Arial" w:hAnsi="Arial" w:cs="Arial"/>
+          <w:color w:val="000000"/>
+        </w:rPr>
+        <w:lastRenderedPageBreak/>
+        <w:t>layer will set up a ride, which is the main functionality of our application. The fourth will manage the ride that has been set up in the previous layer. We will use some basic services such as a map API for our map services.</w:t>
       </w:r>
     </w:p>
     <w:p>
@@ -2068,13 +2134,23 @@
                 <w:lang w:eastAsia="en-GB"/>
               </w:rPr>
             </w:pPr>
+            <w:proofErr w:type="gramStart"/>
             <w:r>
               <w:rPr>
                 <w:rFonts w:ascii="Arial" w:eastAsia="Times New Roman" w:hAnsi="Arial" w:cs="Arial"/>
                 <w:color w:val="000000"/>
                 <w:lang w:eastAsia="en-GB"/>
               </w:rPr>
-              <w:t>All of our team are very well-versed in web development, meaning that we already had the skills available to make a website that works on both phone and desktop. In addition, development of a website goes hand in hand with the API and backend as we can work on these in the same development environment, working with node js and express.</w:t>
+              <w:t>All of</w:t>
+            </w:r>
+            <w:proofErr w:type="gramEnd"/>
+            <w:r>
+              <w:rPr>
+                <w:rFonts w:ascii="Arial" w:eastAsia="Times New Roman" w:hAnsi="Arial" w:cs="Arial"/>
+                <w:color w:val="000000"/>
+                <w:lang w:eastAsia="en-GB"/>
+              </w:rPr>
+              <w:t xml:space="preserve"> our team are very well-versed in web development, meaning that we already had the skills available to make a website that works on both phone and desktop. In addition, development of a website goes hand in hand with the API and backend as we can work on these in the same development environment, working with node js and express.</w:t>
             </w:r>
           </w:p>
         </w:tc>
@@ -2187,16 +2263,7 @@
                 <w:color w:val="000000"/>
                 <w:lang w:eastAsia="en-GB"/>
               </w:rPr>
-              <w:t xml:space="preserve">As we are a small company, we do not have the resources to set up and manage our own servers, so we will be using the cloud to store our services. We are using Amazon web service to store the database, as this is where our user data will be stored, so a </w:t>
-            </w:r>
-            <w:r>
-              <w:rPr>
-                <w:rFonts w:ascii="Arial" w:eastAsia="Times New Roman" w:hAnsi="Arial" w:cs="Arial"/>
-                <w:color w:val="000000"/>
-                <w:lang w:eastAsia="en-GB"/>
-              </w:rPr>
-              <w:lastRenderedPageBreak/>
-              <w:t xml:space="preserve">secure, reliable service is required. The frontend will be hosted on </w:t>
+              <w:t xml:space="preserve">As we are a small company, we do not have the resources to set up and manage our own servers, so we will be using the cloud to store our services. We are using Amazon web service to store the database, as this is where our user data will be stored, so a secure, reliable service is required. The frontend will be hosted on </w:t>
             </w:r>
             <w:r>
               <w:rPr>
@@ -2621,7 +2688,25 @@
           <w:color w:val="000000"/>
           <w:lang w:eastAsia="en-GB"/>
         </w:rPr>
-        <w:t>The cost of setting up a server ourselves is too high</w:t>
+        <w:t xml:space="preserve">The cost of setting up a server </w:t>
+      </w:r>
+      <w:proofErr w:type="gramStart"/>
+      <w:r>
+        <w:rPr>
+          <w:rFonts w:ascii="Arial" w:eastAsia="Times New Roman" w:hAnsi="Arial" w:cs="Arial"/>
+          <w:color w:val="000000"/>
+          <w:lang w:eastAsia="en-GB"/>
+        </w:rPr>
+        <w:t>ourselves</w:t>
+      </w:r>
+      <w:proofErr w:type="gramEnd"/>
+      <w:r>
+        <w:rPr>
+          <w:rFonts w:ascii="Arial" w:eastAsia="Times New Roman" w:hAnsi="Arial" w:cs="Arial"/>
+          <w:color w:val="000000"/>
+          <w:lang w:eastAsia="en-GB"/>
+        </w:rPr>
+        <w:t xml:space="preserve"> is too high</w:t>
       </w:r>
     </w:p>
     <w:p>
@@ -2890,6 +2975,7 @@
         <w:pStyle w:val="Heading3"/>
       </w:pPr>
       <w:r>
+        <w:lastRenderedPageBreak/>
         <w:t xml:space="preserve">Testing </w:t>
       </w:r>
     </w:p>
@@ -3332,17 +3418,7 @@
                 <w:sz w:val="22"/>
                 <w:szCs w:val="22"/>
               </w:rPr>
-              <w:t xml:space="preserve">If a field is left empty during </w:t>
-            </w:r>
-            <w:r>
-              <w:rPr>
-                <w:rFonts w:ascii="Arial" w:hAnsi="Arial" w:cs="Arial"/>
-                <w:color w:val="000000"/>
-                <w:sz w:val="22"/>
-                <w:szCs w:val="22"/>
-              </w:rPr>
-              <w:lastRenderedPageBreak/>
-              <w:t>account creation.</w:t>
+              <w:t>If a field is left empty during account creation.</w:t>
             </w:r>
           </w:p>
         </w:tc>
@@ -3375,7 +3451,6 @@
                 <w:sz w:val="22"/>
                 <w:szCs w:val="22"/>
               </w:rPr>
-              <w:lastRenderedPageBreak/>
               <w:t>Empty password field.</w:t>
             </w:r>
           </w:p>
@@ -3409,17 +3484,7 @@
                 <w:sz w:val="22"/>
                 <w:szCs w:val="22"/>
               </w:rPr>
-              <w:t xml:space="preserve">User account is not created until all </w:t>
-            </w:r>
-            <w:r>
-              <w:rPr>
-                <w:rFonts w:ascii="Arial" w:hAnsi="Arial" w:cs="Arial"/>
-                <w:color w:val="000000"/>
-                <w:sz w:val="22"/>
-                <w:szCs w:val="22"/>
-              </w:rPr>
-              <w:lastRenderedPageBreak/>
-              <w:t>account details have been entered.</w:t>
+              <w:t>User account is not created until all account details have been entered.</w:t>
             </w:r>
           </w:p>
         </w:tc>
@@ -3492,6 +3557,7 @@
                 <w:sz w:val="22"/>
                 <w:szCs w:val="22"/>
               </w:rPr>
+              <w:lastRenderedPageBreak/>
               <w:t>If an invalid email address is entered during account creation.</w:t>
             </w:r>
           </w:p>
@@ -3801,7 +3867,27 @@
                 <w:sz w:val="22"/>
                 <w:szCs w:val="22"/>
               </w:rPr>
-              <w:t>If all of the details are valid when creating an account.</w:t>
+              <w:t xml:space="preserve">If </w:t>
+            </w:r>
+            <w:proofErr w:type="gramStart"/>
+            <w:r>
+              <w:rPr>
+                <w:rFonts w:ascii="Arial" w:hAnsi="Arial" w:cs="Arial"/>
+                <w:color w:val="000000"/>
+                <w:sz w:val="22"/>
+                <w:szCs w:val="22"/>
+              </w:rPr>
+              <w:t>all of</w:t>
+            </w:r>
+            <w:proofErr w:type="gramEnd"/>
+            <w:r>
+              <w:rPr>
+                <w:rFonts w:ascii="Arial" w:hAnsi="Arial" w:cs="Arial"/>
+                <w:color w:val="000000"/>
+                <w:sz w:val="22"/>
+                <w:szCs w:val="22"/>
+              </w:rPr>
+              <w:t xml:space="preserve"> the details are valid when creating an account.</w:t>
             </w:r>
           </w:p>
         </w:tc>
@@ -3930,7 +4016,27 @@
                 <w:sz w:val="22"/>
                 <w:szCs w:val="22"/>
               </w:rPr>
-              <w:t>User account is created and the user is taken to the home page/dashboard.</w:t>
+              <w:t xml:space="preserve">User account is </w:t>
+            </w:r>
+            <w:proofErr w:type="gramStart"/>
+            <w:r>
+              <w:rPr>
+                <w:rFonts w:ascii="Arial" w:hAnsi="Arial" w:cs="Arial"/>
+                <w:color w:val="000000"/>
+                <w:sz w:val="22"/>
+                <w:szCs w:val="22"/>
+              </w:rPr>
+              <w:t>created</w:t>
+            </w:r>
+            <w:proofErr w:type="gramEnd"/>
+            <w:r>
+              <w:rPr>
+                <w:rFonts w:ascii="Arial" w:hAnsi="Arial" w:cs="Arial"/>
+                <w:color w:val="000000"/>
+                <w:sz w:val="22"/>
+                <w:szCs w:val="22"/>
+              </w:rPr>
+              <w:t xml:space="preserve"> and the user is taken to the home page/dashboard.</w:t>
             </w:r>
           </w:p>
         </w:tc>
@@ -4069,7 +4175,27 @@
                 <w:sz w:val="22"/>
                 <w:szCs w:val="22"/>
               </w:rPr>
-              <w:t>An error message is output and the user has to re-enter their details.</w:t>
+              <w:t xml:space="preserve">An error message is </w:t>
+            </w:r>
+            <w:proofErr w:type="gramStart"/>
+            <w:r>
+              <w:rPr>
+                <w:rFonts w:ascii="Arial" w:hAnsi="Arial" w:cs="Arial"/>
+                <w:color w:val="000000"/>
+                <w:sz w:val="22"/>
+                <w:szCs w:val="22"/>
+              </w:rPr>
+              <w:t>output</w:t>
+            </w:r>
+            <w:proofErr w:type="gramEnd"/>
+            <w:r>
+              <w:rPr>
+                <w:rFonts w:ascii="Arial" w:hAnsi="Arial" w:cs="Arial"/>
+                <w:color w:val="000000"/>
+                <w:sz w:val="22"/>
+                <w:szCs w:val="22"/>
+              </w:rPr>
+              <w:t xml:space="preserve"> and the user has to re-enter their details.</w:t>
             </w:r>
           </w:p>
         </w:tc>
@@ -4457,7 +4583,27 @@
                 <w:sz w:val="22"/>
                 <w:szCs w:val="22"/>
               </w:rPr>
-              <w:t>Card details are stored and the user is taken to a confirmation page or given a notification of success.</w:t>
+              <w:t xml:space="preserve">Card details are </w:t>
+            </w:r>
+            <w:proofErr w:type="gramStart"/>
+            <w:r>
+              <w:rPr>
+                <w:rFonts w:ascii="Arial" w:hAnsi="Arial" w:cs="Arial"/>
+                <w:color w:val="000000"/>
+                <w:sz w:val="22"/>
+                <w:szCs w:val="22"/>
+              </w:rPr>
+              <w:t>stored</w:t>
+            </w:r>
+            <w:proofErr w:type="gramEnd"/>
+            <w:r>
+              <w:rPr>
+                <w:rFonts w:ascii="Arial" w:hAnsi="Arial" w:cs="Arial"/>
+                <w:color w:val="000000"/>
+                <w:sz w:val="22"/>
+                <w:szCs w:val="22"/>
+              </w:rPr>
+              <w:t xml:space="preserve"> and the user is taken to a confirmation page or given a notification of success.</w:t>
             </w:r>
           </w:p>
         </w:tc>
@@ -4530,7 +4676,6 @@
                 <w:sz w:val="22"/>
                 <w:szCs w:val="22"/>
               </w:rPr>
-              <w:lastRenderedPageBreak/>
               <w:t>In the case of a user attempting to book a taxi with no card details stored.</w:t>
             </w:r>
           </w:p>
@@ -4647,6 +4792,7 @@
         <w:pStyle w:val="Heading3"/>
       </w:pPr>
       <w:r>
+        <w:lastRenderedPageBreak/>
         <w:t>How formative feedback was used to improve our system</w:t>
       </w:r>
     </w:p>
@@ -4760,10 +4906,7 @@
         <w:pStyle w:val="Subtitle"/>
       </w:pPr>
       <w:r>
-        <w:t xml:space="preserve">Sprint </w:t>
-      </w:r>
-      <w:r>
-        <w:t>2</w:t>
+        <w:t>Sprint 2</w:t>
       </w:r>
     </w:p>
     <w:p>
@@ -4850,10 +4993,7 @@
         <w:pStyle w:val="Subtitle"/>
       </w:pPr>
       <w:r>
-        <w:t xml:space="preserve">Sprint </w:t>
-      </w:r>
-      <w:r>
-        <w:t>3</w:t>
+        <w:t>Sprint 3</w:t>
       </w:r>
     </w:p>
     <w:p>
@@ -4867,7 +5007,13 @@
         <w:t xml:space="preserve">These were chosen to be added last as we wanted to have a strong base of a system before </w:t>
       </w:r>
       <w:r>
-        <w:t>adding in the more technical features, as the taxi booking and map functionality were the most difficult to implement.</w:t>
+        <w:t xml:space="preserve">adding in the more technical features, as the taxi </w:t>
+      </w:r>
+      <w:r>
+        <w:t>booking,</w:t>
+      </w:r>
+      <w:r>
+        <w:t xml:space="preserve"> and map functionality were the most difficult to implement.</w:t>
       </w:r>
     </w:p>
     <w:tbl>
@@ -5476,7 +5622,6 @@
                 <w:sz w:val="21"/>
                 <w:szCs w:val="21"/>
               </w:rPr>
-              <w:lastRenderedPageBreak/>
               <w:t>2</w:t>
             </w:r>
           </w:p>

--- a/Portfolio.docx
+++ b/Portfolio.docx
@@ -277,29 +277,7 @@
                 <w:szCs w:val="24"/>
                 <w:lang w:eastAsia="en-GB"/>
               </w:rPr>
-              <w:t xml:space="preserve">Bob is a university student who has just had his car taken in for repairs, which could take up to a week. He knows he will need a taxi to get to </w:t>
-            </w:r>
-            <w:proofErr w:type="gramStart"/>
-            <w:r>
-              <w:rPr>
-                <w:rFonts w:ascii="Arial" w:eastAsia="Times New Roman" w:hAnsi="Arial" w:cs="Arial"/>
-                <w:color w:val="666666"/>
-                <w:sz w:val="24"/>
-                <w:szCs w:val="24"/>
-                <w:lang w:eastAsia="en-GB"/>
-              </w:rPr>
-              <w:t>University</w:t>
-            </w:r>
-            <w:proofErr w:type="gramEnd"/>
-            <w:r>
-              <w:rPr>
-                <w:rFonts w:ascii="Arial" w:eastAsia="Times New Roman" w:hAnsi="Arial" w:cs="Arial"/>
-                <w:color w:val="666666"/>
-                <w:sz w:val="24"/>
-                <w:szCs w:val="24"/>
-                <w:lang w:eastAsia="en-GB"/>
-              </w:rPr>
-              <w:t xml:space="preserve"> so he wants to create an account and enter his details in preparation for next week. </w:t>
+              <w:t>Bob is a university student who has just had his car taken in for repairs, which could take up to a week. He knows he will need a taxi to get to University so he wants to create an account and enter his details in preparation for next week. </w:t>
             </w:r>
           </w:p>
         </w:tc>
@@ -735,25 +713,7 @@
                 <w:color w:val="000000"/>
                 <w:lang w:eastAsia="en-GB"/>
               </w:rPr>
-              <w:t xml:space="preserve">If all of the details are valid, verify that an account is </w:t>
-            </w:r>
-            <w:proofErr w:type="gramStart"/>
-            <w:r>
-              <w:rPr>
-                <w:rFonts w:ascii="Arial" w:eastAsia="Times New Roman" w:hAnsi="Arial" w:cs="Arial"/>
-                <w:color w:val="000000"/>
-                <w:lang w:eastAsia="en-GB"/>
-              </w:rPr>
-              <w:t>created</w:t>
-            </w:r>
-            <w:proofErr w:type="gramEnd"/>
-            <w:r>
-              <w:rPr>
-                <w:rFonts w:ascii="Arial" w:eastAsia="Times New Roman" w:hAnsi="Arial" w:cs="Arial"/>
-                <w:color w:val="000000"/>
-                <w:lang w:eastAsia="en-GB"/>
-              </w:rPr>
-              <w:t xml:space="preserve"> and Bob is taken to the email verification page.</w:t>
+              <w:t>If all of the details are valid, verify that an account is created and Bob is taken to the email verification page.</w:t>
             </w:r>
           </w:p>
           <w:p>
@@ -873,25 +833,7 @@
                 <w:color w:val="000000"/>
                 <w:lang w:eastAsia="en-GB"/>
               </w:rPr>
-              <w:t xml:space="preserve">If a field is left empty, verify that an error message </w:t>
-            </w:r>
-            <w:proofErr w:type="gramStart"/>
-            <w:r>
-              <w:rPr>
-                <w:rFonts w:ascii="Arial" w:eastAsia="Times New Roman" w:hAnsi="Arial" w:cs="Arial"/>
-                <w:color w:val="000000"/>
-                <w:lang w:eastAsia="en-GB"/>
-              </w:rPr>
-              <w:t>appears</w:t>
-            </w:r>
-            <w:proofErr w:type="gramEnd"/>
-            <w:r>
-              <w:rPr>
-                <w:rFonts w:ascii="Arial" w:eastAsia="Times New Roman" w:hAnsi="Arial" w:cs="Arial"/>
-                <w:color w:val="000000"/>
-                <w:lang w:eastAsia="en-GB"/>
-              </w:rPr>
-              <w:t xml:space="preserve"> and Bob has to re-enter his details.</w:t>
+              <w:t>If a field is left empty, verify that an error message appears and Bob has to re-enter his details.</w:t>
             </w:r>
           </w:p>
           <w:p>
@@ -1776,6 +1718,69 @@
     <w:p/>
     <w:p>
       <w:pPr>
+        <w:spacing w:line="240" w:lineRule="auto"/>
+        <w:rPr>
+          <w:rFonts w:ascii="Times New Roman" w:eastAsia="Times New Roman" w:hAnsi="Times New Roman" w:cs="Times New Roman"/>
+          <w:sz w:val="24"/>
+          <w:szCs w:val="24"/>
+          <w:lang w:eastAsia="en-GB"/>
+        </w:rPr>
+      </w:pPr>
+      <w:r>
+        <w:rPr>
+          <w:rFonts w:ascii="Arial" w:eastAsia="Times New Roman" w:hAnsi="Arial" w:cs="Arial"/>
+          <w:color w:val="000000"/>
+          <w:lang w:eastAsia="en-GB"/>
+        </w:rPr>
+        <w:t>For our system you can see that the users are split into two categories ‘new user’ and ‘existing user’ this locks off the functionality of the system to new users without first creating an account. Once an account is created successfully the user is taken to the homepage/dashboard. It should be noted that every time a login attempt is made the information is validated as can be seen in the diagram.</w:t>
+      </w:r>
+    </w:p>
+    <w:p>
+      <w:pPr>
+        <w:spacing w:line="240" w:lineRule="auto"/>
+        <w:rPr>
+          <w:rFonts w:ascii="Times New Roman" w:eastAsia="Times New Roman" w:hAnsi="Times New Roman" w:cs="Times New Roman"/>
+          <w:sz w:val="24"/>
+          <w:szCs w:val="24"/>
+          <w:lang w:eastAsia="en-GB"/>
+        </w:rPr>
+      </w:pPr>
+      <w:r>
+        <w:rPr>
+          <w:rFonts w:ascii="Arial" w:eastAsia="Times New Roman" w:hAnsi="Arial" w:cs="Arial"/>
+          <w:color w:val="000000"/>
+          <w:lang w:eastAsia="en-GB"/>
+        </w:rPr>
+        <w:t xml:space="preserve">From the homepage the user has several options as shown through the ‘include’ relationships on the diagram like ordering a taxi, viewing driver info and reviewing payment details. Once a taxi is ordered the system connects to external APIs outside the system environment, as shown on the diagram, such as open street maps which is utilised to update the map view. </w:t>
+      </w:r>
+      <w:r>
+        <w:rPr>
+          <w:rFonts w:ascii="Arial" w:eastAsia="Times New Roman" w:hAnsi="Arial" w:cs="Arial"/>
+          <w:color w:val="000000"/>
+          <w:lang w:eastAsia="en-GB"/>
+        </w:rPr>
+        <w:t>Every time</w:t>
+      </w:r>
+      <w:r>
+        <w:rPr>
+          <w:rFonts w:ascii="Arial" w:eastAsia="Times New Roman" w:hAnsi="Arial" w:cs="Arial"/>
+          <w:color w:val="000000"/>
+          <w:lang w:eastAsia="en-GB"/>
+        </w:rPr>
+        <w:t xml:space="preserve"> a taxi is ordered there are two possible branches to confirm the nearest driver and no driver available. From here on the program executes as normal.</w:t>
+      </w:r>
+    </w:p>
+    <w:p>
+      <w:pPr>
+        <w:pStyle w:val="Heading3"/>
+        <w:rPr>
+          <w:rFonts w:eastAsia="Times New Roman"/>
+          <w:lang w:eastAsia="en-GB"/>
+        </w:rPr>
+      </w:pPr>
+    </w:p>
+    <w:p>
+      <w:pPr>
         <w:pStyle w:val="Heading3"/>
         <w:rPr>
           <w:rFonts w:ascii="Times New Roman" w:eastAsia="Times New Roman" w:hAnsi="Times New Roman" w:cs="Times New Roman"/>
@@ -2134,23 +2139,22 @@
                 <w:lang w:eastAsia="en-GB"/>
               </w:rPr>
             </w:pPr>
-            <w:proofErr w:type="gramStart"/>
-            <w:r>
-              <w:rPr>
-                <w:rFonts w:ascii="Arial" w:eastAsia="Times New Roman" w:hAnsi="Arial" w:cs="Arial"/>
-                <w:color w:val="000000"/>
-                <w:lang w:eastAsia="en-GB"/>
-              </w:rPr>
-              <w:t>All of</w:t>
-            </w:r>
-            <w:proofErr w:type="gramEnd"/>
-            <w:r>
-              <w:rPr>
-                <w:rFonts w:ascii="Arial" w:eastAsia="Times New Roman" w:hAnsi="Arial" w:cs="Arial"/>
-                <w:color w:val="000000"/>
-                <w:lang w:eastAsia="en-GB"/>
-              </w:rPr>
-              <w:t xml:space="preserve"> our team are very well-versed in web development, meaning that we already had the skills available to make a website that works on both phone and desktop. In addition, development of a website goes hand in hand with the API and backend as we can work on these in the same development environment, working with node js and express.</w:t>
+            <w:r>
+              <w:rPr>
+                <w:rFonts w:ascii="Arial" w:eastAsia="Times New Roman" w:hAnsi="Arial" w:cs="Arial"/>
+                <w:color w:val="000000"/>
+                <w:lang w:eastAsia="en-GB"/>
+              </w:rPr>
+              <w:t xml:space="preserve">All of our team are very well-versed in web development, meaning that we already had the skills available to make a website that works on both phone and desktop. In addition, development of a website goes hand in hand with the API and </w:t>
+            </w:r>
+            <w:r>
+              <w:rPr>
+                <w:rFonts w:ascii="Arial" w:eastAsia="Times New Roman" w:hAnsi="Arial" w:cs="Arial"/>
+                <w:color w:val="000000"/>
+                <w:lang w:eastAsia="en-GB"/>
+              </w:rPr>
+              <w:lastRenderedPageBreak/>
+              <w:t>backend as we can work on these in the same development environment, working with node js and express.</w:t>
             </w:r>
           </w:p>
         </w:tc>
@@ -2189,6 +2193,7 @@
                 <w:color w:val="000000"/>
                 <w:lang w:eastAsia="en-GB"/>
               </w:rPr>
+              <w:lastRenderedPageBreak/>
               <w:t>Server</w:t>
             </w:r>
           </w:p>
@@ -2318,7 +2323,6 @@
                 <w:color w:val="000000"/>
                 <w:lang w:eastAsia="en-GB"/>
               </w:rPr>
-              <w:lastRenderedPageBreak/>
               <w:t>Open source</w:t>
             </w:r>
           </w:p>
@@ -2425,16 +2429,14 @@
               </w:rPr>
               <w:t xml:space="preserve">Due to this simplicity it is also possible to pass the longitude and latitude values to another </w:t>
             </w:r>
-            <w:proofErr w:type="spellStart"/>
-            <w:r>
-              <w:rPr>
-                <w:rFonts w:ascii="Arial" w:eastAsia="Times New Roman" w:hAnsi="Arial" w:cs="Arial"/>
-                <w:color w:val="000000"/>
-                <w:lang w:eastAsia="en-GB"/>
-              </w:rPr>
-              <w:t>api</w:t>
-            </w:r>
-            <w:proofErr w:type="spellEnd"/>
+            <w:r>
+              <w:rPr>
+                <w:rFonts w:ascii="Arial" w:eastAsia="Times New Roman" w:hAnsi="Arial" w:cs="Arial"/>
+                <w:color w:val="000000"/>
+                <w:lang w:eastAsia="en-GB"/>
+              </w:rPr>
+              <w:t>API</w:t>
+            </w:r>
             <w:r>
               <w:rPr>
                 <w:rFonts w:ascii="Arial" w:eastAsia="Times New Roman" w:hAnsi="Arial" w:cs="Arial"/>
@@ -2587,395 +2589,12 @@
         </w:rPr>
       </w:pPr>
     </w:p>
-    <w:p>
-      <w:pPr>
-        <w:pStyle w:val="Heading3"/>
-        <w:rPr>
-          <w:rFonts w:ascii="Times New Roman" w:eastAsia="Times New Roman" w:hAnsi="Times New Roman" w:cs="Times New Roman"/>
-          <w:lang w:eastAsia="en-GB"/>
-        </w:rPr>
-      </w:pPr>
-      <w:r>
-        <w:rPr>
-          <w:rFonts w:eastAsia="Times New Roman"/>
-          <w:lang w:eastAsia="en-GB"/>
-        </w:rPr>
-        <w:t>Reasons for using software as a service</w:t>
-      </w:r>
-    </w:p>
-    <w:p>
-      <w:pPr>
-        <w:spacing w:line="240" w:lineRule="auto"/>
-        <w:rPr>
-          <w:rFonts w:ascii="Times New Roman" w:eastAsia="Times New Roman" w:hAnsi="Times New Roman" w:cs="Times New Roman"/>
-          <w:sz w:val="24"/>
-          <w:szCs w:val="24"/>
-          <w:lang w:eastAsia="en-GB"/>
-        </w:rPr>
-      </w:pPr>
-      <w:r>
-        <w:rPr>
-          <w:rFonts w:ascii="Arial" w:eastAsia="Times New Roman" w:hAnsi="Arial" w:cs="Arial"/>
-          <w:color w:val="000000"/>
-          <w:lang w:eastAsia="en-GB"/>
-        </w:rPr>
-        <w:t>Drivers:</w:t>
-      </w:r>
-    </w:p>
-    <w:p>
-      <w:pPr>
-        <w:numPr>
-          <w:ilvl w:val="0"/>
-          <w:numId w:val="5"/>
-        </w:numPr>
-        <w:spacing w:after="0" w:line="240" w:lineRule="auto"/>
-        <w:textAlignment w:val="baseline"/>
-        <w:rPr>
-          <w:rFonts w:ascii="Arial" w:eastAsia="Times New Roman" w:hAnsi="Arial" w:cs="Arial"/>
-          <w:color w:val="000000"/>
-          <w:lang w:eastAsia="en-GB"/>
-        </w:rPr>
-      </w:pPr>
-      <w:r>
-        <w:rPr>
-          <w:rFonts w:ascii="Arial" w:eastAsia="Times New Roman" w:hAnsi="Arial" w:cs="Arial"/>
-          <w:color w:val="000000"/>
-          <w:lang w:eastAsia="en-GB"/>
-        </w:rPr>
-        <w:t>We have no infrastructure in place to run the servers</w:t>
-      </w:r>
-    </w:p>
-    <w:p>
-      <w:pPr>
-        <w:numPr>
-          <w:ilvl w:val="0"/>
-          <w:numId w:val="5"/>
-        </w:numPr>
-        <w:spacing w:after="0" w:line="240" w:lineRule="auto"/>
-        <w:textAlignment w:val="baseline"/>
-        <w:rPr>
-          <w:rFonts w:ascii="Arial" w:eastAsia="Times New Roman" w:hAnsi="Arial" w:cs="Arial"/>
-          <w:color w:val="000000"/>
-          <w:lang w:eastAsia="en-GB"/>
-        </w:rPr>
-      </w:pPr>
-      <w:r>
-        <w:rPr>
-          <w:rFonts w:ascii="Arial" w:eastAsia="Times New Roman" w:hAnsi="Arial" w:cs="Arial"/>
-          <w:color w:val="000000"/>
-          <w:lang w:eastAsia="en-GB"/>
-        </w:rPr>
-        <w:t>Not enough time before the deadline to set up any servers of our own</w:t>
-      </w:r>
-    </w:p>
-    <w:p>
-      <w:pPr>
-        <w:numPr>
-          <w:ilvl w:val="0"/>
-          <w:numId w:val="5"/>
-        </w:numPr>
-        <w:spacing w:after="0" w:line="240" w:lineRule="auto"/>
-        <w:textAlignment w:val="baseline"/>
-        <w:rPr>
-          <w:rFonts w:ascii="Arial" w:eastAsia="Times New Roman" w:hAnsi="Arial" w:cs="Arial"/>
-          <w:color w:val="000000"/>
-          <w:lang w:eastAsia="en-GB"/>
-        </w:rPr>
-      </w:pPr>
-      <w:r>
-        <w:rPr>
-          <w:rFonts w:ascii="Arial" w:eastAsia="Times New Roman" w:hAnsi="Arial" w:cs="Arial"/>
-          <w:color w:val="000000"/>
-          <w:lang w:eastAsia="en-GB"/>
-        </w:rPr>
-        <w:t xml:space="preserve">The cost of setting up a server </w:t>
-      </w:r>
-      <w:proofErr w:type="gramStart"/>
-      <w:r>
-        <w:rPr>
-          <w:rFonts w:ascii="Arial" w:eastAsia="Times New Roman" w:hAnsi="Arial" w:cs="Arial"/>
-          <w:color w:val="000000"/>
-          <w:lang w:eastAsia="en-GB"/>
-        </w:rPr>
-        <w:t>ourselves</w:t>
-      </w:r>
-      <w:proofErr w:type="gramEnd"/>
-      <w:r>
-        <w:rPr>
-          <w:rFonts w:ascii="Arial" w:eastAsia="Times New Roman" w:hAnsi="Arial" w:cs="Arial"/>
-          <w:color w:val="000000"/>
-          <w:lang w:eastAsia="en-GB"/>
-        </w:rPr>
-        <w:t xml:space="preserve"> is too high</w:t>
-      </w:r>
-    </w:p>
-    <w:p>
-      <w:pPr>
-        <w:numPr>
-          <w:ilvl w:val="0"/>
-          <w:numId w:val="5"/>
-        </w:numPr>
-        <w:spacing w:line="240" w:lineRule="auto"/>
-        <w:textAlignment w:val="baseline"/>
-        <w:rPr>
-          <w:rFonts w:ascii="Arial" w:eastAsia="Times New Roman" w:hAnsi="Arial" w:cs="Arial"/>
-          <w:color w:val="000000"/>
-          <w:lang w:eastAsia="en-GB"/>
-        </w:rPr>
-      </w:pPr>
-      <w:r>
-        <w:rPr>
-          <w:rFonts w:ascii="Arial" w:eastAsia="Times New Roman" w:hAnsi="Arial" w:cs="Arial"/>
-          <w:color w:val="000000"/>
-          <w:lang w:eastAsia="en-GB"/>
-        </w:rPr>
-        <w:t>Fluctuating demands (busier on Friday nights than other times)</w:t>
-      </w:r>
-    </w:p>
-    <w:p>
-      <w:pPr>
-        <w:spacing w:line="240" w:lineRule="auto"/>
-        <w:rPr>
-          <w:rFonts w:ascii="Times New Roman" w:eastAsia="Times New Roman" w:hAnsi="Times New Roman" w:cs="Times New Roman"/>
-          <w:sz w:val="24"/>
-          <w:szCs w:val="24"/>
-          <w:lang w:eastAsia="en-GB"/>
-        </w:rPr>
-      </w:pPr>
-      <w:r>
-        <w:rPr>
-          <w:rFonts w:ascii="Arial" w:eastAsia="Times New Roman" w:hAnsi="Arial" w:cs="Arial"/>
-          <w:color w:val="000000"/>
-          <w:lang w:eastAsia="en-GB"/>
-        </w:rPr>
-        <w:t>Solution</w:t>
-      </w:r>
-      <w:r>
-        <w:rPr>
-          <w:rFonts w:ascii="Arial" w:eastAsia="Times New Roman" w:hAnsi="Arial" w:cs="Arial"/>
-          <w:color w:val="000000"/>
-          <w:lang w:eastAsia="en-GB"/>
-        </w:rPr>
-        <w:t>s</w:t>
-      </w:r>
-    </w:p>
-    <w:p>
-      <w:pPr>
-        <w:numPr>
-          <w:ilvl w:val="0"/>
-          <w:numId w:val="6"/>
-        </w:numPr>
-        <w:spacing w:after="0" w:line="240" w:lineRule="auto"/>
-        <w:textAlignment w:val="baseline"/>
-        <w:rPr>
-          <w:rFonts w:ascii="Arial" w:eastAsia="Times New Roman" w:hAnsi="Arial" w:cs="Arial"/>
-          <w:color w:val="000000"/>
-          <w:lang w:eastAsia="en-GB"/>
-        </w:rPr>
-      </w:pPr>
-      <w:r>
-        <w:rPr>
-          <w:rFonts w:ascii="Arial" w:eastAsia="Times New Roman" w:hAnsi="Arial" w:cs="Arial"/>
-          <w:color w:val="000000"/>
-          <w:lang w:eastAsia="en-GB"/>
-        </w:rPr>
-        <w:t>Using MongoDb atlas to store our database</w:t>
-      </w:r>
-    </w:p>
-    <w:p>
-      <w:pPr>
-        <w:numPr>
-          <w:ilvl w:val="0"/>
-          <w:numId w:val="6"/>
-        </w:numPr>
-        <w:spacing w:after="0" w:line="240" w:lineRule="auto"/>
-        <w:textAlignment w:val="baseline"/>
-        <w:rPr>
-          <w:rFonts w:ascii="Arial" w:eastAsia="Times New Roman" w:hAnsi="Arial" w:cs="Arial"/>
-          <w:color w:val="000000"/>
-          <w:lang w:eastAsia="en-GB"/>
-        </w:rPr>
-      </w:pPr>
-      <w:r>
-        <w:rPr>
-          <w:rFonts w:ascii="Arial" w:eastAsia="Times New Roman" w:hAnsi="Arial" w:cs="Arial"/>
-          <w:color w:val="000000"/>
-          <w:lang w:eastAsia="en-GB"/>
-        </w:rPr>
-        <w:t xml:space="preserve">Using </w:t>
-      </w:r>
-      <w:r>
-        <w:rPr>
-          <w:rFonts w:ascii="Arial" w:eastAsia="Times New Roman" w:hAnsi="Arial" w:cs="Arial"/>
-          <w:color w:val="000000"/>
-          <w:lang w:eastAsia="en-GB"/>
-        </w:rPr>
-        <w:t>N</w:t>
-      </w:r>
-      <w:r>
-        <w:rPr>
-          <w:rFonts w:ascii="Arial" w:eastAsia="Times New Roman" w:hAnsi="Arial" w:cs="Arial"/>
-          <w:color w:val="000000"/>
-          <w:lang w:eastAsia="en-GB"/>
-        </w:rPr>
-        <w:t>etlify to host our web server</w:t>
-      </w:r>
-    </w:p>
-    <w:p>
-      <w:pPr>
-        <w:numPr>
-          <w:ilvl w:val="0"/>
-          <w:numId w:val="6"/>
-        </w:numPr>
-        <w:spacing w:line="240" w:lineRule="auto"/>
-        <w:textAlignment w:val="baseline"/>
-        <w:rPr>
-          <w:rFonts w:ascii="Arial" w:eastAsia="Times New Roman" w:hAnsi="Arial" w:cs="Arial"/>
-          <w:color w:val="000000"/>
-          <w:lang w:eastAsia="en-GB"/>
-        </w:rPr>
-      </w:pPr>
-      <w:r>
-        <w:rPr>
-          <w:rFonts w:ascii="Arial" w:eastAsia="Times New Roman" w:hAnsi="Arial" w:cs="Arial"/>
-          <w:color w:val="000000"/>
-          <w:lang w:eastAsia="en-GB"/>
-        </w:rPr>
-        <w:t>Using Heroku to host the backend API</w:t>
-      </w:r>
-    </w:p>
-    <w:p>
-      <w:pPr>
-        <w:spacing w:line="240" w:lineRule="auto"/>
-        <w:rPr>
-          <w:rFonts w:ascii="Times New Roman" w:eastAsia="Times New Roman" w:hAnsi="Times New Roman" w:cs="Times New Roman"/>
-          <w:sz w:val="24"/>
-          <w:szCs w:val="24"/>
-          <w:lang w:eastAsia="en-GB"/>
-        </w:rPr>
-      </w:pPr>
-      <w:r>
-        <w:rPr>
-          <w:rFonts w:ascii="Arial" w:eastAsia="Times New Roman" w:hAnsi="Arial" w:cs="Arial"/>
-          <w:color w:val="000000"/>
-          <w:lang w:eastAsia="en-GB"/>
-        </w:rPr>
-        <w:t>Benefit</w:t>
-      </w:r>
-      <w:r>
-        <w:rPr>
-          <w:rFonts w:ascii="Arial" w:eastAsia="Times New Roman" w:hAnsi="Arial" w:cs="Arial"/>
-          <w:color w:val="000000"/>
-          <w:lang w:eastAsia="en-GB"/>
-        </w:rPr>
-        <w:t>s</w:t>
-      </w:r>
-    </w:p>
-    <w:p>
-      <w:pPr>
-        <w:numPr>
-          <w:ilvl w:val="0"/>
-          <w:numId w:val="7"/>
-        </w:numPr>
-        <w:spacing w:after="0" w:line="240" w:lineRule="auto"/>
-        <w:textAlignment w:val="baseline"/>
-        <w:rPr>
-          <w:rFonts w:ascii="Arial" w:eastAsia="Times New Roman" w:hAnsi="Arial" w:cs="Arial"/>
-          <w:color w:val="000000"/>
-          <w:lang w:eastAsia="en-GB"/>
-        </w:rPr>
-      </w:pPr>
-      <w:r>
-        <w:rPr>
-          <w:rFonts w:ascii="Arial" w:eastAsia="Times New Roman" w:hAnsi="Arial" w:cs="Arial"/>
-          <w:color w:val="000000"/>
-          <w:lang w:eastAsia="en-GB"/>
-        </w:rPr>
-        <w:t>Allows for us to start development instantly without waiting for servers to be set up</w:t>
-      </w:r>
-    </w:p>
-    <w:p>
-      <w:pPr>
-        <w:numPr>
-          <w:ilvl w:val="0"/>
-          <w:numId w:val="7"/>
-        </w:numPr>
-        <w:spacing w:after="0" w:line="240" w:lineRule="auto"/>
-        <w:textAlignment w:val="baseline"/>
-        <w:rPr>
-          <w:rFonts w:ascii="Arial" w:eastAsia="Times New Roman" w:hAnsi="Arial" w:cs="Arial"/>
-          <w:color w:val="000000"/>
-          <w:lang w:eastAsia="en-GB"/>
-        </w:rPr>
-      </w:pPr>
-      <w:r>
-        <w:rPr>
-          <w:rFonts w:ascii="Arial" w:eastAsia="Times New Roman" w:hAnsi="Arial" w:cs="Arial"/>
-          <w:color w:val="000000"/>
-          <w:lang w:eastAsia="en-GB"/>
-        </w:rPr>
-        <w:t>As we are a small business, there are no costs for any of the services used</w:t>
-      </w:r>
-    </w:p>
-    <w:p>
-      <w:pPr>
-        <w:numPr>
-          <w:ilvl w:val="0"/>
-          <w:numId w:val="7"/>
-        </w:numPr>
-        <w:spacing w:after="0" w:line="240" w:lineRule="auto"/>
-        <w:textAlignment w:val="baseline"/>
-        <w:rPr>
-          <w:rFonts w:ascii="Arial" w:eastAsia="Times New Roman" w:hAnsi="Arial" w:cs="Arial"/>
-          <w:color w:val="000000"/>
-          <w:lang w:eastAsia="en-GB"/>
-        </w:rPr>
-      </w:pPr>
-      <w:r>
-        <w:rPr>
-          <w:rFonts w:ascii="Arial" w:eastAsia="Times New Roman" w:hAnsi="Arial" w:cs="Arial"/>
-          <w:color w:val="000000"/>
-          <w:lang w:eastAsia="en-GB"/>
-        </w:rPr>
-        <w:t>Our infrastructure is very scalable if we get more traffic in the future</w:t>
-      </w:r>
-    </w:p>
-    <w:p>
-      <w:pPr>
-        <w:numPr>
-          <w:ilvl w:val="0"/>
-          <w:numId w:val="7"/>
-        </w:numPr>
-        <w:spacing w:line="240" w:lineRule="auto"/>
-        <w:textAlignment w:val="baseline"/>
-        <w:rPr>
-          <w:rFonts w:ascii="Arial" w:eastAsia="Times New Roman" w:hAnsi="Arial" w:cs="Arial"/>
-          <w:color w:val="000000"/>
-          <w:lang w:eastAsia="en-GB"/>
-        </w:rPr>
-      </w:pPr>
-      <w:r>
-        <w:rPr>
-          <w:rFonts w:ascii="Arial" w:eastAsia="Times New Roman" w:hAnsi="Arial" w:cs="Arial"/>
-          <w:color w:val="000000"/>
-          <w:lang w:eastAsia="en-GB"/>
-        </w:rPr>
-        <w:t>We can unsubscribe or level down from services at times of lower demand</w:t>
-      </w:r>
-    </w:p>
-    <w:p/>
-    <w:p/>
-    <w:p/>
-    <w:p/>
-    <w:p/>
-    <w:p/>
     <w:p/>
     <w:p>
       <w:pPr>
         <w:pStyle w:val="Heading3"/>
       </w:pPr>
       <w:r>
-        <w:lastRenderedPageBreak/>
         <w:t xml:space="preserve">Testing </w:t>
       </w:r>
     </w:p>
@@ -2984,193 +2603,18 @@
         <w:pStyle w:val="NormalWeb"/>
         <w:spacing w:before="0" w:beforeAutospacing="0" w:after="0" w:afterAutospacing="0"/>
       </w:pPr>
-      <w:r>
-        <w:rPr>
-          <w:rFonts w:ascii="Arial" w:hAnsi="Arial" w:cs="Arial"/>
-          <w:noProof/>
-          <w:color w:val="000000"/>
-          <w:sz w:val="22"/>
-          <w:szCs w:val="22"/>
-          <w:bdr w:val="none" w:sz="0" w:space="0" w:color="auto" w:frame="1"/>
-        </w:rPr>
-        <w:drawing>
-          <wp:inline distT="0" distB="0" distL="0" distR="0" wp14:anchorId="06788734" wp14:editId="6F2E8578">
-            <wp:extent cx="5731510" cy="5712460"/>
-            <wp:effectExtent l="0" t="0" r="2540" b="2540"/>
-            <wp:docPr id="7" name="Picture 7" descr="Table&#10;&#10;Description automatically generated"/>
-            <wp:cNvGraphicFramePr>
-              <a:graphicFrameLocks xmlns:a="http://schemas.openxmlformats.org/drawingml/2006/main" noChangeAspect="1"/>
-            </wp:cNvGraphicFramePr>
-            <a:graphic xmlns:a="http://schemas.openxmlformats.org/drawingml/2006/main">
-              <a:graphicData uri="http://schemas.openxmlformats.org/drawingml/2006/picture">
-                <pic:pic xmlns:pic="http://schemas.openxmlformats.org/drawingml/2006/picture">
-                  <pic:nvPicPr>
-                    <pic:cNvPr id="7" name="Picture 7" descr="Table&#10;&#10;Description automatically generated"/>
-                    <pic:cNvPicPr>
-                      <a:picLocks noChangeAspect="1" noChangeArrowheads="1"/>
-                    </pic:cNvPicPr>
-                  </pic:nvPicPr>
-                  <pic:blipFill>
-                    <a:blip r:embed="rId9">
-                      <a:extLst>
-                        <a:ext uri="{28A0092B-C50C-407E-A947-70E740481C1C}">
-                          <a14:useLocalDpi xmlns:a14="http://schemas.microsoft.com/office/drawing/2010/main" val="0"/>
-                        </a:ext>
-                      </a:extLst>
-                    </a:blip>
-                    <a:srcRect/>
-                    <a:stretch>
-                      <a:fillRect/>
-                    </a:stretch>
-                  </pic:blipFill>
-                  <pic:spPr bwMode="auto">
-                    <a:xfrm>
-                      <a:off x="0" y="0"/>
-                      <a:ext cx="5731510" cy="5712460"/>
-                    </a:xfrm>
-                    <a:prstGeom prst="rect">
-                      <a:avLst/>
-                    </a:prstGeom>
-                    <a:noFill/>
-                    <a:ln>
-                      <a:noFill/>
-                    </a:ln>
-                  </pic:spPr>
-                </pic:pic>
-              </a:graphicData>
-            </a:graphic>
-          </wp:inline>
-        </w:drawing>
-      </w:r>
     </w:p>
     <w:p>
       <w:pPr>
         <w:pStyle w:val="NormalWeb"/>
         <w:spacing w:before="0" w:beforeAutospacing="0" w:after="0" w:afterAutospacing="0"/>
       </w:pPr>
-      <w:r>
-        <w:rPr>
-          <w:rFonts w:ascii="Arial" w:hAnsi="Arial" w:cs="Arial"/>
-          <w:noProof/>
-          <w:color w:val="000000"/>
-          <w:sz w:val="22"/>
-          <w:szCs w:val="22"/>
-          <w:bdr w:val="none" w:sz="0" w:space="0" w:color="auto" w:frame="1"/>
-        </w:rPr>
-        <w:lastRenderedPageBreak/>
-        <w:drawing>
-          <wp:inline distT="0" distB="0" distL="0" distR="0" wp14:anchorId="58E77FA0" wp14:editId="4C49CA55">
-            <wp:extent cx="5731510" cy="4979670"/>
-            <wp:effectExtent l="0" t="0" r="2540" b="0"/>
-            <wp:docPr id="6" name="Picture 6" descr="Table&#10;&#10;Description automatically generated"/>
-            <wp:cNvGraphicFramePr>
-              <a:graphicFrameLocks xmlns:a="http://schemas.openxmlformats.org/drawingml/2006/main" noChangeAspect="1"/>
-            </wp:cNvGraphicFramePr>
-            <a:graphic xmlns:a="http://schemas.openxmlformats.org/drawingml/2006/main">
-              <a:graphicData uri="http://schemas.openxmlformats.org/drawingml/2006/picture">
-                <pic:pic xmlns:pic="http://schemas.openxmlformats.org/drawingml/2006/picture">
-                  <pic:nvPicPr>
-                    <pic:cNvPr id="6" name="Picture 6" descr="Table&#10;&#10;Description automatically generated"/>
-                    <pic:cNvPicPr>
-                      <a:picLocks noChangeAspect="1" noChangeArrowheads="1"/>
-                    </pic:cNvPicPr>
-                  </pic:nvPicPr>
-                  <pic:blipFill>
-                    <a:blip r:embed="rId10">
-                      <a:extLst>
-                        <a:ext uri="{28A0092B-C50C-407E-A947-70E740481C1C}">
-                          <a14:useLocalDpi xmlns:a14="http://schemas.microsoft.com/office/drawing/2010/main" val="0"/>
-                        </a:ext>
-                      </a:extLst>
-                    </a:blip>
-                    <a:srcRect/>
-                    <a:stretch>
-                      <a:fillRect/>
-                    </a:stretch>
-                  </pic:blipFill>
-                  <pic:spPr bwMode="auto">
-                    <a:xfrm>
-                      <a:off x="0" y="0"/>
-                      <a:ext cx="5731510" cy="4979670"/>
-                    </a:xfrm>
-                    <a:prstGeom prst="rect">
-                      <a:avLst/>
-                    </a:prstGeom>
-                    <a:noFill/>
-                    <a:ln>
-                      <a:noFill/>
-                    </a:ln>
-                  </pic:spPr>
-                </pic:pic>
-              </a:graphicData>
-            </a:graphic>
-          </wp:inline>
-        </w:drawing>
-      </w:r>
     </w:p>
     <w:p>
       <w:pPr>
         <w:pStyle w:val="NormalWeb"/>
         <w:spacing w:before="0" w:beforeAutospacing="0" w:after="0" w:afterAutospacing="0"/>
       </w:pPr>
-      <w:r>
-        <w:rPr>
-          <w:rFonts w:ascii="Arial" w:hAnsi="Arial" w:cs="Arial"/>
-          <w:noProof/>
-          <w:color w:val="000000"/>
-          <w:sz w:val="22"/>
-          <w:szCs w:val="22"/>
-          <w:bdr w:val="none" w:sz="0" w:space="0" w:color="auto" w:frame="1"/>
-        </w:rPr>
-        <w:drawing>
-          <wp:inline distT="0" distB="0" distL="0" distR="0" wp14:anchorId="4417FDA2" wp14:editId="7BB5F6FE">
-            <wp:extent cx="5731510" cy="1142365"/>
-            <wp:effectExtent l="0" t="0" r="2540" b="635"/>
-            <wp:docPr id="5" name="Picture 5" descr="Graphical user interface, text, application, chat or text message&#10;&#10;Description automatically generated"/>
-            <wp:cNvGraphicFramePr>
-              <a:graphicFrameLocks xmlns:a="http://schemas.openxmlformats.org/drawingml/2006/main" noChangeAspect="1"/>
-            </wp:cNvGraphicFramePr>
-            <a:graphic xmlns:a="http://schemas.openxmlformats.org/drawingml/2006/main">
-              <a:graphicData uri="http://schemas.openxmlformats.org/drawingml/2006/picture">
-                <pic:pic xmlns:pic="http://schemas.openxmlformats.org/drawingml/2006/picture">
-                  <pic:nvPicPr>
-                    <pic:cNvPr id="5" name="Picture 5" descr="Graphical user interface, text, application, chat or text message&#10;&#10;Description automatically generated"/>
-                    <pic:cNvPicPr>
-                      <a:picLocks noChangeAspect="1" noChangeArrowheads="1"/>
-                    </pic:cNvPicPr>
-                  </pic:nvPicPr>
-                  <pic:blipFill>
-                    <a:blip r:embed="rId11">
-                      <a:extLst>
-                        <a:ext uri="{28A0092B-C50C-407E-A947-70E740481C1C}">
-                          <a14:useLocalDpi xmlns:a14="http://schemas.microsoft.com/office/drawing/2010/main" val="0"/>
-                        </a:ext>
-                      </a:extLst>
-                    </a:blip>
-                    <a:srcRect/>
-                    <a:stretch>
-                      <a:fillRect/>
-                    </a:stretch>
-                  </pic:blipFill>
-                  <pic:spPr bwMode="auto">
-                    <a:xfrm>
-                      <a:off x="0" y="0"/>
-                      <a:ext cx="5731510" cy="1142365"/>
-                    </a:xfrm>
-                    <a:prstGeom prst="rect">
-                      <a:avLst/>
-                    </a:prstGeom>
-                    <a:noFill/>
-                    <a:ln>
-                      <a:noFill/>
-                    </a:ln>
-                  </pic:spPr>
-                </pic:pic>
-              </a:graphicData>
-            </a:graphic>
-          </wp:inline>
-        </w:drawing>
-      </w:r>
     </w:p>
     <w:p>
       <w:pPr>
@@ -3191,6 +2635,12 @@
       <w:pPr>
         <w:pStyle w:val="Heading4"/>
         <w:spacing w:before="280" w:after="80"/>
+        <w:rPr>
+          <w:rFonts w:ascii="Arial" w:hAnsi="Arial" w:cs="Arial"/>
+          <w:b/>
+          <w:bCs/>
+          <w:color w:val="666666"/>
+        </w:rPr>
       </w:pPr>
       <w:r>
         <w:rPr>
@@ -3202,7 +2652,6 @@
         <w:t>Evidence of acceptance testing based on acceptance tests derived from user stories.</w:t>
       </w:r>
     </w:p>
-    <w:p/>
     <w:tbl>
       <w:tblPr>
         <w:tblW w:w="9026" w:type="dxa"/>
@@ -3215,11 +2664,11 @@
         <w:tblLook w:val="04A0" w:firstRow="1" w:lastRow="0" w:firstColumn="1" w:lastColumn="0" w:noHBand="0" w:noVBand="1"/>
       </w:tblPr>
       <w:tblGrid>
-        <w:gridCol w:w="1745"/>
-        <w:gridCol w:w="2686"/>
-        <w:gridCol w:w="2478"/>
-        <w:gridCol w:w="1144"/>
-        <w:gridCol w:w="973"/>
+        <w:gridCol w:w="1257"/>
+        <w:gridCol w:w="2408"/>
+        <w:gridCol w:w="1858"/>
+        <w:gridCol w:w="2352"/>
+        <w:gridCol w:w="1151"/>
       </w:tblGrid>
       <w:tr>
         <w:tc>
@@ -3241,15 +2690,19 @@
           </w:tcPr>
           <w:p>
             <w:pPr>
-              <w:pStyle w:val="NormalWeb"/>
-              <w:spacing w:before="0" w:beforeAutospacing="0" w:after="0" w:afterAutospacing="0"/>
-            </w:pPr>
-            <w:r>
-              <w:rPr>
-                <w:rFonts w:ascii="Arial" w:hAnsi="Arial" w:cs="Arial"/>
-                <w:color w:val="000000"/>
-                <w:sz w:val="22"/>
-                <w:szCs w:val="22"/>
+              <w:spacing w:after="0" w:line="240" w:lineRule="auto"/>
+              <w:rPr>
+                <w:rFonts w:ascii="Times New Roman" w:eastAsia="Times New Roman" w:hAnsi="Times New Roman" w:cs="Times New Roman"/>
+                <w:sz w:val="24"/>
+                <w:szCs w:val="24"/>
+                <w:lang w:eastAsia="en-GB"/>
+              </w:rPr>
+            </w:pPr>
+            <w:r>
+              <w:rPr>
+                <w:rFonts w:ascii="Arial" w:eastAsia="Times New Roman" w:hAnsi="Arial" w:cs="Arial"/>
+                <w:color w:val="000000"/>
+                <w:lang w:eastAsia="en-GB"/>
               </w:rPr>
               <w:t>Scenario Tested</w:t>
             </w:r>
@@ -3274,15 +2727,19 @@
           </w:tcPr>
           <w:p>
             <w:pPr>
-              <w:pStyle w:val="NormalWeb"/>
-              <w:spacing w:before="0" w:beforeAutospacing="0" w:after="0" w:afterAutospacing="0"/>
-            </w:pPr>
-            <w:r>
-              <w:rPr>
-                <w:rFonts w:ascii="Arial" w:hAnsi="Arial" w:cs="Arial"/>
-                <w:color w:val="000000"/>
-                <w:sz w:val="22"/>
-                <w:szCs w:val="22"/>
+              <w:spacing w:after="0" w:line="240" w:lineRule="auto"/>
+              <w:rPr>
+                <w:rFonts w:ascii="Times New Roman" w:eastAsia="Times New Roman" w:hAnsi="Times New Roman" w:cs="Times New Roman"/>
+                <w:sz w:val="24"/>
+                <w:szCs w:val="24"/>
+                <w:lang w:eastAsia="en-GB"/>
+              </w:rPr>
+            </w:pPr>
+            <w:r>
+              <w:rPr>
+                <w:rFonts w:ascii="Arial" w:eastAsia="Times New Roman" w:hAnsi="Arial" w:cs="Arial"/>
+                <w:color w:val="000000"/>
+                <w:lang w:eastAsia="en-GB"/>
               </w:rPr>
               <w:t>Test Data</w:t>
             </w:r>
@@ -3307,15 +2764,19 @@
           </w:tcPr>
           <w:p>
             <w:pPr>
-              <w:pStyle w:val="NormalWeb"/>
-              <w:spacing w:before="0" w:beforeAutospacing="0" w:after="0" w:afterAutospacing="0"/>
-            </w:pPr>
-            <w:r>
-              <w:rPr>
-                <w:rFonts w:ascii="Arial" w:hAnsi="Arial" w:cs="Arial"/>
-                <w:color w:val="000000"/>
-                <w:sz w:val="22"/>
-                <w:szCs w:val="22"/>
+              <w:spacing w:after="0" w:line="240" w:lineRule="auto"/>
+              <w:rPr>
+                <w:rFonts w:ascii="Times New Roman" w:eastAsia="Times New Roman" w:hAnsi="Times New Roman" w:cs="Times New Roman"/>
+                <w:sz w:val="24"/>
+                <w:szCs w:val="24"/>
+                <w:lang w:eastAsia="en-GB"/>
+              </w:rPr>
+            </w:pPr>
+            <w:r>
+              <w:rPr>
+                <w:rFonts w:ascii="Arial" w:eastAsia="Times New Roman" w:hAnsi="Arial" w:cs="Arial"/>
+                <w:color w:val="000000"/>
+                <w:lang w:eastAsia="en-GB"/>
               </w:rPr>
               <w:t>Expected Outcome</w:t>
             </w:r>
@@ -3340,15 +2801,19 @@
           </w:tcPr>
           <w:p>
             <w:pPr>
-              <w:pStyle w:val="NormalWeb"/>
-              <w:spacing w:before="0" w:beforeAutospacing="0" w:after="0" w:afterAutospacing="0"/>
-            </w:pPr>
-            <w:r>
-              <w:rPr>
-                <w:rFonts w:ascii="Arial" w:hAnsi="Arial" w:cs="Arial"/>
-                <w:color w:val="000000"/>
-                <w:sz w:val="22"/>
-                <w:szCs w:val="22"/>
+              <w:spacing w:after="0" w:line="240" w:lineRule="auto"/>
+              <w:rPr>
+                <w:rFonts w:ascii="Times New Roman" w:eastAsia="Times New Roman" w:hAnsi="Times New Roman" w:cs="Times New Roman"/>
+                <w:sz w:val="24"/>
+                <w:szCs w:val="24"/>
+                <w:lang w:eastAsia="en-GB"/>
+              </w:rPr>
+            </w:pPr>
+            <w:r>
+              <w:rPr>
+                <w:rFonts w:ascii="Arial" w:eastAsia="Times New Roman" w:hAnsi="Arial" w:cs="Arial"/>
+                <w:color w:val="000000"/>
+                <w:lang w:eastAsia="en-GB"/>
               </w:rPr>
               <w:t>Actual Outcome</w:t>
             </w:r>
@@ -3373,15 +2838,19 @@
           </w:tcPr>
           <w:p>
             <w:pPr>
-              <w:pStyle w:val="NormalWeb"/>
-              <w:spacing w:before="0" w:beforeAutospacing="0" w:after="0" w:afterAutospacing="0"/>
-            </w:pPr>
-            <w:r>
-              <w:rPr>
-                <w:rFonts w:ascii="Arial" w:hAnsi="Arial" w:cs="Arial"/>
-                <w:color w:val="000000"/>
-                <w:sz w:val="22"/>
-                <w:szCs w:val="22"/>
+              <w:spacing w:after="0" w:line="240" w:lineRule="auto"/>
+              <w:rPr>
+                <w:rFonts w:ascii="Times New Roman" w:eastAsia="Times New Roman" w:hAnsi="Times New Roman" w:cs="Times New Roman"/>
+                <w:sz w:val="24"/>
+                <w:szCs w:val="24"/>
+                <w:lang w:eastAsia="en-GB"/>
+              </w:rPr>
+            </w:pPr>
+            <w:r>
+              <w:rPr>
+                <w:rFonts w:ascii="Arial" w:eastAsia="Times New Roman" w:hAnsi="Arial" w:cs="Arial"/>
+                <w:color w:val="000000"/>
+                <w:lang w:eastAsia="en-GB"/>
               </w:rPr>
               <w:t>Actions Taken</w:t>
             </w:r>
@@ -3408,15 +2877,19 @@
           </w:tcPr>
           <w:p>
             <w:pPr>
-              <w:pStyle w:val="NormalWeb"/>
-              <w:spacing w:before="0" w:beforeAutospacing="0" w:after="0" w:afterAutospacing="0"/>
-            </w:pPr>
-            <w:r>
-              <w:rPr>
-                <w:rFonts w:ascii="Arial" w:hAnsi="Arial" w:cs="Arial"/>
-                <w:color w:val="000000"/>
-                <w:sz w:val="22"/>
-                <w:szCs w:val="22"/>
+              <w:spacing w:after="0" w:line="240" w:lineRule="auto"/>
+              <w:rPr>
+                <w:rFonts w:ascii="Times New Roman" w:eastAsia="Times New Roman" w:hAnsi="Times New Roman" w:cs="Times New Roman"/>
+                <w:sz w:val="24"/>
+                <w:szCs w:val="24"/>
+                <w:lang w:eastAsia="en-GB"/>
+              </w:rPr>
+            </w:pPr>
+            <w:r>
+              <w:rPr>
+                <w:rFonts w:ascii="Arial" w:eastAsia="Times New Roman" w:hAnsi="Arial" w:cs="Arial"/>
+                <w:color w:val="000000"/>
+                <w:lang w:eastAsia="en-GB"/>
               </w:rPr>
               <w:t>If a field is left empty during account creation.</w:t>
             </w:r>
@@ -3441,15 +2914,19 @@
           </w:tcPr>
           <w:p>
             <w:pPr>
-              <w:pStyle w:val="NormalWeb"/>
-              <w:spacing w:before="0" w:beforeAutospacing="0" w:after="0" w:afterAutospacing="0"/>
-            </w:pPr>
-            <w:r>
-              <w:rPr>
-                <w:rFonts w:ascii="Arial" w:hAnsi="Arial" w:cs="Arial"/>
-                <w:color w:val="000000"/>
-                <w:sz w:val="22"/>
-                <w:szCs w:val="22"/>
+              <w:spacing w:after="0" w:line="240" w:lineRule="auto"/>
+              <w:rPr>
+                <w:rFonts w:ascii="Times New Roman" w:eastAsia="Times New Roman" w:hAnsi="Times New Roman" w:cs="Times New Roman"/>
+                <w:sz w:val="24"/>
+                <w:szCs w:val="24"/>
+                <w:lang w:eastAsia="en-GB"/>
+              </w:rPr>
+            </w:pPr>
+            <w:r>
+              <w:rPr>
+                <w:rFonts w:ascii="Arial" w:eastAsia="Times New Roman" w:hAnsi="Arial" w:cs="Arial"/>
+                <w:color w:val="000000"/>
+                <w:lang w:eastAsia="en-GB"/>
               </w:rPr>
               <w:t>Empty password field.</w:t>
             </w:r>
@@ -3474,15 +2951,19 @@
           </w:tcPr>
           <w:p>
             <w:pPr>
-              <w:pStyle w:val="NormalWeb"/>
-              <w:spacing w:before="0" w:beforeAutospacing="0" w:after="0" w:afterAutospacing="0"/>
-            </w:pPr>
-            <w:r>
-              <w:rPr>
-                <w:rFonts w:ascii="Arial" w:hAnsi="Arial" w:cs="Arial"/>
-                <w:color w:val="000000"/>
-                <w:sz w:val="22"/>
-                <w:szCs w:val="22"/>
+              <w:spacing w:after="0" w:line="240" w:lineRule="auto"/>
+              <w:rPr>
+                <w:rFonts w:ascii="Times New Roman" w:eastAsia="Times New Roman" w:hAnsi="Times New Roman" w:cs="Times New Roman"/>
+                <w:sz w:val="24"/>
+                <w:szCs w:val="24"/>
+                <w:lang w:eastAsia="en-GB"/>
+              </w:rPr>
+            </w:pPr>
+            <w:r>
+              <w:rPr>
+                <w:rFonts w:ascii="Arial" w:eastAsia="Times New Roman" w:hAnsi="Arial" w:cs="Arial"/>
+                <w:color w:val="000000"/>
+                <w:lang w:eastAsia="en-GB"/>
               </w:rPr>
               <w:t>User account is not created until all account details have been entered.</w:t>
             </w:r>
@@ -3505,26 +2986,62 @@
             </w:tcMar>
             <w:hideMark/>
           </w:tcPr>
-          <w:p/>
-        </w:tc>
-        <w:tc>
-          <w:tcPr>
-            <w:tcW w:w="0" w:type="auto"/>
-            <w:tcBorders>
-              <w:top w:val="single" w:sz="8" w:space="0" w:color="000000"/>
-              <w:left w:val="single" w:sz="8" w:space="0" w:color="000000"/>
-              <w:bottom w:val="single" w:sz="8" w:space="0" w:color="000000"/>
-              <w:right w:val="single" w:sz="8" w:space="0" w:color="000000"/>
-            </w:tcBorders>
-            <w:tcMar>
-              <w:top w:w="100" w:type="dxa"/>
-              <w:left w:w="100" w:type="dxa"/>
-              <w:bottom w:w="100" w:type="dxa"/>
-              <w:right w:w="100" w:type="dxa"/>
-            </w:tcMar>
-            <w:hideMark/>
-          </w:tcPr>
-          <w:p/>
+          <w:p>
+            <w:pPr>
+              <w:spacing w:after="0" w:line="240" w:lineRule="auto"/>
+              <w:rPr>
+                <w:rFonts w:ascii="Times New Roman" w:eastAsia="Times New Roman" w:hAnsi="Times New Roman" w:cs="Times New Roman"/>
+                <w:sz w:val="24"/>
+                <w:szCs w:val="24"/>
+                <w:lang w:eastAsia="en-GB"/>
+              </w:rPr>
+            </w:pPr>
+            <w:r>
+              <w:rPr>
+                <w:rFonts w:ascii="Arial" w:eastAsia="Times New Roman" w:hAnsi="Arial" w:cs="Arial"/>
+                <w:color w:val="000000"/>
+                <w:lang w:eastAsia="en-GB"/>
+              </w:rPr>
+              <w:t>The system notifies the user and waits for a valid input.</w:t>
+            </w:r>
+          </w:p>
+        </w:tc>
+        <w:tc>
+          <w:tcPr>
+            <w:tcW w:w="0" w:type="auto"/>
+            <w:tcBorders>
+              <w:top w:val="single" w:sz="8" w:space="0" w:color="000000"/>
+              <w:left w:val="single" w:sz="8" w:space="0" w:color="000000"/>
+              <w:bottom w:val="single" w:sz="8" w:space="0" w:color="000000"/>
+              <w:right w:val="single" w:sz="8" w:space="0" w:color="000000"/>
+            </w:tcBorders>
+            <w:tcMar>
+              <w:top w:w="100" w:type="dxa"/>
+              <w:left w:w="100" w:type="dxa"/>
+              <w:bottom w:w="100" w:type="dxa"/>
+              <w:right w:w="100" w:type="dxa"/>
+            </w:tcMar>
+            <w:hideMark/>
+          </w:tcPr>
+          <w:p>
+            <w:pPr>
+              <w:spacing w:after="0" w:line="240" w:lineRule="auto"/>
+              <w:rPr>
+                <w:rFonts w:ascii="Times New Roman" w:eastAsia="Times New Roman" w:hAnsi="Times New Roman" w:cs="Times New Roman"/>
+                <w:sz w:val="24"/>
+                <w:szCs w:val="24"/>
+                <w:lang w:eastAsia="en-GB"/>
+              </w:rPr>
+            </w:pPr>
+            <w:r>
+              <w:rPr>
+                <w:rFonts w:ascii="Arial" w:eastAsia="Times New Roman" w:hAnsi="Arial" w:cs="Arial"/>
+                <w:color w:val="000000"/>
+                <w:lang w:eastAsia="en-GB"/>
+              </w:rPr>
+              <w:t>N/A</w:t>
+            </w:r>
+          </w:p>
         </w:tc>
       </w:tr>
       <w:tr>
@@ -3547,15 +3064,19 @@
           </w:tcPr>
           <w:p>
             <w:pPr>
-              <w:pStyle w:val="NormalWeb"/>
-              <w:spacing w:before="0" w:beforeAutospacing="0" w:after="0" w:afterAutospacing="0"/>
-            </w:pPr>
-            <w:r>
-              <w:rPr>
-                <w:rFonts w:ascii="Arial" w:hAnsi="Arial" w:cs="Arial"/>
-                <w:color w:val="000000"/>
-                <w:sz w:val="22"/>
-                <w:szCs w:val="22"/>
+              <w:spacing w:after="0" w:line="240" w:lineRule="auto"/>
+              <w:rPr>
+                <w:rFonts w:ascii="Times New Roman" w:eastAsia="Times New Roman" w:hAnsi="Times New Roman" w:cs="Times New Roman"/>
+                <w:sz w:val="24"/>
+                <w:szCs w:val="24"/>
+                <w:lang w:eastAsia="en-GB"/>
+              </w:rPr>
+            </w:pPr>
+            <w:r>
+              <w:rPr>
+                <w:rFonts w:ascii="Arial" w:eastAsia="Times New Roman" w:hAnsi="Arial" w:cs="Arial"/>
+                <w:color w:val="000000"/>
+                <w:lang w:eastAsia="en-GB"/>
               </w:rPr>
               <w:lastRenderedPageBreak/>
               <w:t>If an invalid email address is entered during account creation.</w:t>
@@ -3581,15 +3102,19 @@
           </w:tcPr>
           <w:p>
             <w:pPr>
-              <w:pStyle w:val="NormalWeb"/>
-              <w:spacing w:before="0" w:beforeAutospacing="0" w:after="0" w:afterAutospacing="0"/>
-            </w:pPr>
-            <w:r>
-              <w:rPr>
-                <w:rFonts w:ascii="Arial" w:hAnsi="Arial" w:cs="Arial"/>
-                <w:color w:val="000000"/>
-                <w:sz w:val="22"/>
-                <w:szCs w:val="22"/>
+              <w:spacing w:after="0" w:line="240" w:lineRule="auto"/>
+              <w:rPr>
+                <w:rFonts w:ascii="Times New Roman" w:eastAsia="Times New Roman" w:hAnsi="Times New Roman" w:cs="Times New Roman"/>
+                <w:sz w:val="24"/>
+                <w:szCs w:val="24"/>
+                <w:lang w:eastAsia="en-GB"/>
+              </w:rPr>
+            </w:pPr>
+            <w:r>
+              <w:rPr>
+                <w:rFonts w:ascii="Arial" w:eastAsia="Times New Roman" w:hAnsi="Arial" w:cs="Arial"/>
+                <w:color w:val="000000"/>
+                <w:lang w:eastAsia="en-GB"/>
               </w:rPr>
               <w:t>Check if email is the correct format of name@company.com.</w:t>
             </w:r>
@@ -3614,15 +3139,19 @@
           </w:tcPr>
           <w:p>
             <w:pPr>
-              <w:pStyle w:val="NormalWeb"/>
-              <w:spacing w:before="0" w:beforeAutospacing="0" w:after="0" w:afterAutospacing="0"/>
-            </w:pPr>
-            <w:r>
-              <w:rPr>
-                <w:rFonts w:ascii="Arial" w:hAnsi="Arial" w:cs="Arial"/>
-                <w:color w:val="000000"/>
-                <w:sz w:val="22"/>
-                <w:szCs w:val="22"/>
+              <w:spacing w:after="0" w:line="240" w:lineRule="auto"/>
+              <w:rPr>
+                <w:rFonts w:ascii="Times New Roman" w:eastAsia="Times New Roman" w:hAnsi="Times New Roman" w:cs="Times New Roman"/>
+                <w:sz w:val="24"/>
+                <w:szCs w:val="24"/>
+                <w:lang w:eastAsia="en-GB"/>
+              </w:rPr>
+            </w:pPr>
+            <w:r>
+              <w:rPr>
+                <w:rFonts w:ascii="Arial" w:eastAsia="Times New Roman" w:hAnsi="Arial" w:cs="Arial"/>
+                <w:color w:val="000000"/>
+                <w:lang w:eastAsia="en-GB"/>
               </w:rPr>
               <w:t>Detects invalid email format and prompts the user to try again before account creation is successful.</w:t>
             </w:r>
@@ -3645,26 +3174,62 @@
             </w:tcMar>
             <w:hideMark/>
           </w:tcPr>
-          <w:p/>
-        </w:tc>
-        <w:tc>
-          <w:tcPr>
-            <w:tcW w:w="0" w:type="auto"/>
-            <w:tcBorders>
-              <w:top w:val="single" w:sz="8" w:space="0" w:color="000000"/>
-              <w:left w:val="single" w:sz="8" w:space="0" w:color="000000"/>
-              <w:bottom w:val="single" w:sz="8" w:space="0" w:color="000000"/>
-              <w:right w:val="single" w:sz="8" w:space="0" w:color="000000"/>
-            </w:tcBorders>
-            <w:tcMar>
-              <w:top w:w="100" w:type="dxa"/>
-              <w:left w:w="100" w:type="dxa"/>
-              <w:bottom w:w="100" w:type="dxa"/>
-              <w:right w:w="100" w:type="dxa"/>
-            </w:tcMar>
-            <w:hideMark/>
-          </w:tcPr>
-          <w:p/>
+          <w:p>
+            <w:pPr>
+              <w:spacing w:after="0" w:line="240" w:lineRule="auto"/>
+              <w:rPr>
+                <w:rFonts w:ascii="Times New Roman" w:eastAsia="Times New Roman" w:hAnsi="Times New Roman" w:cs="Times New Roman"/>
+                <w:sz w:val="24"/>
+                <w:szCs w:val="24"/>
+                <w:lang w:eastAsia="en-GB"/>
+              </w:rPr>
+            </w:pPr>
+            <w:r>
+              <w:rPr>
+                <w:rFonts w:ascii="Arial" w:eastAsia="Times New Roman" w:hAnsi="Arial" w:cs="Arial"/>
+                <w:color w:val="000000"/>
+                <w:lang w:eastAsia="en-GB"/>
+              </w:rPr>
+              <w:t>Email addresses not entered in the format name@company.com are rejected as invalid inputs and the user is notified as expected.</w:t>
+            </w:r>
+          </w:p>
+        </w:tc>
+        <w:tc>
+          <w:tcPr>
+            <w:tcW w:w="0" w:type="auto"/>
+            <w:tcBorders>
+              <w:top w:val="single" w:sz="8" w:space="0" w:color="000000"/>
+              <w:left w:val="single" w:sz="8" w:space="0" w:color="000000"/>
+              <w:bottom w:val="single" w:sz="8" w:space="0" w:color="000000"/>
+              <w:right w:val="single" w:sz="8" w:space="0" w:color="000000"/>
+            </w:tcBorders>
+            <w:tcMar>
+              <w:top w:w="100" w:type="dxa"/>
+              <w:left w:w="100" w:type="dxa"/>
+              <w:bottom w:w="100" w:type="dxa"/>
+              <w:right w:w="100" w:type="dxa"/>
+            </w:tcMar>
+            <w:hideMark/>
+          </w:tcPr>
+          <w:p>
+            <w:pPr>
+              <w:spacing w:after="0" w:line="240" w:lineRule="auto"/>
+              <w:rPr>
+                <w:rFonts w:ascii="Times New Roman" w:eastAsia="Times New Roman" w:hAnsi="Times New Roman" w:cs="Times New Roman"/>
+                <w:sz w:val="24"/>
+                <w:szCs w:val="24"/>
+                <w:lang w:eastAsia="en-GB"/>
+              </w:rPr>
+            </w:pPr>
+            <w:r>
+              <w:rPr>
+                <w:rFonts w:ascii="Arial" w:eastAsia="Times New Roman" w:hAnsi="Arial" w:cs="Arial"/>
+                <w:color w:val="000000"/>
+                <w:lang w:eastAsia="en-GB"/>
+              </w:rPr>
+              <w:t>N/A</w:t>
+            </w:r>
+          </w:p>
         </w:tc>
       </w:tr>
       <w:tr>
@@ -3687,15 +3252,19 @@
           </w:tcPr>
           <w:p>
             <w:pPr>
-              <w:pStyle w:val="NormalWeb"/>
-              <w:spacing w:before="0" w:beforeAutospacing="0" w:after="0" w:afterAutospacing="0"/>
-            </w:pPr>
-            <w:r>
-              <w:rPr>
-                <w:rFonts w:ascii="Arial" w:hAnsi="Arial" w:cs="Arial"/>
-                <w:color w:val="000000"/>
-                <w:sz w:val="22"/>
-                <w:szCs w:val="22"/>
+              <w:spacing w:after="0" w:line="240" w:lineRule="auto"/>
+              <w:rPr>
+                <w:rFonts w:ascii="Times New Roman" w:eastAsia="Times New Roman" w:hAnsi="Times New Roman" w:cs="Times New Roman"/>
+                <w:sz w:val="24"/>
+                <w:szCs w:val="24"/>
+                <w:lang w:eastAsia="en-GB"/>
+              </w:rPr>
+            </w:pPr>
+            <w:r>
+              <w:rPr>
+                <w:rFonts w:ascii="Arial" w:eastAsia="Times New Roman" w:hAnsi="Arial" w:cs="Arial"/>
+                <w:color w:val="000000"/>
+                <w:lang w:eastAsia="en-GB"/>
               </w:rPr>
               <w:t>If the passwords don’t match when confirming password for account creation.</w:t>
             </w:r>
@@ -3720,46 +3289,68 @@
           </w:tcPr>
           <w:p>
             <w:pPr>
-              <w:pStyle w:val="NormalWeb"/>
-              <w:spacing w:before="0" w:beforeAutospacing="0" w:after="0" w:afterAutospacing="0"/>
-            </w:pPr>
-            <w:r>
-              <w:rPr>
-                <w:rFonts w:ascii="Arial" w:hAnsi="Arial" w:cs="Arial"/>
-                <w:color w:val="000000"/>
-                <w:sz w:val="22"/>
-                <w:szCs w:val="22"/>
+              <w:spacing w:after="0" w:line="240" w:lineRule="auto"/>
+              <w:rPr>
+                <w:rFonts w:ascii="Times New Roman" w:eastAsia="Times New Roman" w:hAnsi="Times New Roman" w:cs="Times New Roman"/>
+                <w:sz w:val="24"/>
+                <w:szCs w:val="24"/>
+                <w:lang w:eastAsia="en-GB"/>
+              </w:rPr>
+            </w:pPr>
+            <w:r>
+              <w:rPr>
+                <w:rFonts w:ascii="Arial" w:eastAsia="Times New Roman" w:hAnsi="Arial" w:cs="Arial"/>
+                <w:color w:val="000000"/>
+                <w:lang w:eastAsia="en-GB"/>
               </w:rPr>
               <w:t>Passwords in two fields are different.</w:t>
             </w:r>
           </w:p>
-          <w:p/>
-          <w:p>
-            <w:pPr>
-              <w:pStyle w:val="NormalWeb"/>
-              <w:spacing w:before="0" w:beforeAutospacing="0" w:after="0" w:afterAutospacing="0"/>
-            </w:pPr>
-            <w:r>
-              <w:rPr>
-                <w:rFonts w:ascii="Arial" w:hAnsi="Arial" w:cs="Arial"/>
-                <w:color w:val="000000"/>
-                <w:sz w:val="22"/>
-                <w:szCs w:val="22"/>
+          <w:p>
+            <w:pPr>
+              <w:spacing w:after="0" w:line="240" w:lineRule="auto"/>
+              <w:rPr>
+                <w:rFonts w:ascii="Times New Roman" w:eastAsia="Times New Roman" w:hAnsi="Times New Roman" w:cs="Times New Roman"/>
+                <w:sz w:val="24"/>
+                <w:szCs w:val="24"/>
+                <w:lang w:eastAsia="en-GB"/>
+              </w:rPr>
+            </w:pPr>
+          </w:p>
+          <w:p>
+            <w:pPr>
+              <w:spacing w:after="0" w:line="240" w:lineRule="auto"/>
+              <w:rPr>
+                <w:rFonts w:ascii="Times New Roman" w:eastAsia="Times New Roman" w:hAnsi="Times New Roman" w:cs="Times New Roman"/>
+                <w:sz w:val="24"/>
+                <w:szCs w:val="24"/>
+                <w:lang w:eastAsia="en-GB"/>
+              </w:rPr>
+            </w:pPr>
+            <w:r>
+              <w:rPr>
+                <w:rFonts w:ascii="Arial" w:eastAsia="Times New Roman" w:hAnsi="Arial" w:cs="Arial"/>
+                <w:color w:val="000000"/>
+                <w:lang w:eastAsia="en-GB"/>
               </w:rPr>
               <w:t>Password</w:t>
             </w:r>
           </w:p>
           <w:p>
             <w:pPr>
-              <w:pStyle w:val="NormalWeb"/>
-              <w:spacing w:before="0" w:beforeAutospacing="0" w:after="0" w:afterAutospacing="0"/>
-            </w:pPr>
-            <w:r>
-              <w:rPr>
-                <w:rFonts w:ascii="Arial" w:hAnsi="Arial" w:cs="Arial"/>
-                <w:color w:val="000000"/>
-                <w:sz w:val="22"/>
-                <w:szCs w:val="22"/>
+              <w:spacing w:after="0" w:line="240" w:lineRule="auto"/>
+              <w:rPr>
+                <w:rFonts w:ascii="Times New Roman" w:eastAsia="Times New Roman" w:hAnsi="Times New Roman" w:cs="Times New Roman"/>
+                <w:sz w:val="24"/>
+                <w:szCs w:val="24"/>
+                <w:lang w:eastAsia="en-GB"/>
+              </w:rPr>
+            </w:pPr>
+            <w:r>
+              <w:rPr>
+                <w:rFonts w:ascii="Arial" w:eastAsia="Times New Roman" w:hAnsi="Arial" w:cs="Arial"/>
+                <w:color w:val="000000"/>
+                <w:lang w:eastAsia="en-GB"/>
               </w:rPr>
               <w:t>Password1234</w:t>
             </w:r>
@@ -3784,15 +3375,19 @@
           </w:tcPr>
           <w:p>
             <w:pPr>
-              <w:pStyle w:val="NormalWeb"/>
-              <w:spacing w:before="0" w:beforeAutospacing="0" w:after="0" w:afterAutospacing="0"/>
-            </w:pPr>
-            <w:r>
-              <w:rPr>
-                <w:rFonts w:ascii="Arial" w:hAnsi="Arial" w:cs="Arial"/>
-                <w:color w:val="000000"/>
-                <w:sz w:val="22"/>
-                <w:szCs w:val="22"/>
+              <w:spacing w:after="0" w:line="240" w:lineRule="auto"/>
+              <w:rPr>
+                <w:rFonts w:ascii="Times New Roman" w:eastAsia="Times New Roman" w:hAnsi="Times New Roman" w:cs="Times New Roman"/>
+                <w:sz w:val="24"/>
+                <w:szCs w:val="24"/>
+                <w:lang w:eastAsia="en-GB"/>
+              </w:rPr>
+            </w:pPr>
+            <w:r>
+              <w:rPr>
+                <w:rFonts w:ascii="Arial" w:eastAsia="Times New Roman" w:hAnsi="Arial" w:cs="Arial"/>
+                <w:color w:val="000000"/>
+                <w:lang w:eastAsia="en-GB"/>
               </w:rPr>
               <w:t>Stops account creation with a prompt until both password and confirm password match.</w:t>
             </w:r>
@@ -3815,26 +3410,62 @@
             </w:tcMar>
             <w:hideMark/>
           </w:tcPr>
-          <w:p/>
-        </w:tc>
-        <w:tc>
-          <w:tcPr>
-            <w:tcW w:w="0" w:type="auto"/>
-            <w:tcBorders>
-              <w:top w:val="single" w:sz="8" w:space="0" w:color="000000"/>
-              <w:left w:val="single" w:sz="8" w:space="0" w:color="000000"/>
-              <w:bottom w:val="single" w:sz="8" w:space="0" w:color="000000"/>
-              <w:right w:val="single" w:sz="8" w:space="0" w:color="000000"/>
-            </w:tcBorders>
-            <w:tcMar>
-              <w:top w:w="100" w:type="dxa"/>
-              <w:left w:w="100" w:type="dxa"/>
-              <w:bottom w:w="100" w:type="dxa"/>
-              <w:right w:w="100" w:type="dxa"/>
-            </w:tcMar>
-            <w:hideMark/>
-          </w:tcPr>
-          <w:p/>
+          <w:p>
+            <w:pPr>
+              <w:spacing w:after="0" w:line="240" w:lineRule="auto"/>
+              <w:rPr>
+                <w:rFonts w:ascii="Times New Roman" w:eastAsia="Times New Roman" w:hAnsi="Times New Roman" w:cs="Times New Roman"/>
+                <w:sz w:val="24"/>
+                <w:szCs w:val="24"/>
+                <w:lang w:eastAsia="en-GB"/>
+              </w:rPr>
+            </w:pPr>
+            <w:r>
+              <w:rPr>
+                <w:rFonts w:ascii="Arial" w:eastAsia="Times New Roman" w:hAnsi="Arial" w:cs="Arial"/>
+                <w:color w:val="000000"/>
+                <w:lang w:eastAsia="en-GB"/>
+              </w:rPr>
+              <w:t>For a valid account creation password and confirm password must be identical as expected.</w:t>
+            </w:r>
+          </w:p>
+        </w:tc>
+        <w:tc>
+          <w:tcPr>
+            <w:tcW w:w="0" w:type="auto"/>
+            <w:tcBorders>
+              <w:top w:val="single" w:sz="8" w:space="0" w:color="000000"/>
+              <w:left w:val="single" w:sz="8" w:space="0" w:color="000000"/>
+              <w:bottom w:val="single" w:sz="8" w:space="0" w:color="000000"/>
+              <w:right w:val="single" w:sz="8" w:space="0" w:color="000000"/>
+            </w:tcBorders>
+            <w:tcMar>
+              <w:top w:w="100" w:type="dxa"/>
+              <w:left w:w="100" w:type="dxa"/>
+              <w:bottom w:w="100" w:type="dxa"/>
+              <w:right w:w="100" w:type="dxa"/>
+            </w:tcMar>
+            <w:hideMark/>
+          </w:tcPr>
+          <w:p>
+            <w:pPr>
+              <w:spacing w:after="0" w:line="240" w:lineRule="auto"/>
+              <w:rPr>
+                <w:rFonts w:ascii="Times New Roman" w:eastAsia="Times New Roman" w:hAnsi="Times New Roman" w:cs="Times New Roman"/>
+                <w:sz w:val="24"/>
+                <w:szCs w:val="24"/>
+                <w:lang w:eastAsia="en-GB"/>
+              </w:rPr>
+            </w:pPr>
+            <w:r>
+              <w:rPr>
+                <w:rFonts w:ascii="Arial" w:eastAsia="Times New Roman" w:hAnsi="Arial" w:cs="Arial"/>
+                <w:color w:val="000000"/>
+                <w:lang w:eastAsia="en-GB"/>
+              </w:rPr>
+              <w:t>N/A</w:t>
+            </w:r>
+          </w:p>
         </w:tc>
       </w:tr>
       <w:tr>
@@ -3857,131 +3488,143 @@
           </w:tcPr>
           <w:p>
             <w:pPr>
-              <w:pStyle w:val="NormalWeb"/>
-              <w:spacing w:before="0" w:beforeAutospacing="0" w:after="0" w:afterAutospacing="0"/>
-            </w:pPr>
-            <w:r>
-              <w:rPr>
-                <w:rFonts w:ascii="Arial" w:hAnsi="Arial" w:cs="Arial"/>
-                <w:color w:val="000000"/>
-                <w:sz w:val="22"/>
-                <w:szCs w:val="22"/>
-              </w:rPr>
-              <w:t xml:space="preserve">If </w:t>
-            </w:r>
-            <w:proofErr w:type="gramStart"/>
-            <w:r>
-              <w:rPr>
-                <w:rFonts w:ascii="Arial" w:hAnsi="Arial" w:cs="Arial"/>
-                <w:color w:val="000000"/>
-                <w:sz w:val="22"/>
-                <w:szCs w:val="22"/>
-              </w:rPr>
-              <w:t>all of</w:t>
-            </w:r>
-            <w:proofErr w:type="gramEnd"/>
-            <w:r>
-              <w:rPr>
-                <w:rFonts w:ascii="Arial" w:hAnsi="Arial" w:cs="Arial"/>
-                <w:color w:val="000000"/>
-                <w:sz w:val="22"/>
-                <w:szCs w:val="22"/>
-              </w:rPr>
-              <w:t xml:space="preserve"> the details are valid when creating an account.</w:t>
-            </w:r>
-          </w:p>
-        </w:tc>
-        <w:tc>
-          <w:tcPr>
-            <w:tcW w:w="0" w:type="auto"/>
-            <w:tcBorders>
-              <w:top w:val="single" w:sz="8" w:space="0" w:color="000000"/>
-              <w:left w:val="single" w:sz="8" w:space="0" w:color="000000"/>
-              <w:bottom w:val="single" w:sz="8" w:space="0" w:color="000000"/>
-              <w:right w:val="single" w:sz="8" w:space="0" w:color="000000"/>
-            </w:tcBorders>
-            <w:tcMar>
-              <w:top w:w="100" w:type="dxa"/>
-              <w:left w:w="100" w:type="dxa"/>
-              <w:bottom w:w="100" w:type="dxa"/>
-              <w:right w:w="100" w:type="dxa"/>
-            </w:tcMar>
-            <w:hideMark/>
-          </w:tcPr>
-          <w:p>
-            <w:pPr>
-              <w:pStyle w:val="NormalWeb"/>
-              <w:spacing w:before="0" w:beforeAutospacing="0" w:after="0" w:afterAutospacing="0"/>
-            </w:pPr>
-            <w:r>
-              <w:rPr>
-                <w:rFonts w:ascii="Arial" w:hAnsi="Arial" w:cs="Arial"/>
-                <w:color w:val="000000"/>
-                <w:sz w:val="22"/>
-                <w:szCs w:val="22"/>
+              <w:spacing w:after="0" w:line="240" w:lineRule="auto"/>
+              <w:rPr>
+                <w:rFonts w:ascii="Times New Roman" w:eastAsia="Times New Roman" w:hAnsi="Times New Roman" w:cs="Times New Roman"/>
+                <w:sz w:val="24"/>
+                <w:szCs w:val="24"/>
+                <w:lang w:eastAsia="en-GB"/>
+              </w:rPr>
+            </w:pPr>
+            <w:r>
+              <w:rPr>
+                <w:rFonts w:ascii="Arial" w:eastAsia="Times New Roman" w:hAnsi="Arial" w:cs="Arial"/>
+                <w:color w:val="000000"/>
+                <w:lang w:eastAsia="en-GB"/>
+              </w:rPr>
+              <w:t>If all of the details are valid when creating an account.</w:t>
+            </w:r>
+          </w:p>
+        </w:tc>
+        <w:tc>
+          <w:tcPr>
+            <w:tcW w:w="0" w:type="auto"/>
+            <w:tcBorders>
+              <w:top w:val="single" w:sz="8" w:space="0" w:color="000000"/>
+              <w:left w:val="single" w:sz="8" w:space="0" w:color="000000"/>
+              <w:bottom w:val="single" w:sz="8" w:space="0" w:color="000000"/>
+              <w:right w:val="single" w:sz="8" w:space="0" w:color="000000"/>
+            </w:tcBorders>
+            <w:tcMar>
+              <w:top w:w="100" w:type="dxa"/>
+              <w:left w:w="100" w:type="dxa"/>
+              <w:bottom w:w="100" w:type="dxa"/>
+              <w:right w:w="100" w:type="dxa"/>
+            </w:tcMar>
+            <w:hideMark/>
+          </w:tcPr>
+          <w:p>
+            <w:pPr>
+              <w:spacing w:after="0" w:line="240" w:lineRule="auto"/>
+              <w:rPr>
+                <w:rFonts w:ascii="Times New Roman" w:eastAsia="Times New Roman" w:hAnsi="Times New Roman" w:cs="Times New Roman"/>
+                <w:sz w:val="24"/>
+                <w:szCs w:val="24"/>
+                <w:lang w:eastAsia="en-GB"/>
+              </w:rPr>
+            </w:pPr>
+            <w:r>
+              <w:rPr>
+                <w:rFonts w:ascii="Arial" w:eastAsia="Times New Roman" w:hAnsi="Arial" w:cs="Arial"/>
+                <w:color w:val="000000"/>
+                <w:lang w:eastAsia="en-GB"/>
               </w:rPr>
               <w:t>All valid expected inputs provided.</w:t>
             </w:r>
           </w:p>
-          <w:p/>
-          <w:p>
-            <w:pPr>
-              <w:pStyle w:val="NormalWeb"/>
-              <w:spacing w:before="0" w:beforeAutospacing="0" w:after="0" w:afterAutospacing="0"/>
-            </w:pPr>
-            <w:proofErr w:type="spellStart"/>
-            <w:r>
-              <w:rPr>
-                <w:rFonts w:ascii="Arial" w:hAnsi="Arial" w:cs="Arial"/>
-                <w:color w:val="000000"/>
-                <w:sz w:val="22"/>
-                <w:szCs w:val="22"/>
+          <w:p>
+            <w:pPr>
+              <w:spacing w:after="0" w:line="240" w:lineRule="auto"/>
+              <w:rPr>
+                <w:rFonts w:ascii="Times New Roman" w:eastAsia="Times New Roman" w:hAnsi="Times New Roman" w:cs="Times New Roman"/>
+                <w:sz w:val="24"/>
+                <w:szCs w:val="24"/>
+                <w:lang w:eastAsia="en-GB"/>
+              </w:rPr>
+            </w:pPr>
+          </w:p>
+          <w:p>
+            <w:pPr>
+              <w:spacing w:after="0" w:line="240" w:lineRule="auto"/>
+              <w:rPr>
+                <w:rFonts w:ascii="Times New Roman" w:eastAsia="Times New Roman" w:hAnsi="Times New Roman" w:cs="Times New Roman"/>
+                <w:sz w:val="24"/>
+                <w:szCs w:val="24"/>
+                <w:lang w:eastAsia="en-GB"/>
+              </w:rPr>
+            </w:pPr>
+            <w:r>
+              <w:rPr>
+                <w:rFonts w:ascii="Arial" w:eastAsia="Times New Roman" w:hAnsi="Arial" w:cs="Arial"/>
+                <w:color w:val="000000"/>
+                <w:lang w:eastAsia="en-GB"/>
               </w:rPr>
               <w:t>KieranUser</w:t>
             </w:r>
-            <w:proofErr w:type="spellEnd"/>
-          </w:p>
-          <w:p>
-            <w:pPr>
-              <w:pStyle w:val="NormalWeb"/>
-              <w:spacing w:before="0" w:beforeAutospacing="0" w:after="0" w:afterAutospacing="0"/>
-            </w:pPr>
-            <w:r>
-              <w:rPr>
-                <w:rFonts w:ascii="Arial" w:hAnsi="Arial" w:cs="Arial"/>
-                <w:color w:val="000000"/>
-                <w:sz w:val="22"/>
-                <w:szCs w:val="22"/>
+          </w:p>
+          <w:p>
+            <w:pPr>
+              <w:spacing w:after="0" w:line="240" w:lineRule="auto"/>
+              <w:rPr>
+                <w:rFonts w:ascii="Times New Roman" w:eastAsia="Times New Roman" w:hAnsi="Times New Roman" w:cs="Times New Roman"/>
+                <w:sz w:val="24"/>
+                <w:szCs w:val="24"/>
+                <w:lang w:eastAsia="en-GB"/>
+              </w:rPr>
+            </w:pPr>
+            <w:r>
+              <w:rPr>
+                <w:rFonts w:ascii="Arial" w:eastAsia="Times New Roman" w:hAnsi="Arial" w:cs="Arial"/>
+                <w:color w:val="000000"/>
+                <w:lang w:eastAsia="en-GB"/>
               </w:rPr>
               <w:t>email@outlook.com</w:t>
             </w:r>
           </w:p>
           <w:p>
             <w:pPr>
-              <w:pStyle w:val="NormalWeb"/>
-              <w:spacing w:before="0" w:beforeAutospacing="0" w:after="0" w:afterAutospacing="0"/>
-            </w:pPr>
-            <w:r>
-              <w:rPr>
-                <w:rFonts w:ascii="Arial" w:hAnsi="Arial" w:cs="Arial"/>
-                <w:color w:val="000000"/>
-                <w:sz w:val="22"/>
-                <w:szCs w:val="22"/>
+              <w:spacing w:after="0" w:line="240" w:lineRule="auto"/>
+              <w:rPr>
+                <w:rFonts w:ascii="Times New Roman" w:eastAsia="Times New Roman" w:hAnsi="Times New Roman" w:cs="Times New Roman"/>
+                <w:sz w:val="24"/>
+                <w:szCs w:val="24"/>
+                <w:lang w:eastAsia="en-GB"/>
+              </w:rPr>
+            </w:pPr>
+            <w:r>
+              <w:rPr>
+                <w:rFonts w:ascii="Arial" w:eastAsia="Times New Roman" w:hAnsi="Arial" w:cs="Arial"/>
+                <w:color w:val="000000"/>
+                <w:lang w:eastAsia="en-GB"/>
               </w:rPr>
               <w:t>Password1234</w:t>
             </w:r>
           </w:p>
           <w:p>
             <w:pPr>
-              <w:pStyle w:val="NormalWeb"/>
-              <w:spacing w:before="0" w:beforeAutospacing="0" w:after="0" w:afterAutospacing="0"/>
-            </w:pPr>
-            <w:r>
-              <w:rPr>
-                <w:rFonts w:ascii="Arial" w:hAnsi="Arial" w:cs="Arial"/>
-                <w:color w:val="000000"/>
-                <w:sz w:val="22"/>
-                <w:szCs w:val="22"/>
+              <w:spacing w:after="0" w:line="240" w:lineRule="auto"/>
+              <w:rPr>
+                <w:rFonts w:ascii="Times New Roman" w:eastAsia="Times New Roman" w:hAnsi="Times New Roman" w:cs="Times New Roman"/>
+                <w:sz w:val="24"/>
+                <w:szCs w:val="24"/>
+                <w:lang w:eastAsia="en-GB"/>
+              </w:rPr>
+            </w:pPr>
+            <w:r>
+              <w:rPr>
+                <w:rFonts w:ascii="Arial" w:eastAsia="Times New Roman" w:hAnsi="Arial" w:cs="Arial"/>
+                <w:color w:val="000000"/>
+                <w:lang w:eastAsia="en-GB"/>
               </w:rPr>
               <w:t>Password1234</w:t>
             </w:r>
@@ -4006,77 +3649,97 @@
           </w:tcPr>
           <w:p>
             <w:pPr>
-              <w:pStyle w:val="NormalWeb"/>
-              <w:spacing w:before="0" w:beforeAutospacing="0" w:after="0" w:afterAutospacing="0"/>
-            </w:pPr>
-            <w:r>
-              <w:rPr>
-                <w:rFonts w:ascii="Arial" w:hAnsi="Arial" w:cs="Arial"/>
-                <w:color w:val="000000"/>
-                <w:sz w:val="22"/>
-                <w:szCs w:val="22"/>
-              </w:rPr>
-              <w:t xml:space="preserve">User account is </w:t>
-            </w:r>
-            <w:proofErr w:type="gramStart"/>
-            <w:r>
-              <w:rPr>
-                <w:rFonts w:ascii="Arial" w:hAnsi="Arial" w:cs="Arial"/>
-                <w:color w:val="000000"/>
-                <w:sz w:val="22"/>
-                <w:szCs w:val="22"/>
-              </w:rPr>
-              <w:t>created</w:t>
-            </w:r>
-            <w:proofErr w:type="gramEnd"/>
-            <w:r>
-              <w:rPr>
-                <w:rFonts w:ascii="Arial" w:hAnsi="Arial" w:cs="Arial"/>
-                <w:color w:val="000000"/>
-                <w:sz w:val="22"/>
-                <w:szCs w:val="22"/>
-              </w:rPr>
-              <w:t xml:space="preserve"> and the user is taken to the home page/dashboard.</w:t>
-            </w:r>
-          </w:p>
-        </w:tc>
-        <w:tc>
-          <w:tcPr>
-            <w:tcW w:w="0" w:type="auto"/>
-            <w:tcBorders>
-              <w:top w:val="single" w:sz="8" w:space="0" w:color="000000"/>
-              <w:left w:val="single" w:sz="8" w:space="0" w:color="000000"/>
-              <w:bottom w:val="single" w:sz="8" w:space="0" w:color="000000"/>
-              <w:right w:val="single" w:sz="8" w:space="0" w:color="000000"/>
-            </w:tcBorders>
-            <w:tcMar>
-              <w:top w:w="100" w:type="dxa"/>
-              <w:left w:w="100" w:type="dxa"/>
-              <w:bottom w:w="100" w:type="dxa"/>
-              <w:right w:w="100" w:type="dxa"/>
-            </w:tcMar>
-            <w:hideMark/>
-          </w:tcPr>
-          <w:p/>
-        </w:tc>
-        <w:tc>
-          <w:tcPr>
-            <w:tcW w:w="0" w:type="auto"/>
-            <w:tcBorders>
-              <w:top w:val="single" w:sz="8" w:space="0" w:color="000000"/>
-              <w:left w:val="single" w:sz="8" w:space="0" w:color="000000"/>
-              <w:bottom w:val="single" w:sz="8" w:space="0" w:color="000000"/>
-              <w:right w:val="single" w:sz="8" w:space="0" w:color="000000"/>
-            </w:tcBorders>
-            <w:tcMar>
-              <w:top w:w="100" w:type="dxa"/>
-              <w:left w:w="100" w:type="dxa"/>
-              <w:bottom w:w="100" w:type="dxa"/>
-              <w:right w:w="100" w:type="dxa"/>
-            </w:tcMar>
-            <w:hideMark/>
-          </w:tcPr>
-          <w:p/>
+              <w:spacing w:after="0" w:line="240" w:lineRule="auto"/>
+              <w:rPr>
+                <w:rFonts w:ascii="Times New Roman" w:eastAsia="Times New Roman" w:hAnsi="Times New Roman" w:cs="Times New Roman"/>
+                <w:sz w:val="24"/>
+                <w:szCs w:val="24"/>
+                <w:lang w:eastAsia="en-GB"/>
+              </w:rPr>
+            </w:pPr>
+            <w:r>
+              <w:rPr>
+                <w:rFonts w:ascii="Arial" w:eastAsia="Times New Roman" w:hAnsi="Arial" w:cs="Arial"/>
+                <w:color w:val="000000"/>
+                <w:lang w:eastAsia="en-GB"/>
+              </w:rPr>
+              <w:t>User account is created and the user is taken to the home page/dashboard.</w:t>
+            </w:r>
+          </w:p>
+        </w:tc>
+        <w:tc>
+          <w:tcPr>
+            <w:tcW w:w="0" w:type="auto"/>
+            <w:tcBorders>
+              <w:top w:val="single" w:sz="8" w:space="0" w:color="000000"/>
+              <w:left w:val="single" w:sz="8" w:space="0" w:color="000000"/>
+              <w:bottom w:val="single" w:sz="8" w:space="0" w:color="000000"/>
+              <w:right w:val="single" w:sz="8" w:space="0" w:color="000000"/>
+            </w:tcBorders>
+            <w:tcMar>
+              <w:top w:w="100" w:type="dxa"/>
+              <w:left w:w="100" w:type="dxa"/>
+              <w:bottom w:w="100" w:type="dxa"/>
+              <w:right w:w="100" w:type="dxa"/>
+            </w:tcMar>
+            <w:hideMark/>
+          </w:tcPr>
+          <w:p>
+            <w:pPr>
+              <w:spacing w:after="0" w:line="240" w:lineRule="auto"/>
+              <w:rPr>
+                <w:rFonts w:ascii="Times New Roman" w:eastAsia="Times New Roman" w:hAnsi="Times New Roman" w:cs="Times New Roman"/>
+                <w:sz w:val="24"/>
+                <w:szCs w:val="24"/>
+                <w:lang w:eastAsia="en-GB"/>
+              </w:rPr>
+            </w:pPr>
+            <w:r>
+              <w:rPr>
+                <w:rFonts w:ascii="Arial" w:eastAsia="Times New Roman" w:hAnsi="Arial" w:cs="Arial"/>
+                <w:color w:val="000000"/>
+                <w:lang w:eastAsia="en-GB"/>
+              </w:rPr>
+              <w:t>Once all valid inputs have been entered the user can possibly go back and change something and the system would still accept it.</w:t>
+            </w:r>
+          </w:p>
+        </w:tc>
+        <w:tc>
+          <w:tcPr>
+            <w:tcW w:w="0" w:type="auto"/>
+            <w:tcBorders>
+              <w:top w:val="single" w:sz="8" w:space="0" w:color="000000"/>
+              <w:left w:val="single" w:sz="8" w:space="0" w:color="000000"/>
+              <w:bottom w:val="single" w:sz="8" w:space="0" w:color="000000"/>
+              <w:right w:val="single" w:sz="8" w:space="0" w:color="000000"/>
+            </w:tcBorders>
+            <w:tcMar>
+              <w:top w:w="100" w:type="dxa"/>
+              <w:left w:w="100" w:type="dxa"/>
+              <w:bottom w:w="100" w:type="dxa"/>
+              <w:right w:w="100" w:type="dxa"/>
+            </w:tcMar>
+            <w:hideMark/>
+          </w:tcPr>
+          <w:p>
+            <w:pPr>
+              <w:spacing w:after="0" w:line="240" w:lineRule="auto"/>
+              <w:rPr>
+                <w:rFonts w:ascii="Times New Roman" w:eastAsia="Times New Roman" w:hAnsi="Times New Roman" w:cs="Times New Roman"/>
+                <w:sz w:val="24"/>
+                <w:szCs w:val="24"/>
+                <w:lang w:eastAsia="en-GB"/>
+              </w:rPr>
+            </w:pPr>
+            <w:r>
+              <w:rPr>
+                <w:rFonts w:ascii="Arial" w:eastAsia="Times New Roman" w:hAnsi="Arial" w:cs="Arial"/>
+                <w:color w:val="000000"/>
+                <w:lang w:eastAsia="en-GB"/>
+              </w:rPr>
+              <w:t>To resolve this, the system checks for validation on every key press by running the validation function and not just assuming it's valid at the end.</w:t>
+            </w:r>
+          </w:p>
         </w:tc>
       </w:tr>
       <w:tr>
@@ -4099,15 +3762,19 @@
           </w:tcPr>
           <w:p>
             <w:pPr>
-              <w:pStyle w:val="NormalWeb"/>
-              <w:spacing w:before="0" w:beforeAutospacing="0" w:after="0" w:afterAutospacing="0"/>
-            </w:pPr>
-            <w:r>
-              <w:rPr>
-                <w:rFonts w:ascii="Arial" w:hAnsi="Arial" w:cs="Arial"/>
-                <w:color w:val="000000"/>
-                <w:sz w:val="22"/>
-                <w:szCs w:val="22"/>
+              <w:spacing w:after="0" w:line="240" w:lineRule="auto"/>
+              <w:rPr>
+                <w:rFonts w:ascii="Times New Roman" w:eastAsia="Times New Roman" w:hAnsi="Times New Roman" w:cs="Times New Roman"/>
+                <w:sz w:val="24"/>
+                <w:szCs w:val="24"/>
+                <w:lang w:eastAsia="en-GB"/>
+              </w:rPr>
+            </w:pPr>
+            <w:r>
+              <w:rPr>
+                <w:rFonts w:ascii="Arial" w:eastAsia="Times New Roman" w:hAnsi="Arial" w:cs="Arial"/>
+                <w:color w:val="000000"/>
+                <w:lang w:eastAsia="en-GB"/>
               </w:rPr>
               <w:t>If a field is left empty when entering card details to be stored.</w:t>
             </w:r>
@@ -4132,15 +3799,19 @@
           </w:tcPr>
           <w:p>
             <w:pPr>
-              <w:pStyle w:val="NormalWeb"/>
-              <w:spacing w:before="0" w:beforeAutospacing="0" w:after="0" w:afterAutospacing="0"/>
-            </w:pPr>
-            <w:r>
-              <w:rPr>
-                <w:rFonts w:ascii="Arial" w:hAnsi="Arial" w:cs="Arial"/>
-                <w:color w:val="000000"/>
-                <w:sz w:val="22"/>
-                <w:szCs w:val="22"/>
+              <w:spacing w:after="0" w:line="240" w:lineRule="auto"/>
+              <w:rPr>
+                <w:rFonts w:ascii="Times New Roman" w:eastAsia="Times New Roman" w:hAnsi="Times New Roman" w:cs="Times New Roman"/>
+                <w:sz w:val="24"/>
+                <w:szCs w:val="24"/>
+                <w:lang w:eastAsia="en-GB"/>
+              </w:rPr>
+            </w:pPr>
+            <w:r>
+              <w:rPr>
+                <w:rFonts w:ascii="Arial" w:eastAsia="Times New Roman" w:hAnsi="Arial" w:cs="Arial"/>
+                <w:color w:val="000000"/>
+                <w:lang w:eastAsia="en-GB"/>
               </w:rPr>
               <w:t>Card number field empty.</w:t>
             </w:r>
@@ -4165,77 +3836,97 @@
           </w:tcPr>
           <w:p>
             <w:pPr>
-              <w:pStyle w:val="NormalWeb"/>
-              <w:spacing w:before="0" w:beforeAutospacing="0" w:after="0" w:afterAutospacing="0"/>
-            </w:pPr>
-            <w:r>
-              <w:rPr>
-                <w:rFonts w:ascii="Arial" w:hAnsi="Arial" w:cs="Arial"/>
-                <w:color w:val="000000"/>
-                <w:sz w:val="22"/>
-                <w:szCs w:val="22"/>
-              </w:rPr>
-              <w:t xml:space="preserve">An error message is </w:t>
-            </w:r>
-            <w:proofErr w:type="gramStart"/>
-            <w:r>
-              <w:rPr>
-                <w:rFonts w:ascii="Arial" w:hAnsi="Arial" w:cs="Arial"/>
-                <w:color w:val="000000"/>
-                <w:sz w:val="22"/>
-                <w:szCs w:val="22"/>
-              </w:rPr>
-              <w:t>output</w:t>
-            </w:r>
-            <w:proofErr w:type="gramEnd"/>
-            <w:r>
-              <w:rPr>
-                <w:rFonts w:ascii="Arial" w:hAnsi="Arial" w:cs="Arial"/>
-                <w:color w:val="000000"/>
-                <w:sz w:val="22"/>
-                <w:szCs w:val="22"/>
-              </w:rPr>
-              <w:t xml:space="preserve"> and the user has to re-enter their details.</w:t>
-            </w:r>
-          </w:p>
-        </w:tc>
-        <w:tc>
-          <w:tcPr>
-            <w:tcW w:w="0" w:type="auto"/>
-            <w:tcBorders>
-              <w:top w:val="single" w:sz="8" w:space="0" w:color="000000"/>
-              <w:left w:val="single" w:sz="8" w:space="0" w:color="000000"/>
-              <w:bottom w:val="single" w:sz="8" w:space="0" w:color="000000"/>
-              <w:right w:val="single" w:sz="8" w:space="0" w:color="000000"/>
-            </w:tcBorders>
-            <w:tcMar>
-              <w:top w:w="100" w:type="dxa"/>
-              <w:left w:w="100" w:type="dxa"/>
-              <w:bottom w:w="100" w:type="dxa"/>
-              <w:right w:w="100" w:type="dxa"/>
-            </w:tcMar>
-            <w:hideMark/>
-          </w:tcPr>
-          <w:p/>
-        </w:tc>
-        <w:tc>
-          <w:tcPr>
-            <w:tcW w:w="0" w:type="auto"/>
-            <w:tcBorders>
-              <w:top w:val="single" w:sz="8" w:space="0" w:color="000000"/>
-              <w:left w:val="single" w:sz="8" w:space="0" w:color="000000"/>
-              <w:bottom w:val="single" w:sz="8" w:space="0" w:color="000000"/>
-              <w:right w:val="single" w:sz="8" w:space="0" w:color="000000"/>
-            </w:tcBorders>
-            <w:tcMar>
-              <w:top w:w="100" w:type="dxa"/>
-              <w:left w:w="100" w:type="dxa"/>
-              <w:bottom w:w="100" w:type="dxa"/>
-              <w:right w:w="100" w:type="dxa"/>
-            </w:tcMar>
-            <w:hideMark/>
-          </w:tcPr>
-          <w:p/>
+              <w:spacing w:after="0" w:line="240" w:lineRule="auto"/>
+              <w:rPr>
+                <w:rFonts w:ascii="Times New Roman" w:eastAsia="Times New Roman" w:hAnsi="Times New Roman" w:cs="Times New Roman"/>
+                <w:sz w:val="24"/>
+                <w:szCs w:val="24"/>
+                <w:lang w:eastAsia="en-GB"/>
+              </w:rPr>
+            </w:pPr>
+            <w:r>
+              <w:rPr>
+                <w:rFonts w:ascii="Arial" w:eastAsia="Times New Roman" w:hAnsi="Arial" w:cs="Arial"/>
+                <w:color w:val="000000"/>
+                <w:lang w:eastAsia="en-GB"/>
+              </w:rPr>
+              <w:t>An error message is output and the user has to re-enter their details.</w:t>
+            </w:r>
+          </w:p>
+        </w:tc>
+        <w:tc>
+          <w:tcPr>
+            <w:tcW w:w="0" w:type="auto"/>
+            <w:tcBorders>
+              <w:top w:val="single" w:sz="8" w:space="0" w:color="000000"/>
+              <w:left w:val="single" w:sz="8" w:space="0" w:color="000000"/>
+              <w:bottom w:val="single" w:sz="8" w:space="0" w:color="000000"/>
+              <w:right w:val="single" w:sz="8" w:space="0" w:color="000000"/>
+            </w:tcBorders>
+            <w:tcMar>
+              <w:top w:w="100" w:type="dxa"/>
+              <w:left w:w="100" w:type="dxa"/>
+              <w:bottom w:w="100" w:type="dxa"/>
+              <w:right w:w="100" w:type="dxa"/>
+            </w:tcMar>
+            <w:hideMark/>
+          </w:tcPr>
+          <w:p>
+            <w:pPr>
+              <w:spacing w:after="0" w:line="240" w:lineRule="auto"/>
+              <w:rPr>
+                <w:rFonts w:ascii="Times New Roman" w:eastAsia="Times New Roman" w:hAnsi="Times New Roman" w:cs="Times New Roman"/>
+                <w:sz w:val="24"/>
+                <w:szCs w:val="24"/>
+                <w:lang w:eastAsia="en-GB"/>
+              </w:rPr>
+            </w:pPr>
+            <w:r>
+              <w:rPr>
+                <w:rFonts w:ascii="Arial" w:eastAsia="Times New Roman" w:hAnsi="Arial" w:cs="Arial"/>
+                <w:color w:val="000000"/>
+                <w:lang w:eastAsia="en-GB"/>
+              </w:rPr>
+              <w:t>When entering payment details all fields must be present as expected.</w:t>
+            </w:r>
+          </w:p>
+        </w:tc>
+        <w:tc>
+          <w:tcPr>
+            <w:tcW w:w="0" w:type="auto"/>
+            <w:tcBorders>
+              <w:top w:val="single" w:sz="8" w:space="0" w:color="000000"/>
+              <w:left w:val="single" w:sz="8" w:space="0" w:color="000000"/>
+              <w:bottom w:val="single" w:sz="8" w:space="0" w:color="000000"/>
+              <w:right w:val="single" w:sz="8" w:space="0" w:color="000000"/>
+            </w:tcBorders>
+            <w:tcMar>
+              <w:top w:w="100" w:type="dxa"/>
+              <w:left w:w="100" w:type="dxa"/>
+              <w:bottom w:w="100" w:type="dxa"/>
+              <w:right w:w="100" w:type="dxa"/>
+            </w:tcMar>
+            <w:hideMark/>
+          </w:tcPr>
+          <w:p>
+            <w:pPr>
+              <w:spacing w:after="0" w:line="240" w:lineRule="auto"/>
+              <w:rPr>
+                <w:rFonts w:ascii="Times New Roman" w:eastAsia="Times New Roman" w:hAnsi="Times New Roman" w:cs="Times New Roman"/>
+                <w:sz w:val="24"/>
+                <w:szCs w:val="24"/>
+                <w:lang w:eastAsia="en-GB"/>
+              </w:rPr>
+            </w:pPr>
+            <w:r>
+              <w:rPr>
+                <w:rFonts w:ascii="Arial" w:eastAsia="Times New Roman" w:hAnsi="Arial" w:cs="Arial"/>
+                <w:color w:val="000000"/>
+                <w:lang w:eastAsia="en-GB"/>
+              </w:rPr>
+              <w:t>N/A</w:t>
+            </w:r>
+          </w:p>
         </w:tc>
       </w:tr>
       <w:tr>
@@ -4258,171 +3949,279 @@
           </w:tcPr>
           <w:p>
             <w:pPr>
-              <w:pStyle w:val="NormalWeb"/>
-              <w:spacing w:before="0" w:beforeAutospacing="0" w:after="0" w:afterAutospacing="0"/>
-            </w:pPr>
-            <w:r>
-              <w:rPr>
-                <w:rFonts w:ascii="Arial" w:hAnsi="Arial" w:cs="Arial"/>
-                <w:color w:val="000000"/>
-                <w:sz w:val="22"/>
-                <w:szCs w:val="22"/>
-              </w:rPr>
-              <w:t>If an invalid card number is entered when entering card details to be stored. </w:t>
-            </w:r>
-          </w:p>
-        </w:tc>
-        <w:tc>
-          <w:tcPr>
-            <w:tcW w:w="0" w:type="auto"/>
-            <w:tcBorders>
-              <w:top w:val="single" w:sz="8" w:space="0" w:color="000000"/>
-              <w:left w:val="single" w:sz="8" w:space="0" w:color="000000"/>
-              <w:bottom w:val="single" w:sz="8" w:space="0" w:color="000000"/>
-              <w:right w:val="single" w:sz="8" w:space="0" w:color="000000"/>
-            </w:tcBorders>
-            <w:tcMar>
-              <w:top w:w="100" w:type="dxa"/>
-              <w:left w:w="100" w:type="dxa"/>
-              <w:bottom w:w="100" w:type="dxa"/>
-              <w:right w:w="100" w:type="dxa"/>
-            </w:tcMar>
-            <w:hideMark/>
-          </w:tcPr>
-          <w:p>
-            <w:pPr>
-              <w:pStyle w:val="NormalWeb"/>
-              <w:spacing w:before="0" w:beforeAutospacing="0" w:after="0" w:afterAutospacing="0"/>
-            </w:pPr>
-            <w:r>
-              <w:rPr>
-                <w:rFonts w:ascii="Arial" w:hAnsi="Arial" w:cs="Arial"/>
-                <w:color w:val="000000"/>
-                <w:sz w:val="22"/>
-                <w:szCs w:val="22"/>
-              </w:rPr>
+              <w:spacing w:after="0" w:line="240" w:lineRule="auto"/>
+              <w:rPr>
+                <w:rFonts w:ascii="Times New Roman" w:eastAsia="Times New Roman" w:hAnsi="Times New Roman" w:cs="Times New Roman"/>
+                <w:sz w:val="24"/>
+                <w:szCs w:val="24"/>
+                <w:lang w:eastAsia="en-GB"/>
+              </w:rPr>
+            </w:pPr>
+            <w:r>
+              <w:rPr>
+                <w:rFonts w:ascii="Arial" w:eastAsia="Times New Roman" w:hAnsi="Arial" w:cs="Arial"/>
+                <w:color w:val="000000"/>
+                <w:lang w:eastAsia="en-GB"/>
+              </w:rPr>
+              <w:t xml:space="preserve">If an invalid card number is entered </w:t>
+            </w:r>
+            <w:r>
+              <w:rPr>
+                <w:rFonts w:ascii="Arial" w:eastAsia="Times New Roman" w:hAnsi="Arial" w:cs="Arial"/>
+                <w:color w:val="000000"/>
+                <w:lang w:eastAsia="en-GB"/>
+              </w:rPr>
+              <w:lastRenderedPageBreak/>
+              <w:t>when entering card details to be stored. </w:t>
+            </w:r>
+          </w:p>
+        </w:tc>
+        <w:tc>
+          <w:tcPr>
+            <w:tcW w:w="0" w:type="auto"/>
+            <w:tcBorders>
+              <w:top w:val="single" w:sz="8" w:space="0" w:color="000000"/>
+              <w:left w:val="single" w:sz="8" w:space="0" w:color="000000"/>
+              <w:bottom w:val="single" w:sz="8" w:space="0" w:color="000000"/>
+              <w:right w:val="single" w:sz="8" w:space="0" w:color="000000"/>
+            </w:tcBorders>
+            <w:tcMar>
+              <w:top w:w="100" w:type="dxa"/>
+              <w:left w:w="100" w:type="dxa"/>
+              <w:bottom w:w="100" w:type="dxa"/>
+              <w:right w:w="100" w:type="dxa"/>
+            </w:tcMar>
+            <w:hideMark/>
+          </w:tcPr>
+          <w:p>
+            <w:pPr>
+              <w:spacing w:after="0" w:line="240" w:lineRule="auto"/>
+              <w:rPr>
+                <w:rFonts w:ascii="Times New Roman" w:eastAsia="Times New Roman" w:hAnsi="Times New Roman" w:cs="Times New Roman"/>
+                <w:sz w:val="24"/>
+                <w:szCs w:val="24"/>
+                <w:lang w:eastAsia="en-GB"/>
+              </w:rPr>
+            </w:pPr>
+            <w:r>
+              <w:rPr>
+                <w:rFonts w:ascii="Arial" w:eastAsia="Times New Roman" w:hAnsi="Arial" w:cs="Arial"/>
+                <w:color w:val="000000"/>
+                <w:lang w:eastAsia="en-GB"/>
+              </w:rPr>
+              <w:lastRenderedPageBreak/>
               <w:t>Letters in card-number field.</w:t>
             </w:r>
           </w:p>
           <w:p>
             <w:pPr>
-              <w:pStyle w:val="NormalWeb"/>
-              <w:spacing w:before="0" w:beforeAutospacing="0" w:after="0" w:afterAutospacing="0"/>
-            </w:pPr>
-            <w:r>
-              <w:rPr>
-                <w:rFonts w:ascii="Arial" w:hAnsi="Arial" w:cs="Arial"/>
-                <w:color w:val="000000"/>
-                <w:sz w:val="22"/>
-                <w:szCs w:val="22"/>
+              <w:spacing w:after="0" w:line="240" w:lineRule="auto"/>
+              <w:rPr>
+                <w:rFonts w:ascii="Times New Roman" w:eastAsia="Times New Roman" w:hAnsi="Times New Roman" w:cs="Times New Roman"/>
+                <w:sz w:val="24"/>
+                <w:szCs w:val="24"/>
+                <w:lang w:eastAsia="en-GB"/>
+              </w:rPr>
+            </w:pPr>
+            <w:r>
+              <w:rPr>
+                <w:rFonts w:ascii="Arial" w:eastAsia="Times New Roman" w:hAnsi="Arial" w:cs="Arial"/>
+                <w:color w:val="000000"/>
+                <w:lang w:eastAsia="en-GB"/>
               </w:rPr>
               <w:t>Not long enough numbers in the card-number field.</w:t>
             </w:r>
           </w:p>
-          <w:p/>
-          <w:p>
-            <w:pPr>
-              <w:pStyle w:val="NormalWeb"/>
-              <w:spacing w:before="0" w:beforeAutospacing="0" w:after="0" w:afterAutospacing="0"/>
-            </w:pPr>
-            <w:proofErr w:type="spellStart"/>
-            <w:r>
-              <w:rPr>
-                <w:rFonts w:ascii="Arial" w:hAnsi="Arial" w:cs="Arial"/>
-                <w:color w:val="000000"/>
-                <w:sz w:val="22"/>
-                <w:szCs w:val="22"/>
+          <w:p>
+            <w:pPr>
+              <w:spacing w:after="0" w:line="240" w:lineRule="auto"/>
+              <w:rPr>
+                <w:rFonts w:ascii="Times New Roman" w:eastAsia="Times New Roman" w:hAnsi="Times New Roman" w:cs="Times New Roman"/>
+                <w:sz w:val="24"/>
+                <w:szCs w:val="24"/>
+                <w:lang w:eastAsia="en-GB"/>
+              </w:rPr>
+            </w:pPr>
+          </w:p>
+          <w:p>
+            <w:pPr>
+              <w:spacing w:after="0" w:line="240" w:lineRule="auto"/>
+              <w:rPr>
+                <w:rFonts w:ascii="Times New Roman" w:eastAsia="Times New Roman" w:hAnsi="Times New Roman" w:cs="Times New Roman"/>
+                <w:sz w:val="24"/>
+                <w:szCs w:val="24"/>
+                <w:lang w:eastAsia="en-GB"/>
+              </w:rPr>
+            </w:pPr>
+            <w:r>
+              <w:rPr>
+                <w:rFonts w:ascii="Arial" w:eastAsia="Times New Roman" w:hAnsi="Arial" w:cs="Arial"/>
+                <w:color w:val="000000"/>
+                <w:lang w:eastAsia="en-GB"/>
               </w:rPr>
               <w:t>abcdefg</w:t>
             </w:r>
-            <w:proofErr w:type="spellEnd"/>
-          </w:p>
-          <w:p>
-            <w:pPr>
-              <w:pStyle w:val="NormalWeb"/>
-              <w:spacing w:before="0" w:beforeAutospacing="0" w:after="0" w:afterAutospacing="0"/>
-            </w:pPr>
-            <w:r>
-              <w:rPr>
-                <w:rFonts w:ascii="Arial" w:hAnsi="Arial" w:cs="Arial"/>
-                <w:color w:val="000000"/>
-                <w:sz w:val="22"/>
-                <w:szCs w:val="22"/>
-              </w:rPr>
-              <w:t>1234-0000</w:t>
-            </w:r>
-          </w:p>
-        </w:tc>
-        <w:tc>
-          <w:tcPr>
-            <w:tcW w:w="0" w:type="auto"/>
-            <w:tcBorders>
-              <w:top w:val="single" w:sz="8" w:space="0" w:color="000000"/>
-              <w:left w:val="single" w:sz="8" w:space="0" w:color="000000"/>
-              <w:bottom w:val="single" w:sz="8" w:space="0" w:color="000000"/>
-              <w:right w:val="single" w:sz="8" w:space="0" w:color="000000"/>
-            </w:tcBorders>
-            <w:tcMar>
-              <w:top w:w="100" w:type="dxa"/>
-              <w:left w:w="100" w:type="dxa"/>
-              <w:bottom w:w="100" w:type="dxa"/>
-              <w:right w:w="100" w:type="dxa"/>
-            </w:tcMar>
-            <w:hideMark/>
-          </w:tcPr>
-          <w:p>
-            <w:pPr>
-              <w:pStyle w:val="NormalWeb"/>
-              <w:spacing w:before="0" w:beforeAutospacing="0" w:after="0" w:afterAutospacing="0"/>
-            </w:pPr>
-            <w:r>
-              <w:rPr>
-                <w:rFonts w:ascii="Arial" w:hAnsi="Arial" w:cs="Arial"/>
-                <w:color w:val="000000"/>
-                <w:sz w:val="22"/>
-                <w:szCs w:val="22"/>
-              </w:rPr>
-              <w:t>User is prompted to re-enter the card number until a valid one is input which can then be stored.</w:t>
-            </w:r>
-          </w:p>
-        </w:tc>
-        <w:tc>
-          <w:tcPr>
-            <w:tcW w:w="0" w:type="auto"/>
-            <w:tcBorders>
-              <w:top w:val="single" w:sz="8" w:space="0" w:color="000000"/>
-              <w:left w:val="single" w:sz="8" w:space="0" w:color="000000"/>
-              <w:bottom w:val="single" w:sz="8" w:space="0" w:color="000000"/>
-              <w:right w:val="single" w:sz="8" w:space="0" w:color="000000"/>
-            </w:tcBorders>
-            <w:tcMar>
-              <w:top w:w="100" w:type="dxa"/>
-              <w:left w:w="100" w:type="dxa"/>
-              <w:bottom w:w="100" w:type="dxa"/>
-              <w:right w:w="100" w:type="dxa"/>
-            </w:tcMar>
-            <w:hideMark/>
-          </w:tcPr>
-          <w:p/>
-        </w:tc>
-        <w:tc>
-          <w:tcPr>
-            <w:tcW w:w="0" w:type="auto"/>
-            <w:tcBorders>
-              <w:top w:val="single" w:sz="8" w:space="0" w:color="000000"/>
-              <w:left w:val="single" w:sz="8" w:space="0" w:color="000000"/>
-              <w:bottom w:val="single" w:sz="8" w:space="0" w:color="000000"/>
-              <w:right w:val="single" w:sz="8" w:space="0" w:color="000000"/>
-            </w:tcBorders>
-            <w:tcMar>
-              <w:top w:w="100" w:type="dxa"/>
-              <w:left w:w="100" w:type="dxa"/>
-              <w:bottom w:w="100" w:type="dxa"/>
-              <w:right w:w="100" w:type="dxa"/>
-            </w:tcMar>
-            <w:hideMark/>
-          </w:tcPr>
-          <w:p/>
+          </w:p>
+          <w:p>
+            <w:pPr>
+              <w:spacing w:after="0" w:line="240" w:lineRule="auto"/>
+              <w:rPr>
+                <w:rFonts w:ascii="Times New Roman" w:eastAsia="Times New Roman" w:hAnsi="Times New Roman" w:cs="Times New Roman"/>
+                <w:sz w:val="24"/>
+                <w:szCs w:val="24"/>
+                <w:lang w:eastAsia="en-GB"/>
+              </w:rPr>
+            </w:pPr>
+            <w:r>
+              <w:rPr>
+                <w:rFonts w:ascii="Arial" w:eastAsia="Times New Roman" w:hAnsi="Arial" w:cs="Arial"/>
+                <w:color w:val="000000"/>
+                <w:lang w:eastAsia="en-GB"/>
+              </w:rPr>
+              <w:t>1234-0000-3333-1111</w:t>
+            </w:r>
+          </w:p>
+        </w:tc>
+        <w:tc>
+          <w:tcPr>
+            <w:tcW w:w="0" w:type="auto"/>
+            <w:tcBorders>
+              <w:top w:val="single" w:sz="8" w:space="0" w:color="000000"/>
+              <w:left w:val="single" w:sz="8" w:space="0" w:color="000000"/>
+              <w:bottom w:val="single" w:sz="8" w:space="0" w:color="000000"/>
+              <w:right w:val="single" w:sz="8" w:space="0" w:color="000000"/>
+            </w:tcBorders>
+            <w:tcMar>
+              <w:top w:w="100" w:type="dxa"/>
+              <w:left w:w="100" w:type="dxa"/>
+              <w:bottom w:w="100" w:type="dxa"/>
+              <w:right w:w="100" w:type="dxa"/>
+            </w:tcMar>
+            <w:hideMark/>
+          </w:tcPr>
+          <w:p>
+            <w:pPr>
+              <w:spacing w:after="0" w:line="240" w:lineRule="auto"/>
+              <w:rPr>
+                <w:rFonts w:ascii="Times New Roman" w:eastAsia="Times New Roman" w:hAnsi="Times New Roman" w:cs="Times New Roman"/>
+                <w:sz w:val="24"/>
+                <w:szCs w:val="24"/>
+                <w:lang w:eastAsia="en-GB"/>
+              </w:rPr>
+            </w:pPr>
+            <w:r>
+              <w:rPr>
+                <w:rFonts w:ascii="Arial" w:eastAsia="Times New Roman" w:hAnsi="Arial" w:cs="Arial"/>
+                <w:color w:val="000000"/>
+                <w:lang w:eastAsia="en-GB"/>
+              </w:rPr>
+              <w:lastRenderedPageBreak/>
+              <w:t xml:space="preserve">User is prompted to re-enter the card number until a valid one is input </w:t>
+            </w:r>
+            <w:r>
+              <w:rPr>
+                <w:rFonts w:ascii="Arial" w:eastAsia="Times New Roman" w:hAnsi="Arial" w:cs="Arial"/>
+                <w:color w:val="000000"/>
+                <w:lang w:eastAsia="en-GB"/>
+              </w:rPr>
+              <w:lastRenderedPageBreak/>
+              <w:t>which can then be stored.</w:t>
+            </w:r>
+          </w:p>
+        </w:tc>
+        <w:tc>
+          <w:tcPr>
+            <w:tcW w:w="0" w:type="auto"/>
+            <w:tcBorders>
+              <w:top w:val="single" w:sz="8" w:space="0" w:color="000000"/>
+              <w:left w:val="single" w:sz="8" w:space="0" w:color="000000"/>
+              <w:bottom w:val="single" w:sz="8" w:space="0" w:color="000000"/>
+              <w:right w:val="single" w:sz="8" w:space="0" w:color="000000"/>
+            </w:tcBorders>
+            <w:tcMar>
+              <w:top w:w="100" w:type="dxa"/>
+              <w:left w:w="100" w:type="dxa"/>
+              <w:bottom w:w="100" w:type="dxa"/>
+              <w:right w:w="100" w:type="dxa"/>
+            </w:tcMar>
+            <w:hideMark/>
+          </w:tcPr>
+          <w:p>
+            <w:pPr>
+              <w:spacing w:after="0" w:line="240" w:lineRule="auto"/>
+              <w:rPr>
+                <w:rFonts w:ascii="Times New Roman" w:eastAsia="Times New Roman" w:hAnsi="Times New Roman" w:cs="Times New Roman"/>
+                <w:sz w:val="24"/>
+                <w:szCs w:val="24"/>
+                <w:lang w:eastAsia="en-GB"/>
+              </w:rPr>
+            </w:pPr>
+            <w:r>
+              <w:rPr>
+                <w:rFonts w:ascii="Arial" w:eastAsia="Times New Roman" w:hAnsi="Arial" w:cs="Arial"/>
+                <w:color w:val="000000"/>
+                <w:lang w:eastAsia="en-GB"/>
+              </w:rPr>
+              <w:lastRenderedPageBreak/>
+              <w:t xml:space="preserve">The system expects a string of 16 characters but these can be anything not just numbers this </w:t>
+            </w:r>
+            <w:r>
+              <w:rPr>
+                <w:rFonts w:ascii="Arial" w:eastAsia="Times New Roman" w:hAnsi="Arial" w:cs="Arial"/>
+                <w:color w:val="000000"/>
+                <w:lang w:eastAsia="en-GB"/>
+              </w:rPr>
+              <w:lastRenderedPageBreak/>
+              <w:t>results in implications further on in the system.</w:t>
+            </w:r>
+          </w:p>
+        </w:tc>
+        <w:tc>
+          <w:tcPr>
+            <w:tcW w:w="0" w:type="auto"/>
+            <w:tcBorders>
+              <w:top w:val="single" w:sz="8" w:space="0" w:color="000000"/>
+              <w:left w:val="single" w:sz="8" w:space="0" w:color="000000"/>
+              <w:bottom w:val="single" w:sz="8" w:space="0" w:color="000000"/>
+              <w:right w:val="single" w:sz="8" w:space="0" w:color="000000"/>
+            </w:tcBorders>
+            <w:tcMar>
+              <w:top w:w="100" w:type="dxa"/>
+              <w:left w:w="100" w:type="dxa"/>
+              <w:bottom w:w="100" w:type="dxa"/>
+              <w:right w:w="100" w:type="dxa"/>
+            </w:tcMar>
+            <w:hideMark/>
+          </w:tcPr>
+          <w:p>
+            <w:pPr>
+              <w:spacing w:after="0" w:line="240" w:lineRule="auto"/>
+              <w:rPr>
+                <w:rFonts w:ascii="Times New Roman" w:eastAsia="Times New Roman" w:hAnsi="Times New Roman" w:cs="Times New Roman"/>
+                <w:sz w:val="24"/>
+                <w:szCs w:val="24"/>
+                <w:lang w:eastAsia="en-GB"/>
+              </w:rPr>
+            </w:pPr>
+            <w:r>
+              <w:rPr>
+                <w:rFonts w:ascii="Arial" w:eastAsia="Times New Roman" w:hAnsi="Arial" w:cs="Arial"/>
+                <w:color w:val="000000"/>
+                <w:lang w:eastAsia="en-GB"/>
+              </w:rPr>
+              <w:lastRenderedPageBreak/>
+              <w:t xml:space="preserve">Edited the checks to only allow 16 </w:t>
+            </w:r>
+            <w:r>
+              <w:rPr>
+                <w:rFonts w:ascii="Arial" w:eastAsia="Times New Roman" w:hAnsi="Arial" w:cs="Arial"/>
+                <w:color w:val="000000"/>
+                <w:lang w:eastAsia="en-GB"/>
+              </w:rPr>
+              <w:lastRenderedPageBreak/>
+              <w:t>digits and forcing the user to re-enter the details if the input is invalid.</w:t>
+            </w:r>
+          </w:p>
         </w:tc>
       </w:tr>
       <w:tr>
@@ -4445,16 +4244,21 @@
           </w:tcPr>
           <w:p>
             <w:pPr>
-              <w:pStyle w:val="NormalWeb"/>
-              <w:spacing w:before="0" w:beforeAutospacing="0" w:after="0" w:afterAutospacing="0"/>
-            </w:pPr>
-            <w:r>
-              <w:rPr>
-                <w:rFonts w:ascii="Arial" w:hAnsi="Arial" w:cs="Arial"/>
-                <w:color w:val="000000"/>
-                <w:sz w:val="22"/>
-                <w:szCs w:val="22"/>
-              </w:rPr>
+              <w:spacing w:after="0" w:line="240" w:lineRule="auto"/>
+              <w:rPr>
+                <w:rFonts w:ascii="Times New Roman" w:eastAsia="Times New Roman" w:hAnsi="Times New Roman" w:cs="Times New Roman"/>
+                <w:sz w:val="24"/>
+                <w:szCs w:val="24"/>
+                <w:lang w:eastAsia="en-GB"/>
+              </w:rPr>
+            </w:pPr>
+            <w:r>
+              <w:rPr>
+                <w:rFonts w:ascii="Arial" w:eastAsia="Times New Roman" w:hAnsi="Arial" w:cs="Arial"/>
+                <w:color w:val="000000"/>
+                <w:lang w:eastAsia="en-GB"/>
+              </w:rPr>
+              <w:lastRenderedPageBreak/>
               <w:t>If the card details are correct when entering card details to be stored.</w:t>
             </w:r>
           </w:p>
@@ -4478,172 +4282,232 @@
           </w:tcPr>
           <w:p>
             <w:pPr>
-              <w:pStyle w:val="NormalWeb"/>
-              <w:spacing w:before="0" w:beforeAutospacing="0" w:after="0" w:afterAutospacing="0"/>
-            </w:pPr>
-            <w:r>
-              <w:rPr>
-                <w:rFonts w:ascii="Arial" w:hAnsi="Arial" w:cs="Arial"/>
-                <w:color w:val="000000"/>
-                <w:sz w:val="22"/>
-                <w:szCs w:val="22"/>
+              <w:spacing w:after="0" w:line="240" w:lineRule="auto"/>
+              <w:rPr>
+                <w:rFonts w:ascii="Times New Roman" w:eastAsia="Times New Roman" w:hAnsi="Times New Roman" w:cs="Times New Roman"/>
+                <w:sz w:val="24"/>
+                <w:szCs w:val="24"/>
+                <w:lang w:eastAsia="en-GB"/>
+              </w:rPr>
+            </w:pPr>
+            <w:r>
+              <w:rPr>
+                <w:rFonts w:ascii="Arial" w:eastAsia="Times New Roman" w:hAnsi="Arial" w:cs="Arial"/>
+                <w:color w:val="000000"/>
+                <w:lang w:eastAsia="en-GB"/>
               </w:rPr>
               <w:t>All valid expected inputs provided.</w:t>
             </w:r>
           </w:p>
-          <w:p/>
-          <w:p>
-            <w:pPr>
-              <w:pStyle w:val="NormalWeb"/>
-              <w:spacing w:before="0" w:beforeAutospacing="0" w:after="0" w:afterAutospacing="0"/>
-            </w:pPr>
-            <w:r>
-              <w:rPr>
-                <w:rFonts w:ascii="Arial" w:hAnsi="Arial" w:cs="Arial"/>
-                <w:color w:val="000000"/>
-                <w:sz w:val="22"/>
-                <w:szCs w:val="22"/>
+          <w:p>
+            <w:pPr>
+              <w:spacing w:after="0" w:line="240" w:lineRule="auto"/>
+              <w:rPr>
+                <w:rFonts w:ascii="Times New Roman" w:eastAsia="Times New Roman" w:hAnsi="Times New Roman" w:cs="Times New Roman"/>
+                <w:sz w:val="24"/>
+                <w:szCs w:val="24"/>
+                <w:lang w:eastAsia="en-GB"/>
+              </w:rPr>
+            </w:pPr>
+          </w:p>
+          <w:p>
+            <w:pPr>
+              <w:spacing w:after="0" w:line="240" w:lineRule="auto"/>
+              <w:rPr>
+                <w:rFonts w:ascii="Times New Roman" w:eastAsia="Times New Roman" w:hAnsi="Times New Roman" w:cs="Times New Roman"/>
+                <w:sz w:val="24"/>
+                <w:szCs w:val="24"/>
+                <w:lang w:eastAsia="en-GB"/>
+              </w:rPr>
+            </w:pPr>
+            <w:r>
+              <w:rPr>
+                <w:rFonts w:ascii="Arial" w:eastAsia="Times New Roman" w:hAnsi="Arial" w:cs="Arial"/>
+                <w:color w:val="000000"/>
+                <w:lang w:eastAsia="en-GB"/>
               </w:rPr>
               <w:t>Kieran Foy</w:t>
             </w:r>
           </w:p>
           <w:p>
             <w:pPr>
-              <w:pStyle w:val="NormalWeb"/>
-              <w:spacing w:before="0" w:beforeAutospacing="0" w:after="0" w:afterAutospacing="0"/>
-            </w:pPr>
-            <w:r>
-              <w:rPr>
-                <w:rFonts w:ascii="Arial" w:hAnsi="Arial" w:cs="Arial"/>
-                <w:color w:val="000000"/>
-                <w:sz w:val="22"/>
-                <w:szCs w:val="22"/>
+              <w:spacing w:after="0" w:line="240" w:lineRule="auto"/>
+              <w:rPr>
+                <w:rFonts w:ascii="Times New Roman" w:eastAsia="Times New Roman" w:hAnsi="Times New Roman" w:cs="Times New Roman"/>
+                <w:sz w:val="24"/>
+                <w:szCs w:val="24"/>
+                <w:lang w:eastAsia="en-GB"/>
+              </w:rPr>
+            </w:pPr>
+            <w:r>
+              <w:rPr>
+                <w:rFonts w:ascii="Arial" w:eastAsia="Times New Roman" w:hAnsi="Arial" w:cs="Arial"/>
+                <w:color w:val="000000"/>
+                <w:lang w:eastAsia="en-GB"/>
               </w:rPr>
               <w:t>1234-5678-9123-4567</w:t>
             </w:r>
           </w:p>
           <w:p>
             <w:pPr>
-              <w:pStyle w:val="NormalWeb"/>
-              <w:spacing w:before="0" w:beforeAutospacing="0" w:after="0" w:afterAutospacing="0"/>
-            </w:pPr>
-            <w:r>
-              <w:rPr>
-                <w:rFonts w:ascii="Arial" w:hAnsi="Arial" w:cs="Arial"/>
-                <w:color w:val="000000"/>
-                <w:sz w:val="22"/>
-                <w:szCs w:val="22"/>
+              <w:spacing w:after="0" w:line="240" w:lineRule="auto"/>
+              <w:rPr>
+                <w:rFonts w:ascii="Times New Roman" w:eastAsia="Times New Roman" w:hAnsi="Times New Roman" w:cs="Times New Roman"/>
+                <w:sz w:val="24"/>
+                <w:szCs w:val="24"/>
+                <w:lang w:eastAsia="en-GB"/>
+              </w:rPr>
+            </w:pPr>
+            <w:r>
+              <w:rPr>
+                <w:rFonts w:ascii="Arial" w:eastAsia="Times New Roman" w:hAnsi="Arial" w:cs="Arial"/>
+                <w:color w:val="000000"/>
+                <w:lang w:eastAsia="en-GB"/>
               </w:rPr>
               <w:t>12-23</w:t>
             </w:r>
           </w:p>
           <w:p>
             <w:pPr>
-              <w:pStyle w:val="NormalWeb"/>
-              <w:spacing w:before="0" w:beforeAutospacing="0" w:after="0" w:afterAutospacing="0"/>
-            </w:pPr>
-            <w:r>
-              <w:rPr>
-                <w:rFonts w:ascii="Arial" w:hAnsi="Arial" w:cs="Arial"/>
-                <w:color w:val="000000"/>
-                <w:sz w:val="22"/>
-                <w:szCs w:val="22"/>
+              <w:spacing w:after="0" w:line="240" w:lineRule="auto"/>
+              <w:rPr>
+                <w:rFonts w:ascii="Times New Roman" w:eastAsia="Times New Roman" w:hAnsi="Times New Roman" w:cs="Times New Roman"/>
+                <w:sz w:val="24"/>
+                <w:szCs w:val="24"/>
+                <w:lang w:eastAsia="en-GB"/>
+              </w:rPr>
+            </w:pPr>
+            <w:r>
+              <w:rPr>
+                <w:rFonts w:ascii="Arial" w:eastAsia="Times New Roman" w:hAnsi="Arial" w:cs="Arial"/>
+                <w:color w:val="000000"/>
+                <w:lang w:eastAsia="en-GB"/>
               </w:rPr>
               <w:t>345</w:t>
             </w:r>
           </w:p>
-          <w:p/>
-        </w:tc>
-        <w:tc>
-          <w:tcPr>
-            <w:tcW w:w="0" w:type="auto"/>
-            <w:tcBorders>
-              <w:top w:val="single" w:sz="8" w:space="0" w:color="000000"/>
-              <w:left w:val="single" w:sz="8" w:space="0" w:color="000000"/>
-              <w:bottom w:val="single" w:sz="8" w:space="0" w:color="000000"/>
-              <w:right w:val="single" w:sz="8" w:space="0" w:color="000000"/>
-            </w:tcBorders>
-            <w:tcMar>
-              <w:top w:w="100" w:type="dxa"/>
-              <w:left w:w="100" w:type="dxa"/>
-              <w:bottom w:w="100" w:type="dxa"/>
-              <w:right w:w="100" w:type="dxa"/>
-            </w:tcMar>
-            <w:hideMark/>
-          </w:tcPr>
-          <w:p>
-            <w:pPr>
-              <w:pStyle w:val="NormalWeb"/>
-              <w:spacing w:before="0" w:beforeAutospacing="0" w:after="0" w:afterAutospacing="0"/>
-            </w:pPr>
-            <w:r>
-              <w:rPr>
-                <w:rFonts w:ascii="Arial" w:hAnsi="Arial" w:cs="Arial"/>
-                <w:color w:val="000000"/>
-                <w:sz w:val="22"/>
-                <w:szCs w:val="22"/>
-              </w:rPr>
-              <w:t xml:space="preserve">Card details are </w:t>
-            </w:r>
-            <w:proofErr w:type="gramStart"/>
-            <w:r>
-              <w:rPr>
-                <w:rFonts w:ascii="Arial" w:hAnsi="Arial" w:cs="Arial"/>
-                <w:color w:val="000000"/>
-                <w:sz w:val="22"/>
-                <w:szCs w:val="22"/>
-              </w:rPr>
-              <w:t>stored</w:t>
-            </w:r>
-            <w:proofErr w:type="gramEnd"/>
-            <w:r>
-              <w:rPr>
-                <w:rFonts w:ascii="Arial" w:hAnsi="Arial" w:cs="Arial"/>
-                <w:color w:val="000000"/>
-                <w:sz w:val="22"/>
-                <w:szCs w:val="22"/>
-              </w:rPr>
-              <w:t xml:space="preserve"> and the user is taken to a confirmation page or given a notification of success.</w:t>
-            </w:r>
-          </w:p>
-        </w:tc>
-        <w:tc>
-          <w:tcPr>
-            <w:tcW w:w="0" w:type="auto"/>
-            <w:tcBorders>
-              <w:top w:val="single" w:sz="8" w:space="0" w:color="000000"/>
-              <w:left w:val="single" w:sz="8" w:space="0" w:color="000000"/>
-              <w:bottom w:val="single" w:sz="8" w:space="0" w:color="000000"/>
-              <w:right w:val="single" w:sz="8" w:space="0" w:color="000000"/>
-            </w:tcBorders>
-            <w:tcMar>
-              <w:top w:w="100" w:type="dxa"/>
-              <w:left w:w="100" w:type="dxa"/>
-              <w:bottom w:w="100" w:type="dxa"/>
-              <w:right w:w="100" w:type="dxa"/>
-            </w:tcMar>
-            <w:hideMark/>
-          </w:tcPr>
-          <w:p/>
-        </w:tc>
-        <w:tc>
-          <w:tcPr>
-            <w:tcW w:w="0" w:type="auto"/>
-            <w:tcBorders>
-              <w:top w:val="single" w:sz="8" w:space="0" w:color="000000"/>
-              <w:left w:val="single" w:sz="8" w:space="0" w:color="000000"/>
-              <w:bottom w:val="single" w:sz="8" w:space="0" w:color="000000"/>
-              <w:right w:val="single" w:sz="8" w:space="0" w:color="000000"/>
-            </w:tcBorders>
-            <w:tcMar>
-              <w:top w:w="100" w:type="dxa"/>
-              <w:left w:w="100" w:type="dxa"/>
-              <w:bottom w:w="100" w:type="dxa"/>
-              <w:right w:w="100" w:type="dxa"/>
-            </w:tcMar>
-            <w:hideMark/>
-          </w:tcPr>
-          <w:p/>
+          <w:p>
+            <w:pPr>
+              <w:spacing w:after="0" w:line="240" w:lineRule="auto"/>
+              <w:rPr>
+                <w:rFonts w:ascii="Times New Roman" w:eastAsia="Times New Roman" w:hAnsi="Times New Roman" w:cs="Times New Roman"/>
+                <w:sz w:val="24"/>
+                <w:szCs w:val="24"/>
+                <w:lang w:eastAsia="en-GB"/>
+              </w:rPr>
+            </w:pPr>
+          </w:p>
+        </w:tc>
+        <w:tc>
+          <w:tcPr>
+            <w:tcW w:w="0" w:type="auto"/>
+            <w:tcBorders>
+              <w:top w:val="single" w:sz="8" w:space="0" w:color="000000"/>
+              <w:left w:val="single" w:sz="8" w:space="0" w:color="000000"/>
+              <w:bottom w:val="single" w:sz="8" w:space="0" w:color="000000"/>
+              <w:right w:val="single" w:sz="8" w:space="0" w:color="000000"/>
+            </w:tcBorders>
+            <w:tcMar>
+              <w:top w:w="100" w:type="dxa"/>
+              <w:left w:w="100" w:type="dxa"/>
+              <w:bottom w:w="100" w:type="dxa"/>
+              <w:right w:w="100" w:type="dxa"/>
+            </w:tcMar>
+            <w:hideMark/>
+          </w:tcPr>
+          <w:p>
+            <w:pPr>
+              <w:spacing w:after="0" w:line="240" w:lineRule="auto"/>
+              <w:rPr>
+                <w:rFonts w:ascii="Times New Roman" w:eastAsia="Times New Roman" w:hAnsi="Times New Roman" w:cs="Times New Roman"/>
+                <w:sz w:val="24"/>
+                <w:szCs w:val="24"/>
+                <w:lang w:eastAsia="en-GB"/>
+              </w:rPr>
+            </w:pPr>
+            <w:r>
+              <w:rPr>
+                <w:rFonts w:ascii="Arial" w:eastAsia="Times New Roman" w:hAnsi="Arial" w:cs="Arial"/>
+                <w:color w:val="000000"/>
+                <w:lang w:eastAsia="en-GB"/>
+              </w:rPr>
+              <w:t>Card details are stored and the user is taken to a confirmation page or given a notification of success.</w:t>
+            </w:r>
+          </w:p>
+        </w:tc>
+        <w:tc>
+          <w:tcPr>
+            <w:tcW w:w="0" w:type="auto"/>
+            <w:tcBorders>
+              <w:top w:val="single" w:sz="8" w:space="0" w:color="000000"/>
+              <w:left w:val="single" w:sz="8" w:space="0" w:color="000000"/>
+              <w:bottom w:val="single" w:sz="8" w:space="0" w:color="000000"/>
+              <w:right w:val="single" w:sz="8" w:space="0" w:color="000000"/>
+            </w:tcBorders>
+            <w:tcMar>
+              <w:top w:w="100" w:type="dxa"/>
+              <w:left w:w="100" w:type="dxa"/>
+              <w:bottom w:w="100" w:type="dxa"/>
+              <w:right w:w="100" w:type="dxa"/>
+            </w:tcMar>
+            <w:hideMark/>
+          </w:tcPr>
+          <w:p>
+            <w:pPr>
+              <w:spacing w:after="0" w:line="240" w:lineRule="auto"/>
+              <w:rPr>
+                <w:rFonts w:ascii="Times New Roman" w:eastAsia="Times New Roman" w:hAnsi="Times New Roman" w:cs="Times New Roman"/>
+                <w:sz w:val="24"/>
+                <w:szCs w:val="24"/>
+                <w:lang w:eastAsia="en-GB"/>
+              </w:rPr>
+            </w:pPr>
+            <w:r>
+              <w:rPr>
+                <w:rFonts w:ascii="Arial" w:eastAsia="Times New Roman" w:hAnsi="Arial" w:cs="Arial"/>
+                <w:color w:val="000000"/>
+                <w:lang w:eastAsia="en-GB"/>
+              </w:rPr>
+              <w:t>Upon all valid inputs being provided the user is notified of success as expected.</w:t>
+            </w:r>
+          </w:p>
+        </w:tc>
+        <w:tc>
+          <w:tcPr>
+            <w:tcW w:w="0" w:type="auto"/>
+            <w:tcBorders>
+              <w:top w:val="single" w:sz="8" w:space="0" w:color="000000"/>
+              <w:left w:val="single" w:sz="8" w:space="0" w:color="000000"/>
+              <w:bottom w:val="single" w:sz="8" w:space="0" w:color="000000"/>
+              <w:right w:val="single" w:sz="8" w:space="0" w:color="000000"/>
+            </w:tcBorders>
+            <w:tcMar>
+              <w:top w:w="100" w:type="dxa"/>
+              <w:left w:w="100" w:type="dxa"/>
+              <w:bottom w:w="100" w:type="dxa"/>
+              <w:right w:w="100" w:type="dxa"/>
+            </w:tcMar>
+            <w:hideMark/>
+          </w:tcPr>
+          <w:p>
+            <w:pPr>
+              <w:spacing w:after="0" w:line="240" w:lineRule="auto"/>
+              <w:rPr>
+                <w:rFonts w:ascii="Times New Roman" w:eastAsia="Times New Roman" w:hAnsi="Times New Roman" w:cs="Times New Roman"/>
+                <w:sz w:val="24"/>
+                <w:szCs w:val="24"/>
+                <w:lang w:eastAsia="en-GB"/>
+              </w:rPr>
+            </w:pPr>
+            <w:r>
+              <w:rPr>
+                <w:rFonts w:ascii="Arial" w:eastAsia="Times New Roman" w:hAnsi="Arial" w:cs="Arial"/>
+                <w:color w:val="000000"/>
+                <w:lang w:eastAsia="en-GB"/>
+              </w:rPr>
+              <w:t>N/A</w:t>
+            </w:r>
+          </w:p>
         </w:tc>
       </w:tr>
       <w:tr>
@@ -4666,15 +4530,19 @@
           </w:tcPr>
           <w:p>
             <w:pPr>
-              <w:pStyle w:val="NormalWeb"/>
-              <w:spacing w:before="0" w:beforeAutospacing="0" w:after="0" w:afterAutospacing="0"/>
-            </w:pPr>
-            <w:r>
-              <w:rPr>
-                <w:rFonts w:ascii="Arial" w:hAnsi="Arial" w:cs="Arial"/>
-                <w:color w:val="000000"/>
-                <w:sz w:val="22"/>
-                <w:szCs w:val="22"/>
+              <w:spacing w:after="0" w:line="240" w:lineRule="auto"/>
+              <w:rPr>
+                <w:rFonts w:ascii="Times New Roman" w:eastAsia="Times New Roman" w:hAnsi="Times New Roman" w:cs="Times New Roman"/>
+                <w:sz w:val="24"/>
+                <w:szCs w:val="24"/>
+                <w:lang w:eastAsia="en-GB"/>
+              </w:rPr>
+            </w:pPr>
+            <w:r>
+              <w:rPr>
+                <w:rFonts w:ascii="Arial" w:eastAsia="Times New Roman" w:hAnsi="Arial" w:cs="Arial"/>
+                <w:color w:val="000000"/>
+                <w:lang w:eastAsia="en-GB"/>
               </w:rPr>
               <w:t>In the case of a user attempting to book a taxi with no card details stored.</w:t>
             </w:r>
@@ -4699,15 +4567,19 @@
           </w:tcPr>
           <w:p>
             <w:pPr>
-              <w:pStyle w:val="NormalWeb"/>
-              <w:spacing w:before="0" w:beforeAutospacing="0" w:after="0" w:afterAutospacing="0"/>
-            </w:pPr>
-            <w:r>
-              <w:rPr>
-                <w:rFonts w:ascii="Arial" w:hAnsi="Arial" w:cs="Arial"/>
-                <w:color w:val="000000"/>
-                <w:sz w:val="22"/>
-                <w:szCs w:val="22"/>
+              <w:spacing w:after="0" w:line="240" w:lineRule="auto"/>
+              <w:rPr>
+                <w:rFonts w:ascii="Times New Roman" w:eastAsia="Times New Roman" w:hAnsi="Times New Roman" w:cs="Times New Roman"/>
+                <w:sz w:val="24"/>
+                <w:szCs w:val="24"/>
+                <w:lang w:eastAsia="en-GB"/>
+              </w:rPr>
+            </w:pPr>
+            <w:r>
+              <w:rPr>
+                <w:rFonts w:ascii="Arial" w:eastAsia="Times New Roman" w:hAnsi="Arial" w:cs="Arial"/>
+                <w:color w:val="000000"/>
+                <w:lang w:eastAsia="en-GB"/>
               </w:rPr>
               <w:t>No card details are entered.</w:t>
             </w:r>
@@ -4732,15 +4604,19 @@
           </w:tcPr>
           <w:p>
             <w:pPr>
-              <w:pStyle w:val="NormalWeb"/>
-              <w:spacing w:before="0" w:beforeAutospacing="0" w:after="0" w:afterAutospacing="0"/>
-            </w:pPr>
-            <w:r>
-              <w:rPr>
-                <w:rFonts w:ascii="Arial" w:hAnsi="Arial" w:cs="Arial"/>
-                <w:color w:val="000000"/>
-                <w:sz w:val="22"/>
-                <w:szCs w:val="22"/>
+              <w:spacing w:after="0" w:line="240" w:lineRule="auto"/>
+              <w:rPr>
+                <w:rFonts w:ascii="Times New Roman" w:eastAsia="Times New Roman" w:hAnsi="Times New Roman" w:cs="Times New Roman"/>
+                <w:sz w:val="24"/>
+                <w:szCs w:val="24"/>
+                <w:lang w:eastAsia="en-GB"/>
+              </w:rPr>
+            </w:pPr>
+            <w:r>
+              <w:rPr>
+                <w:rFonts w:ascii="Arial" w:eastAsia="Times New Roman" w:hAnsi="Arial" w:cs="Arial"/>
+                <w:color w:val="000000"/>
+                <w:lang w:eastAsia="en-GB"/>
               </w:rPr>
               <w:t>Software should prevent taxis being ordered without first asking for card details.</w:t>
             </w:r>
@@ -4763,26 +4639,62 @@
             </w:tcMar>
             <w:hideMark/>
           </w:tcPr>
-          <w:p/>
-        </w:tc>
-        <w:tc>
-          <w:tcPr>
-            <w:tcW w:w="0" w:type="auto"/>
-            <w:tcBorders>
-              <w:top w:val="single" w:sz="8" w:space="0" w:color="000000"/>
-              <w:left w:val="single" w:sz="8" w:space="0" w:color="000000"/>
-              <w:bottom w:val="single" w:sz="8" w:space="0" w:color="000000"/>
-              <w:right w:val="single" w:sz="8" w:space="0" w:color="000000"/>
-            </w:tcBorders>
-            <w:tcMar>
-              <w:top w:w="100" w:type="dxa"/>
-              <w:left w:w="100" w:type="dxa"/>
-              <w:bottom w:w="100" w:type="dxa"/>
-              <w:right w:w="100" w:type="dxa"/>
-            </w:tcMar>
-            <w:hideMark/>
-          </w:tcPr>
-          <w:p/>
+          <w:p>
+            <w:pPr>
+              <w:spacing w:after="0" w:line="240" w:lineRule="auto"/>
+              <w:rPr>
+                <w:rFonts w:ascii="Times New Roman" w:eastAsia="Times New Roman" w:hAnsi="Times New Roman" w:cs="Times New Roman"/>
+                <w:sz w:val="24"/>
+                <w:szCs w:val="24"/>
+                <w:lang w:eastAsia="en-GB"/>
+              </w:rPr>
+            </w:pPr>
+            <w:r>
+              <w:rPr>
+                <w:rFonts w:ascii="Arial" w:eastAsia="Times New Roman" w:hAnsi="Arial" w:cs="Arial"/>
+                <w:color w:val="000000"/>
+                <w:lang w:eastAsia="en-GB"/>
+              </w:rPr>
+              <w:t>The system would allow the user to book a taxi resulting in the system crashing when proceeding.</w:t>
+            </w:r>
+          </w:p>
+        </w:tc>
+        <w:tc>
+          <w:tcPr>
+            <w:tcW w:w="0" w:type="auto"/>
+            <w:tcBorders>
+              <w:top w:val="single" w:sz="8" w:space="0" w:color="000000"/>
+              <w:left w:val="single" w:sz="8" w:space="0" w:color="000000"/>
+              <w:bottom w:val="single" w:sz="8" w:space="0" w:color="000000"/>
+              <w:right w:val="single" w:sz="8" w:space="0" w:color="000000"/>
+            </w:tcBorders>
+            <w:tcMar>
+              <w:top w:w="100" w:type="dxa"/>
+              <w:left w:w="100" w:type="dxa"/>
+              <w:bottom w:w="100" w:type="dxa"/>
+              <w:right w:w="100" w:type="dxa"/>
+            </w:tcMar>
+            <w:hideMark/>
+          </w:tcPr>
+          <w:p>
+            <w:pPr>
+              <w:spacing w:after="0" w:line="240" w:lineRule="auto"/>
+              <w:rPr>
+                <w:rFonts w:ascii="Times New Roman" w:eastAsia="Times New Roman" w:hAnsi="Times New Roman" w:cs="Times New Roman"/>
+                <w:sz w:val="24"/>
+                <w:szCs w:val="24"/>
+                <w:lang w:eastAsia="en-GB"/>
+              </w:rPr>
+            </w:pPr>
+            <w:r>
+              <w:rPr>
+                <w:rFonts w:ascii="Arial" w:eastAsia="Times New Roman" w:hAnsi="Arial" w:cs="Arial"/>
+                <w:color w:val="000000"/>
+                <w:lang w:eastAsia="en-GB"/>
+              </w:rPr>
+              <w:t>Added a check before booking a taxi to make sure payment details are available prior to ordering a taxi.</w:t>
+            </w:r>
+          </w:p>
         </w:tc>
       </w:tr>
     </w:tbl>
@@ -4792,7 +4704,6 @@
         <w:pStyle w:val="Heading3"/>
       </w:pPr>
       <w:r>
-        <w:lastRenderedPageBreak/>
         <w:t>How formative feedback was used to improve our system</w:t>
       </w:r>
     </w:p>
@@ -4802,20 +4713,6 @@
       </w:pPr>
       <w:r>
         <w:t>Sprint 1</w:t>
-      </w:r>
-    </w:p>
-    <w:p>
-      <w:r>
-        <w:t xml:space="preserve">The first sprint was based on the overall design of the system. </w:t>
-      </w:r>
-      <w:r>
-        <w:t>We wanted to make sure that the overall look and feel of the system was</w:t>
-      </w:r>
-      <w:r>
-        <w:t xml:space="preserve"> what the client needed before </w:t>
-      </w:r>
-      <w:r>
-        <w:t>we moved on with the more technical requirements.</w:t>
       </w:r>
     </w:p>
     <w:tbl>
@@ -4896,7 +4793,11 @@
           <w:tcPr>
             <w:tcW w:w="4508" w:type="dxa"/>
           </w:tcPr>
-          <w:p/>
+          <w:p>
+            <w:r>
+              <w:t>The payment processing was added to the main tab so that a user wouldn’t have to change tabs to add their details, however the payment tab was left in so that they can come back later to change them if required.</w:t>
+            </w:r>
+          </w:p>
         </w:tc>
       </w:tr>
     </w:tbl>
@@ -4907,23 +4808,6 @@
       </w:pPr>
       <w:r>
         <w:t>Sprint 2</w:t>
-      </w:r>
-    </w:p>
-    <w:p>
-      <w:r>
-        <w:t xml:space="preserve">The second sprint focused on the user side of things. </w:t>
-      </w:r>
-      <w:r>
-        <w:t>In this sprint, the ability to create an account</w:t>
-      </w:r>
-      <w:r>
-        <w:t>, log in, log out, and input the user’s card details were added.</w:t>
-      </w:r>
-      <w:r>
-        <w:t xml:space="preserve"> These features were chosen to be in this sprint as we thought it best to have the basic user functions complete before </w:t>
-      </w:r>
-      <w:r>
-        <w:t>moving on to the taxi specific functionality.</w:t>
       </w:r>
     </w:p>
     <w:tbl>
@@ -4963,13 +4847,28 @@
           <w:tcPr>
             <w:tcW w:w="4508" w:type="dxa"/>
           </w:tcPr>
-          <w:p/>
+          <w:p>
+            <w:r>
+              <w:lastRenderedPageBreak/>
+              <w:t>Make sure that the password is being blocked out so that shoulder surfers would not be able to gain access to a user’s account.</w:t>
+            </w:r>
+          </w:p>
         </w:tc>
         <w:tc>
           <w:tcPr>
             <w:tcW w:w="4508" w:type="dxa"/>
           </w:tcPr>
-          <w:p/>
+          <w:p>
+            <w:r>
+              <w:t xml:space="preserve">The input tag for the </w:t>
+            </w:r>
+            <w:r>
+              <w:t xml:space="preserve">password has been changes so that it has a type </w:t>
+            </w:r>
+            <w:r>
+              <w:t>“password</w:t>
+            </w:r>
+          </w:p>
         </w:tc>
       </w:tr>
       <w:tr>
@@ -4994,26 +4893,6 @@
       </w:pPr>
       <w:r>
         <w:t>Sprint 3</w:t>
-      </w:r>
-    </w:p>
-    <w:p>
-      <w:r>
-        <w:t xml:space="preserve">The third sprint involved the main </w:t>
-      </w:r>
-      <w:r>
-        <w:t xml:space="preserve">use of the system, such as the map, the ability to book a taxi, and allowing for the user to review a driver. </w:t>
-      </w:r>
-      <w:r>
-        <w:t xml:space="preserve">These were chosen to be added last as we wanted to have a strong base of a system before </w:t>
-      </w:r>
-      <w:r>
-        <w:t xml:space="preserve">adding in the more technical features, as the taxi </w:t>
-      </w:r>
-      <w:r>
-        <w:t>booking,</w:t>
-      </w:r>
-      <w:r>
-        <w:t xml:space="preserve"> and map functionality were the most difficult to implement.</w:t>
       </w:r>
     </w:p>
     <w:tbl>
@@ -5092,7 +4971,6 @@
         <w:pStyle w:val="NormalWeb"/>
         <w:spacing w:before="0" w:beforeAutospacing="0" w:after="0" w:afterAutospacing="0"/>
       </w:pPr>
-      <w:proofErr w:type="spellStart"/>
       <w:r>
         <w:rPr>
           <w:rFonts w:ascii="Arial" w:hAnsi="Arial" w:cs="Arial"/>
@@ -5100,37 +4978,7 @@
           <w:sz w:val="22"/>
           <w:szCs w:val="22"/>
         </w:rPr>
-        <w:t>mozilla</w:t>
-      </w:r>
-      <w:proofErr w:type="spellEnd"/>
-      <w:r>
-        <w:rPr>
-          <w:rFonts w:ascii="Arial" w:hAnsi="Arial" w:cs="Arial"/>
-          <w:color w:val="000000"/>
-          <w:sz w:val="22"/>
-          <w:szCs w:val="22"/>
-        </w:rPr>
-        <w:t>. “</w:t>
-      </w:r>
-      <w:proofErr w:type="spellStart"/>
-      <w:r>
-        <w:rPr>
-          <w:rFonts w:ascii="Arial" w:hAnsi="Arial" w:cs="Arial"/>
-          <w:color w:val="000000"/>
-          <w:sz w:val="22"/>
-          <w:szCs w:val="22"/>
-        </w:rPr>
-        <w:t>GeolocationCoordinates.longitude</w:t>
-      </w:r>
-      <w:proofErr w:type="spellEnd"/>
-      <w:r>
-        <w:rPr>
-          <w:rFonts w:ascii="Arial" w:hAnsi="Arial" w:cs="Arial"/>
-          <w:color w:val="000000"/>
-          <w:sz w:val="22"/>
-          <w:szCs w:val="22"/>
-        </w:rPr>
-        <w:t xml:space="preserve">.” </w:t>
+        <w:t xml:space="preserve">mozilla. “GeolocationCoordinates.longitude.” </w:t>
       </w:r>
       <w:r>
         <w:rPr>
@@ -5583,7 +5431,25 @@
                 <w:sz w:val="21"/>
                 <w:szCs w:val="21"/>
               </w:rPr>
-              <w:t xml:space="preserve"> / 10</w:t>
+              <w:t xml:space="preserve"> </w:t>
+            </w:r>
+            <w:r>
+              <w:rPr>
+                <w:rFonts w:ascii="Calibri" w:hAnsi="Calibri" w:cs="Calibri"/>
+                <w:color w:val="000000"/>
+                <w:sz w:val="21"/>
+                <w:szCs w:val="21"/>
+              </w:rPr>
+              <w:t>10</w:t>
+            </w:r>
+            <w:r>
+              <w:rPr>
+                <w:rFonts w:ascii="Calibri" w:hAnsi="Calibri" w:cs="Calibri"/>
+                <w:color w:val="000000"/>
+                <w:sz w:val="21"/>
+                <w:szCs w:val="21"/>
+              </w:rPr>
+              <w:t>/ 10</w:t>
             </w:r>
           </w:p>
         </w:tc>
@@ -5772,6 +5638,15 @@
                 <w:sz w:val="21"/>
                 <w:szCs w:val="21"/>
               </w:rPr>
+              <w:t>10</w:t>
+            </w:r>
+            <w:r>
+              <w:rPr>
+                <w:rFonts w:ascii="Calibri" w:hAnsi="Calibri" w:cs="Calibri"/>
+                <w:color w:val="000000"/>
+                <w:sz w:val="21"/>
+                <w:szCs w:val="21"/>
+              </w:rPr>
               <w:t>/ 10</w:t>
             </w:r>
           </w:p>
@@ -5811,6 +5686,7 @@
                 <w:sz w:val="21"/>
                 <w:szCs w:val="21"/>
               </w:rPr>
+              <w:lastRenderedPageBreak/>
               <w:t>3</w:t>
             </w:r>
           </w:p>
@@ -5988,6 +5864,15 @@
                 <w:sz w:val="21"/>
                 <w:szCs w:val="21"/>
               </w:rPr>
+              <w:t>10</w:t>
+            </w:r>
+            <w:r>
+              <w:rPr>
+                <w:rFonts w:ascii="Calibri" w:hAnsi="Calibri" w:cs="Calibri"/>
+                <w:color w:val="000000"/>
+                <w:sz w:val="21"/>
+                <w:szCs w:val="21"/>
+              </w:rPr>
               <w:t>/ 10</w:t>
             </w:r>
           </w:p>
@@ -6062,20 +5947,8 @@
                 <w:szCs w:val="19"/>
                 <w:shd w:val="clear" w:color="auto" w:fill="FFFFFF"/>
               </w:rPr>
-              <w:t xml:space="preserve">Nathan </w:t>
-            </w:r>
-            <w:proofErr w:type="spellStart"/>
-            <w:r>
-              <w:rPr>
-                <w:rFonts w:ascii="Arial" w:hAnsi="Arial" w:cs="Arial"/>
-                <w:color w:val="444444"/>
-                <w:sz w:val="19"/>
-                <w:szCs w:val="19"/>
-                <w:shd w:val="clear" w:color="auto" w:fill="FFFFFF"/>
-              </w:rPr>
-              <w:t>Yianni</w:t>
-            </w:r>
-            <w:proofErr w:type="spellEnd"/>
+              <w:t>Nathan Yianni</w:t>
+            </w:r>
           </w:p>
         </w:tc>
         <w:tc>
@@ -6108,92 +5981,8 @@
                 <w:sz w:val="21"/>
                 <w:szCs w:val="21"/>
               </w:rPr>
-              <w:t>/ 10</w:t>
-            </w:r>
-          </w:p>
-        </w:tc>
-      </w:tr>
-      <w:tr>
-        <w:trPr>
-          <w:trHeight w:val="840"/>
-        </w:trPr>
-        <w:tc>
-          <w:tcPr>
-            <w:tcW w:w="1510" w:type="dxa"/>
-            <w:tcBorders>
-              <w:top w:val="single" w:sz="8" w:space="0" w:color="D9D9D9"/>
-              <w:left w:val="single" w:sz="8" w:space="0" w:color="D9D9D9"/>
-              <w:bottom w:val="single" w:sz="8" w:space="0" w:color="D9D9D9"/>
-              <w:right w:val="single" w:sz="8" w:space="0" w:color="D9D9D9"/>
-            </w:tcBorders>
-            <w:tcMar>
-              <w:top w:w="100" w:type="dxa"/>
-              <w:left w:w="100" w:type="dxa"/>
-              <w:bottom w:w="100" w:type="dxa"/>
-              <w:right w:w="100" w:type="dxa"/>
-            </w:tcMar>
-            <w:vAlign w:val="center"/>
-            <w:hideMark/>
-          </w:tcPr>
-          <w:p>
-            <w:pPr>
-              <w:pStyle w:val="NormalWeb"/>
-              <w:spacing w:before="0" w:beforeAutospacing="0" w:after="160" w:afterAutospacing="0"/>
-            </w:pPr>
-            <w:r>
-              <w:rPr>
-                <w:rFonts w:ascii="Calibri" w:hAnsi="Calibri" w:cs="Calibri"/>
-                <w:color w:val="999999"/>
-                <w:sz w:val="21"/>
-                <w:szCs w:val="21"/>
-              </w:rPr>
-              <w:t>5</w:t>
-            </w:r>
-          </w:p>
-        </w:tc>
-        <w:tc>
-          <w:tcPr>
-            <w:tcW w:w="0" w:type="auto"/>
-            <w:tcBorders>
-              <w:top w:val="single" w:sz="8" w:space="0" w:color="D9D9D9"/>
-              <w:left w:val="single" w:sz="8" w:space="0" w:color="D9D9D9"/>
-              <w:bottom w:val="single" w:sz="8" w:space="0" w:color="D9D9D9"/>
-              <w:right w:val="single" w:sz="8" w:space="0" w:color="D9D9D9"/>
-            </w:tcBorders>
-            <w:tcMar>
-              <w:top w:w="100" w:type="dxa"/>
-              <w:left w:w="100" w:type="dxa"/>
-              <w:bottom w:w="100" w:type="dxa"/>
-              <w:right w:w="100" w:type="dxa"/>
-            </w:tcMar>
-            <w:vAlign w:val="center"/>
-            <w:hideMark/>
-          </w:tcPr>
-          <w:p/>
-        </w:tc>
-        <w:tc>
-          <w:tcPr>
-            <w:tcW w:w="0" w:type="auto"/>
-            <w:tcBorders>
-              <w:top w:val="single" w:sz="8" w:space="0" w:color="D9D9D9"/>
-              <w:left w:val="single" w:sz="8" w:space="0" w:color="D9D9D9"/>
-              <w:bottom w:val="single" w:sz="8" w:space="0" w:color="D9D9D9"/>
-              <w:right w:val="single" w:sz="8" w:space="0" w:color="D9D9D9"/>
-            </w:tcBorders>
-            <w:tcMar>
-              <w:top w:w="100" w:type="dxa"/>
-              <w:left w:w="100" w:type="dxa"/>
-              <w:bottom w:w="100" w:type="dxa"/>
-              <w:right w:w="100" w:type="dxa"/>
-            </w:tcMar>
-            <w:vAlign w:val="center"/>
-            <w:hideMark/>
-          </w:tcPr>
-          <w:p>
-            <w:pPr>
-              <w:pStyle w:val="NormalWeb"/>
-              <w:spacing w:before="0" w:beforeAutospacing="0" w:after="160" w:afterAutospacing="0"/>
-            </w:pPr>
+              <w:t>0</w:t>
+            </w:r>
             <w:r>
               <w:rPr>
                 <w:rFonts w:ascii="Calibri" w:hAnsi="Calibri" w:cs="Calibri"/>

--- a/Portfolio.docx
+++ b/Portfolio.docx
@@ -277,7 +277,29 @@
                 <w:szCs w:val="24"/>
                 <w:lang w:eastAsia="en-GB"/>
               </w:rPr>
-              <w:t>Bob is a university student who has just had his car taken in for repairs, which could take up to a week. He knows he will need a taxi to get to University so he wants to create an account and enter his details in preparation for next week. </w:t>
+              <w:t xml:space="preserve">Bob is a university student who has just had his car taken in for repairs, which could take up to a week. He knows he will need a taxi to get to </w:t>
+            </w:r>
+            <w:proofErr w:type="gramStart"/>
+            <w:r>
+              <w:rPr>
+                <w:rFonts w:ascii="Arial" w:eastAsia="Times New Roman" w:hAnsi="Arial" w:cs="Arial"/>
+                <w:color w:val="666666"/>
+                <w:sz w:val="24"/>
+                <w:szCs w:val="24"/>
+                <w:lang w:eastAsia="en-GB"/>
+              </w:rPr>
+              <w:t>University</w:t>
+            </w:r>
+            <w:proofErr w:type="gramEnd"/>
+            <w:r>
+              <w:rPr>
+                <w:rFonts w:ascii="Arial" w:eastAsia="Times New Roman" w:hAnsi="Arial" w:cs="Arial"/>
+                <w:color w:val="666666"/>
+                <w:sz w:val="24"/>
+                <w:szCs w:val="24"/>
+                <w:lang w:eastAsia="en-GB"/>
+              </w:rPr>
+              <w:t xml:space="preserve"> so he wants to create an account and enter his details in preparation for next week. </w:t>
             </w:r>
           </w:p>
         </w:tc>
@@ -713,7 +735,25 @@
                 <w:color w:val="000000"/>
                 <w:lang w:eastAsia="en-GB"/>
               </w:rPr>
-              <w:t>If all of the details are valid, verify that an account is created and Bob is taken to the email verification page.</w:t>
+              <w:t xml:space="preserve">If all of the details are valid, verify that an account is </w:t>
+            </w:r>
+            <w:proofErr w:type="gramStart"/>
+            <w:r>
+              <w:rPr>
+                <w:rFonts w:ascii="Arial" w:eastAsia="Times New Roman" w:hAnsi="Arial" w:cs="Arial"/>
+                <w:color w:val="000000"/>
+                <w:lang w:eastAsia="en-GB"/>
+              </w:rPr>
+              <w:t>created</w:t>
+            </w:r>
+            <w:proofErr w:type="gramEnd"/>
+            <w:r>
+              <w:rPr>
+                <w:rFonts w:ascii="Arial" w:eastAsia="Times New Roman" w:hAnsi="Arial" w:cs="Arial"/>
+                <w:color w:val="000000"/>
+                <w:lang w:eastAsia="en-GB"/>
+              </w:rPr>
+              <w:t xml:space="preserve"> and Bob is taken to the email verification page.</w:t>
             </w:r>
           </w:p>
           <w:p>
@@ -833,7 +873,25 @@
                 <w:color w:val="000000"/>
                 <w:lang w:eastAsia="en-GB"/>
               </w:rPr>
-              <w:t>If a field is left empty, verify that an error message appears and Bob has to re-enter his details.</w:t>
+              <w:t xml:space="preserve">If a field is left empty, verify that an error message </w:t>
+            </w:r>
+            <w:proofErr w:type="gramStart"/>
+            <w:r>
+              <w:rPr>
+                <w:rFonts w:ascii="Arial" w:eastAsia="Times New Roman" w:hAnsi="Arial" w:cs="Arial"/>
+                <w:color w:val="000000"/>
+                <w:lang w:eastAsia="en-GB"/>
+              </w:rPr>
+              <w:t>appears</w:t>
+            </w:r>
+            <w:proofErr w:type="gramEnd"/>
+            <w:r>
+              <w:rPr>
+                <w:rFonts w:ascii="Arial" w:eastAsia="Times New Roman" w:hAnsi="Arial" w:cs="Arial"/>
+                <w:color w:val="000000"/>
+                <w:lang w:eastAsia="en-GB"/>
+              </w:rPr>
+              <w:t xml:space="preserve"> and Bob has to re-enter his details.</w:t>
             </w:r>
           </w:p>
           <w:p>
@@ -1325,7 +1383,7 @@
         </w:drawing>
       </w:r>
       <w:r>
-        <w:t>Layered Architecture design 1:</w:t>
+        <w:t>Layered Architecture design:</w:t>
       </w:r>
     </w:p>
     <w:p/>
@@ -1394,26 +1452,43 @@
           <w:color w:val="000000"/>
         </w:rPr>
         <w:lastRenderedPageBreak/>
-        <w:t>layer will set up a ride, which is the main functionality of our application. The fourth will manage the ride that has been set up in the previous layer. We will use some basic services such as a map API for our map services.</w:t>
+        <w:t xml:space="preserve">layer will set up a ride, which is the main functionality of our application. The fourth will manage the ride that has been set up in the previous layer. </w:t>
       </w:r>
-    </w:p>
-    <w:p>
-      <w:pPr>
+      <w:r>
         <w:rPr>
           <w:rFonts w:ascii="Arial" w:hAnsi="Arial" w:cs="Arial"/>
           <w:color w:val="000000"/>
         </w:rPr>
-      </w:pPr>
+        <w:t xml:space="preserve">Some basic services will be used </w:t>
+      </w:r>
+      <w:r>
+        <w:rPr>
+          <w:rFonts w:ascii="Arial" w:hAnsi="Arial" w:cs="Arial"/>
+          <w:color w:val="000000"/>
+        </w:rPr>
+        <w:t>such as a map API for our map services.</w:t>
+      </w:r>
     </w:p>
     <w:p>
       <w:pPr>
+        <w:rPr>
+          <w:rFonts w:ascii="Arial" w:hAnsi="Arial" w:cs="Arial"/>
+          <w:color w:val="000000"/>
+        </w:rPr>
+      </w:pPr>
+    </w:p>
+    <w:p>
+      <w:pPr>
         <w:pStyle w:val="Subtitle"/>
       </w:pPr>
       <w:r>
-        <w:t>Server Distribution Architecture</w:t>
+        <w:t>Server Distribution Architectur</w:t>
       </w:r>
       <w:r>
-        <w:t xml:space="preserve"> 1:</w:t>
+        <w:t>e</w:t>
+      </w:r>
+      <w:r>
+        <w:t>:</w:t>
       </w:r>
     </w:p>
     <w:p>
@@ -1479,7 +1554,71 @@
           <w:color w:val="000000"/>
           <w:lang w:eastAsia="en-GB"/>
         </w:rPr>
-        <w:t>Firstly, we have decided to have three separate servers, the web server, application server and the database. This is so that we can manage each of them effectively, and it also helps hosting them, as there are no free services that will host all three servers. We also have a load balancer to distribute the network traffic so that our server will not be overloaded.</w:t>
+        <w:t xml:space="preserve">Firstly, </w:t>
+      </w:r>
+      <w:r>
+        <w:rPr>
+          <w:rFonts w:ascii="Arial" w:eastAsia="Times New Roman" w:hAnsi="Arial" w:cs="Arial"/>
+          <w:color w:val="000000"/>
+          <w:lang w:eastAsia="en-GB"/>
+        </w:rPr>
+        <w:t>three separate servers are being used</w:t>
+      </w:r>
+      <w:r>
+        <w:rPr>
+          <w:rFonts w:ascii="Arial" w:eastAsia="Times New Roman" w:hAnsi="Arial" w:cs="Arial"/>
+          <w:color w:val="000000"/>
+          <w:lang w:eastAsia="en-GB"/>
+        </w:rPr>
+        <w:t xml:space="preserve">, the web server, application server and the database. This is so that </w:t>
+      </w:r>
+      <w:r>
+        <w:rPr>
+          <w:rFonts w:ascii="Arial" w:eastAsia="Times New Roman" w:hAnsi="Arial" w:cs="Arial"/>
+          <w:color w:val="000000"/>
+          <w:lang w:eastAsia="en-GB"/>
+        </w:rPr>
+        <w:t xml:space="preserve">each of them can be managed </w:t>
+      </w:r>
+      <w:r>
+        <w:rPr>
+          <w:rFonts w:ascii="Arial" w:eastAsia="Times New Roman" w:hAnsi="Arial" w:cs="Arial"/>
+          <w:color w:val="000000"/>
+          <w:lang w:eastAsia="en-GB"/>
+        </w:rPr>
+        <w:t xml:space="preserve">effectively, and it also helps hosting them, as there are no free services that will host all three servers. </w:t>
+      </w:r>
+      <w:r>
+        <w:rPr>
+          <w:rFonts w:ascii="Arial" w:eastAsia="Times New Roman" w:hAnsi="Arial" w:cs="Arial"/>
+          <w:color w:val="000000"/>
+          <w:lang w:eastAsia="en-GB"/>
+        </w:rPr>
+        <w:t>A</w:t>
+      </w:r>
+      <w:r>
+        <w:rPr>
+          <w:rFonts w:ascii="Arial" w:eastAsia="Times New Roman" w:hAnsi="Arial" w:cs="Arial"/>
+          <w:color w:val="000000"/>
+          <w:lang w:eastAsia="en-GB"/>
+        </w:rPr>
+        <w:t xml:space="preserve"> load balancer</w:t>
+      </w:r>
+      <w:r>
+        <w:rPr>
+          <w:rFonts w:ascii="Arial" w:eastAsia="Times New Roman" w:hAnsi="Arial" w:cs="Arial"/>
+          <w:color w:val="000000"/>
+          <w:lang w:eastAsia="en-GB"/>
+        </w:rPr>
+        <w:t xml:space="preserve"> will be implemented</w:t>
+      </w:r>
+      <w:r>
+        <w:rPr>
+          <w:rFonts w:ascii="Arial" w:eastAsia="Times New Roman" w:hAnsi="Arial" w:cs="Arial"/>
+          <w:color w:val="000000"/>
+          <w:lang w:eastAsia="en-GB"/>
+        </w:rPr>
+        <w:t xml:space="preserve"> to distribute the network traffic so that our server will not be overloaded.</w:t>
       </w:r>
     </w:p>
     <w:p>
@@ -1516,7 +1655,7 @@
           <w:lang w:eastAsia="en-GB"/>
         </w:rPr>
         <w:lastRenderedPageBreak/>
-        <w:t>Microservices Architecture 1:</w:t>
+        <w:t>Microservices Architecture:</w:t>
       </w:r>
       <w:r>
         <w:rPr>
@@ -1581,7 +1720,35 @@
           <w:rFonts w:ascii="Arial" w:hAnsi="Arial" w:cs="Arial"/>
           <w:color w:val="000000"/>
         </w:rPr>
-        <w:t>Microservices Architecture 1 - We have decided to decompose the driver and user components into smaller microservices so that they can be easily managed and updated. The website will connect to a rest API which will have two hub routes for drivers and users, and then further subroutes for every microservice. Every microservice in each component will share a database, e.g. all the driver services use the driver db. This is because driver and user data should all be stored in the same database to ensure that our system is intuitive to use.</w:t>
+        <w:t xml:space="preserve">Microservices Architecture - </w:t>
+      </w:r>
+      <w:r>
+        <w:rPr>
+          <w:rFonts w:ascii="Arial" w:hAnsi="Arial" w:cs="Arial"/>
+          <w:color w:val="000000"/>
+        </w:rPr>
+        <w:t>T</w:t>
+      </w:r>
+      <w:r>
+        <w:rPr>
+          <w:rFonts w:ascii="Arial" w:hAnsi="Arial" w:cs="Arial"/>
+          <w:color w:val="000000"/>
+        </w:rPr>
+        <w:t>he driver and user components</w:t>
+      </w:r>
+      <w:r>
+        <w:rPr>
+          <w:rFonts w:ascii="Arial" w:hAnsi="Arial" w:cs="Arial"/>
+          <w:color w:val="000000"/>
+        </w:rPr>
+        <w:t xml:space="preserve"> were decomposed</w:t>
+      </w:r>
+      <w:r>
+        <w:rPr>
+          <w:rFonts w:ascii="Arial" w:hAnsi="Arial" w:cs="Arial"/>
+          <w:color w:val="000000"/>
+        </w:rPr>
+        <w:t xml:space="preserve"> into smaller microservices so that they can be easily managed and updated. The website will connect to a rest API which will have two hub routes for drivers and users, and then further subroutes for every microservice. Every microservice in each component will share a database, e.g. all the driver services use the driver db. This is because driver and user data should all be stored in the same database to ensure that our system is intuitive to use.</w:t>
       </w:r>
       <w:r>
         <w:rPr>
@@ -1751,7 +1918,7 @@
           <w:color w:val="000000"/>
           <w:lang w:eastAsia="en-GB"/>
         </w:rPr>
-        <w:t xml:space="preserve">From the homepage the user has several options as shown through the ‘include’ relationships on the diagram like ordering a taxi, viewing driver info and reviewing payment details. Once a taxi is ordered the system connects to external APIs outside the system environment, as shown on the diagram, such as open street maps which is utilised to update the map view. </w:t>
+        <w:t xml:space="preserve">From the homepage the user has several options as shown through the ‘include’ relationships on the diagram like ordering a taxi, viewing driver </w:t>
       </w:r>
       <w:r>
         <w:rPr>
@@ -1759,7 +1926,7 @@
           <w:color w:val="000000"/>
           <w:lang w:eastAsia="en-GB"/>
         </w:rPr>
-        <w:t>Every time</w:t>
+        <w:t>info,</w:t>
       </w:r>
       <w:r>
         <w:rPr>
@@ -1767,7 +1934,7 @@
           <w:color w:val="000000"/>
           <w:lang w:eastAsia="en-GB"/>
         </w:rPr>
-        <w:t xml:space="preserve"> a taxi is ordered there are two possible branches to confirm the nearest driver and no driver available. From here on the program executes as normal.</w:t>
+        <w:t xml:space="preserve"> and reviewing payment details. Once a taxi is ordered the system connects to external APIs outside the system environment, as shown on the diagram, such as open street maps which is utilised to update the map view. Every time a taxi is ordered there are two possible branches to confirm the nearest driver and no driver available. From here on the program executes as normal.</w:t>
       </w:r>
     </w:p>
     <w:p>
@@ -2145,7 +2312,7 @@
                 <w:color w:val="000000"/>
                 <w:lang w:eastAsia="en-GB"/>
               </w:rPr>
-              <w:t xml:space="preserve">All of our team are very well-versed in web development, meaning that we already had the skills available to make a website that works on both phone and desktop. In addition, development of a website goes hand in hand with the API and </w:t>
+              <w:t xml:space="preserve">All our team are very well-versed in web development, meaning that we already had the skills available to make a website that works on both phone and desktop. In addition, development of a website goes hand in hand with the API and </w:t>
             </w:r>
             <w:r>
               <w:rPr>
@@ -2268,7 +2435,39 @@
                 <w:color w:val="000000"/>
                 <w:lang w:eastAsia="en-GB"/>
               </w:rPr>
-              <w:t xml:space="preserve">As we are a small company, we do not have the resources to set up and manage our own servers, so we will be using the cloud to store our services. We are using Amazon web service to store the database, as this is where our user data will be stored, so a secure, reliable service is required. The frontend will be hosted on </w:t>
+              <w:t xml:space="preserve">As we are a small company, we do not have the resources to set up and manage our own servers, so we will be using the cloud to store our services. </w:t>
+            </w:r>
+            <w:r>
+              <w:rPr>
+                <w:rFonts w:ascii="Arial" w:eastAsia="Times New Roman" w:hAnsi="Arial" w:cs="Arial"/>
+                <w:color w:val="000000"/>
+                <w:lang w:eastAsia="en-GB"/>
+              </w:rPr>
+              <w:t>Amazon web</w:t>
+            </w:r>
+            <w:r>
+              <w:rPr>
+                <w:rFonts w:ascii="Arial" w:eastAsia="Times New Roman" w:hAnsi="Arial" w:cs="Arial"/>
+                <w:color w:val="000000"/>
+                <w:lang w:eastAsia="en-GB"/>
+              </w:rPr>
+              <w:t xml:space="preserve"> service </w:t>
+            </w:r>
+            <w:r>
+              <w:rPr>
+                <w:rFonts w:ascii="Arial" w:eastAsia="Times New Roman" w:hAnsi="Arial" w:cs="Arial"/>
+                <w:color w:val="000000"/>
+                <w:lang w:eastAsia="en-GB"/>
+              </w:rPr>
+              <w:t xml:space="preserve">is being used </w:t>
+            </w:r>
+            <w:r>
+              <w:rPr>
+                <w:rFonts w:ascii="Arial" w:eastAsia="Times New Roman" w:hAnsi="Arial" w:cs="Arial"/>
+                <w:color w:val="000000"/>
+                <w:lang w:eastAsia="en-GB"/>
+              </w:rPr>
+              <w:t xml:space="preserve">to store the database, as this is where our user data will be stored, so a secure, reliable service is required. The frontend will be hosted on </w:t>
             </w:r>
             <w:r>
               <w:rPr>
@@ -2590,11 +2789,22 @@
       </w:pPr>
     </w:p>
     <w:p/>
+    <w:p/>
+    <w:p/>
+    <w:p/>
+    <w:p/>
+    <w:p/>
+    <w:p/>
+    <w:p/>
+    <w:p/>
+    <w:p/>
+    <w:p/>
     <w:p>
       <w:pPr>
         <w:pStyle w:val="Heading3"/>
       </w:pPr>
       <w:r>
+        <w:lastRenderedPageBreak/>
         <w:t xml:space="preserve">Testing </w:t>
       </w:r>
     </w:p>
@@ -2609,17 +2819,221 @@
         <w:pStyle w:val="NormalWeb"/>
         <w:spacing w:before="0" w:beforeAutospacing="0" w:after="0" w:afterAutospacing="0"/>
       </w:pPr>
+      <w:r>
+        <w:rPr>
+          <w:rFonts w:ascii="Arial" w:hAnsi="Arial" w:cs="Arial"/>
+          <w:noProof/>
+          <w:color w:val="000000"/>
+          <w:sz w:val="22"/>
+          <w:szCs w:val="22"/>
+          <w:bdr w:val="none" w:sz="0" w:space="0" w:color="auto" w:frame="1"/>
+        </w:rPr>
+        <w:drawing>
+          <wp:inline distT="0" distB="0" distL="0" distR="0" wp14:anchorId="56CE9CD6" wp14:editId="31464E72">
+            <wp:extent cx="5731510" cy="5712460"/>
+            <wp:effectExtent l="0" t="0" r="2540" b="2540"/>
+            <wp:docPr id="6" name="Picture 6" descr="Table&#10;&#10;Description automatically generated"/>
+            <wp:cNvGraphicFramePr>
+              <a:graphicFrameLocks xmlns:a="http://schemas.openxmlformats.org/drawingml/2006/main" noChangeAspect="1"/>
+            </wp:cNvGraphicFramePr>
+            <a:graphic xmlns:a="http://schemas.openxmlformats.org/drawingml/2006/main">
+              <a:graphicData uri="http://schemas.openxmlformats.org/drawingml/2006/picture">
+                <pic:pic xmlns:pic="http://schemas.openxmlformats.org/drawingml/2006/picture">
+                  <pic:nvPicPr>
+                    <pic:cNvPr id="6" name="Picture 6" descr="Table&#10;&#10;Description automatically generated"/>
+                    <pic:cNvPicPr>
+                      <a:picLocks noChangeAspect="1" noChangeArrowheads="1"/>
+                    </pic:cNvPicPr>
+                  </pic:nvPicPr>
+                  <pic:blipFill>
+                    <a:blip r:embed="rId9">
+                      <a:extLst>
+                        <a:ext uri="{28A0092B-C50C-407E-A947-70E740481C1C}">
+                          <a14:useLocalDpi xmlns:a14="http://schemas.microsoft.com/office/drawing/2010/main" val="0"/>
+                        </a:ext>
+                      </a:extLst>
+                    </a:blip>
+                    <a:srcRect/>
+                    <a:stretch>
+                      <a:fillRect/>
+                    </a:stretch>
+                  </pic:blipFill>
+                  <pic:spPr bwMode="auto">
+                    <a:xfrm>
+                      <a:off x="0" y="0"/>
+                      <a:ext cx="5731510" cy="5712460"/>
+                    </a:xfrm>
+                    <a:prstGeom prst="rect">
+                      <a:avLst/>
+                    </a:prstGeom>
+                    <a:noFill/>
+                    <a:ln>
+                      <a:noFill/>
+                    </a:ln>
+                  </pic:spPr>
+                </pic:pic>
+              </a:graphicData>
+            </a:graphic>
+          </wp:inline>
+        </w:drawing>
+      </w:r>
     </w:p>
     <w:p>
       <w:pPr>
         <w:pStyle w:val="NormalWeb"/>
         <w:spacing w:before="0" w:beforeAutospacing="0" w:after="0" w:afterAutospacing="0"/>
       </w:pPr>
+      <w:r>
+        <w:rPr>
+          <w:rFonts w:ascii="Arial" w:hAnsi="Arial" w:cs="Arial"/>
+          <w:noProof/>
+          <w:color w:val="000000"/>
+          <w:sz w:val="22"/>
+          <w:szCs w:val="22"/>
+          <w:bdr w:val="none" w:sz="0" w:space="0" w:color="auto" w:frame="1"/>
+        </w:rPr>
+        <w:lastRenderedPageBreak/>
+        <w:drawing>
+          <wp:anchor distT="0" distB="0" distL="114300" distR="114300" simplePos="0" relativeHeight="251660288" behindDoc="0" locked="0" layoutInCell="1" allowOverlap="1" wp14:anchorId="4512CE4D" wp14:editId="460994D4">
+            <wp:simplePos x="0" y="0"/>
+            <wp:positionH relativeFrom="margin">
+              <wp:posOffset>66675</wp:posOffset>
+            </wp:positionH>
+            <wp:positionV relativeFrom="paragraph">
+              <wp:posOffset>4981575</wp:posOffset>
+            </wp:positionV>
+            <wp:extent cx="5543550" cy="1142365"/>
+            <wp:effectExtent l="0" t="0" r="0" b="635"/>
+            <wp:wrapTopAndBottom/>
+            <wp:docPr id="8" name="Picture 8" descr="Graphical user interface, text, application, chat or text message&#10;&#10;Description automatically generated"/>
+            <wp:cNvGraphicFramePr>
+              <a:graphicFrameLocks xmlns:a="http://schemas.openxmlformats.org/drawingml/2006/main" noChangeAspect="1"/>
+            </wp:cNvGraphicFramePr>
+            <a:graphic xmlns:a="http://schemas.openxmlformats.org/drawingml/2006/main">
+              <a:graphicData uri="http://schemas.openxmlformats.org/drawingml/2006/picture">
+                <pic:pic xmlns:pic="http://schemas.openxmlformats.org/drawingml/2006/picture">
+                  <pic:nvPicPr>
+                    <pic:cNvPr id="8" name="Picture 8" descr="Graphical user interface, text, application, chat or text message&#10;&#10;Description automatically generated"/>
+                    <pic:cNvPicPr>
+                      <a:picLocks noChangeAspect="1" noChangeArrowheads="1"/>
+                    </pic:cNvPicPr>
+                  </pic:nvPicPr>
+                  <pic:blipFill>
+                    <a:blip r:embed="rId10">
+                      <a:extLst>
+                        <a:ext uri="{28A0092B-C50C-407E-A947-70E740481C1C}">
+                          <a14:useLocalDpi xmlns:a14="http://schemas.microsoft.com/office/drawing/2010/main" val="0"/>
+                        </a:ext>
+                      </a:extLst>
+                    </a:blip>
+                    <a:srcRect/>
+                    <a:stretch>
+                      <a:fillRect/>
+                    </a:stretch>
+                  </pic:blipFill>
+                  <pic:spPr bwMode="auto">
+                    <a:xfrm>
+                      <a:off x="0" y="0"/>
+                      <a:ext cx="5543550" cy="1142365"/>
+                    </a:xfrm>
+                    <a:prstGeom prst="rect">
+                      <a:avLst/>
+                    </a:prstGeom>
+                    <a:noFill/>
+                    <a:ln>
+                      <a:noFill/>
+                    </a:ln>
+                  </pic:spPr>
+                </pic:pic>
+              </a:graphicData>
+            </a:graphic>
+            <wp14:sizeRelH relativeFrom="margin">
+              <wp14:pctWidth>0</wp14:pctWidth>
+            </wp14:sizeRelH>
+          </wp:anchor>
+        </w:drawing>
+      </w:r>
+      <w:r>
+        <w:rPr>
+          <w:rFonts w:ascii="Arial" w:hAnsi="Arial" w:cs="Arial"/>
+          <w:noProof/>
+          <w:color w:val="000000"/>
+          <w:sz w:val="22"/>
+          <w:szCs w:val="22"/>
+          <w:bdr w:val="none" w:sz="0" w:space="0" w:color="auto" w:frame="1"/>
+        </w:rPr>
+        <w:drawing>
+          <wp:inline distT="0" distB="0" distL="0" distR="0" wp14:anchorId="196712D4" wp14:editId="2A1C1D49">
+            <wp:extent cx="5731510" cy="4979670"/>
+            <wp:effectExtent l="0" t="0" r="2540" b="0"/>
+            <wp:docPr id="7" name="Picture 7" descr="Table&#10;&#10;Description automatically generated"/>
+            <wp:cNvGraphicFramePr>
+              <a:graphicFrameLocks xmlns:a="http://schemas.openxmlformats.org/drawingml/2006/main" noChangeAspect="1"/>
+            </wp:cNvGraphicFramePr>
+            <a:graphic xmlns:a="http://schemas.openxmlformats.org/drawingml/2006/main">
+              <a:graphicData uri="http://schemas.openxmlformats.org/drawingml/2006/picture">
+                <pic:pic xmlns:pic="http://schemas.openxmlformats.org/drawingml/2006/picture">
+                  <pic:nvPicPr>
+                    <pic:cNvPr id="7" name="Picture 7" descr="Table&#10;&#10;Description automatically generated"/>
+                    <pic:cNvPicPr>
+                      <a:picLocks noChangeAspect="1" noChangeArrowheads="1"/>
+                    </pic:cNvPicPr>
+                  </pic:nvPicPr>
+                  <pic:blipFill>
+                    <a:blip r:embed="rId11">
+                      <a:extLst>
+                        <a:ext uri="{28A0092B-C50C-407E-A947-70E740481C1C}">
+                          <a14:useLocalDpi xmlns:a14="http://schemas.microsoft.com/office/drawing/2010/main" val="0"/>
+                        </a:ext>
+                      </a:extLst>
+                    </a:blip>
+                    <a:srcRect/>
+                    <a:stretch>
+                      <a:fillRect/>
+                    </a:stretch>
+                  </pic:blipFill>
+                  <pic:spPr bwMode="auto">
+                    <a:xfrm>
+                      <a:off x="0" y="0"/>
+                      <a:ext cx="5731510" cy="4979670"/>
+                    </a:xfrm>
+                    <a:prstGeom prst="rect">
+                      <a:avLst/>
+                    </a:prstGeom>
+                    <a:noFill/>
+                    <a:ln>
+                      <a:noFill/>
+                    </a:ln>
+                  </pic:spPr>
+                </pic:pic>
+              </a:graphicData>
+            </a:graphic>
+          </wp:inline>
+        </w:drawing>
+      </w:r>
     </w:p>
     <w:p>
       <w:pPr>
         <w:pStyle w:val="NormalWeb"/>
         <w:spacing w:before="0" w:beforeAutospacing="0" w:after="0" w:afterAutospacing="0"/>
+      </w:pPr>
+    </w:p>
+    <w:p>
+      <w:pPr>
+        <w:pStyle w:val="NormalWeb"/>
+        <w:spacing w:before="0" w:beforeAutospacing="0" w:after="0" w:afterAutospacing="0"/>
+      </w:pPr>
+    </w:p>
+    <w:p>
+      <w:pPr>
+        <w:pStyle w:val="NormalWeb"/>
+        <w:spacing w:before="0" w:beforeAutospacing="0" w:after="0" w:afterAutospacing="0"/>
+        <w:rPr>
+          <w:rFonts w:ascii="Arial" w:hAnsi="Arial" w:cs="Arial"/>
+          <w:color w:val="000000"/>
+          <w:sz w:val="22"/>
+          <w:szCs w:val="22"/>
+        </w:rPr>
       </w:pPr>
       <w:r>
         <w:rPr>
@@ -2633,6 +3047,120 @@
     </w:p>
     <w:p>
       <w:pPr>
+        <w:pStyle w:val="NormalWeb"/>
+        <w:spacing w:before="0" w:beforeAutospacing="0" w:after="0" w:afterAutospacing="0"/>
+        <w:rPr>
+          <w:rFonts w:ascii="Arial" w:hAnsi="Arial" w:cs="Arial"/>
+          <w:color w:val="000000"/>
+          <w:sz w:val="22"/>
+          <w:szCs w:val="22"/>
+        </w:rPr>
+      </w:pPr>
+    </w:p>
+    <w:p>
+      <w:pPr>
+        <w:pStyle w:val="NormalWeb"/>
+        <w:spacing w:before="0" w:beforeAutospacing="0" w:after="0" w:afterAutospacing="0"/>
+        <w:rPr>
+          <w:rFonts w:ascii="Arial" w:hAnsi="Arial" w:cs="Arial"/>
+          <w:color w:val="000000"/>
+          <w:sz w:val="22"/>
+          <w:szCs w:val="22"/>
+        </w:rPr>
+      </w:pPr>
+    </w:p>
+    <w:p>
+      <w:pPr>
+        <w:pStyle w:val="NormalWeb"/>
+        <w:spacing w:before="0" w:beforeAutospacing="0" w:after="0" w:afterAutospacing="0"/>
+        <w:rPr>
+          <w:rFonts w:ascii="Arial" w:hAnsi="Arial" w:cs="Arial"/>
+          <w:color w:val="000000"/>
+          <w:sz w:val="22"/>
+          <w:szCs w:val="22"/>
+        </w:rPr>
+      </w:pPr>
+    </w:p>
+    <w:p>
+      <w:pPr>
+        <w:pStyle w:val="NormalWeb"/>
+        <w:spacing w:before="0" w:beforeAutospacing="0" w:after="0" w:afterAutospacing="0"/>
+        <w:rPr>
+          <w:rFonts w:ascii="Arial" w:hAnsi="Arial" w:cs="Arial"/>
+          <w:color w:val="000000"/>
+          <w:sz w:val="22"/>
+          <w:szCs w:val="22"/>
+        </w:rPr>
+      </w:pPr>
+    </w:p>
+    <w:p>
+      <w:pPr>
+        <w:pStyle w:val="NormalWeb"/>
+        <w:spacing w:before="0" w:beforeAutospacing="0" w:after="0" w:afterAutospacing="0"/>
+        <w:rPr>
+          <w:rFonts w:ascii="Arial" w:hAnsi="Arial" w:cs="Arial"/>
+          <w:color w:val="000000"/>
+          <w:sz w:val="22"/>
+          <w:szCs w:val="22"/>
+        </w:rPr>
+      </w:pPr>
+    </w:p>
+    <w:p>
+      <w:pPr>
+        <w:pStyle w:val="NormalWeb"/>
+        <w:spacing w:before="0" w:beforeAutospacing="0" w:after="0" w:afterAutospacing="0"/>
+        <w:rPr>
+          <w:rFonts w:ascii="Arial" w:hAnsi="Arial" w:cs="Arial"/>
+          <w:color w:val="000000"/>
+          <w:sz w:val="22"/>
+          <w:szCs w:val="22"/>
+        </w:rPr>
+      </w:pPr>
+    </w:p>
+    <w:p>
+      <w:pPr>
+        <w:pStyle w:val="NormalWeb"/>
+        <w:spacing w:before="0" w:beforeAutospacing="0" w:after="0" w:afterAutospacing="0"/>
+        <w:rPr>
+          <w:rFonts w:ascii="Arial" w:hAnsi="Arial" w:cs="Arial"/>
+          <w:color w:val="000000"/>
+          <w:sz w:val="22"/>
+          <w:szCs w:val="22"/>
+        </w:rPr>
+      </w:pPr>
+    </w:p>
+    <w:p>
+      <w:pPr>
+        <w:pStyle w:val="NormalWeb"/>
+        <w:spacing w:before="0" w:beforeAutospacing="0" w:after="0" w:afterAutospacing="0"/>
+        <w:rPr>
+          <w:rFonts w:ascii="Arial" w:hAnsi="Arial" w:cs="Arial"/>
+          <w:color w:val="000000"/>
+          <w:sz w:val="22"/>
+          <w:szCs w:val="22"/>
+        </w:rPr>
+      </w:pPr>
+    </w:p>
+    <w:p>
+      <w:pPr>
+        <w:pStyle w:val="NormalWeb"/>
+        <w:spacing w:before="0" w:beforeAutospacing="0" w:after="0" w:afterAutospacing="0"/>
+        <w:rPr>
+          <w:rFonts w:ascii="Arial" w:hAnsi="Arial" w:cs="Arial"/>
+          <w:color w:val="000000"/>
+          <w:sz w:val="22"/>
+          <w:szCs w:val="22"/>
+        </w:rPr>
+      </w:pPr>
+    </w:p>
+    <w:p>
+      <w:pPr>
+        <w:pStyle w:val="NormalWeb"/>
+        <w:spacing w:before="0" w:beforeAutospacing="0" w:after="0" w:afterAutospacing="0"/>
+      </w:pPr>
+    </w:p>
+    <w:p>
+      <w:pPr>
         <w:pStyle w:val="Heading4"/>
         <w:spacing w:before="280" w:after="80"/>
         <w:rPr>
@@ -2649,12 +3177,13 @@
           <w:bCs/>
           <w:color w:val="666666"/>
         </w:rPr>
+        <w:lastRenderedPageBreak/>
         <w:t>Evidence of acceptance testing based on acceptance tests derived from user stories.</w:t>
       </w:r>
     </w:p>
     <w:tbl>
       <w:tblPr>
-        <w:tblW w:w="9026" w:type="dxa"/>
+        <w:tblW w:w="9629" w:type="dxa"/>
         <w:tblCellMar>
           <w:top w:w="15" w:type="dxa"/>
           <w:left w:w="15" w:type="dxa"/>
@@ -2668,7 +3197,7 @@
         <w:gridCol w:w="2408"/>
         <w:gridCol w:w="1858"/>
         <w:gridCol w:w="2352"/>
-        <w:gridCol w:w="1151"/>
+        <w:gridCol w:w="1754"/>
       </w:tblGrid>
       <w:tr>
         <w:tc>
@@ -2821,7 +3350,7 @@
         </w:tc>
         <w:tc>
           <w:tcPr>
-            <w:tcW w:w="0" w:type="auto"/>
+            <w:tcW w:w="1754" w:type="dxa"/>
             <w:tcBorders>
               <w:top w:val="single" w:sz="8" w:space="0" w:color="000000"/>
               <w:left w:val="single" w:sz="8" w:space="0" w:color="000000"/>
@@ -3008,7 +3537,7 @@
         </w:tc>
         <w:tc>
           <w:tcPr>
-            <w:tcW w:w="0" w:type="auto"/>
+            <w:tcW w:w="1754" w:type="dxa"/>
             <w:tcBorders>
               <w:top w:val="single" w:sz="8" w:space="0" w:color="000000"/>
               <w:left w:val="single" w:sz="8" w:space="0" w:color="000000"/>
@@ -3078,7 +3607,6 @@
                 <w:color w:val="000000"/>
                 <w:lang w:eastAsia="en-GB"/>
               </w:rPr>
-              <w:lastRenderedPageBreak/>
               <w:t>If an invalid email address is entered during account creation.</w:t>
             </w:r>
           </w:p>
@@ -3196,7 +3724,7 @@
         </w:tc>
         <w:tc>
           <w:tcPr>
-            <w:tcW w:w="0" w:type="auto"/>
+            <w:tcW w:w="1754" w:type="dxa"/>
             <w:tcBorders>
               <w:top w:val="single" w:sz="8" w:space="0" w:color="000000"/>
               <w:left w:val="single" w:sz="8" w:space="0" w:color="000000"/>
@@ -3432,7 +3960,7 @@
         </w:tc>
         <w:tc>
           <w:tcPr>
-            <w:tcW w:w="0" w:type="auto"/>
+            <w:tcW w:w="1754" w:type="dxa"/>
             <w:tcBorders>
               <w:top w:val="single" w:sz="8" w:space="0" w:color="000000"/>
               <w:left w:val="single" w:sz="8" w:space="0" w:color="000000"/>
@@ -3502,7 +4030,7 @@
                 <w:color w:val="000000"/>
                 <w:lang w:eastAsia="en-GB"/>
               </w:rPr>
-              <w:t>If all of the details are valid when creating an account.</w:t>
+              <w:t>If all the details are valid when creating an account.</w:t>
             </w:r>
           </w:p>
         </w:tc>
@@ -3663,7 +4191,25 @@
                 <w:color w:val="000000"/>
                 <w:lang w:eastAsia="en-GB"/>
               </w:rPr>
-              <w:t>User account is created and the user is taken to the home page/dashboard.</w:t>
+              <w:t xml:space="preserve">User account is </w:t>
+            </w:r>
+            <w:proofErr w:type="gramStart"/>
+            <w:r>
+              <w:rPr>
+                <w:rFonts w:ascii="Arial" w:eastAsia="Times New Roman" w:hAnsi="Arial" w:cs="Arial"/>
+                <w:color w:val="000000"/>
+                <w:lang w:eastAsia="en-GB"/>
+              </w:rPr>
+              <w:t>created</w:t>
+            </w:r>
+            <w:proofErr w:type="gramEnd"/>
+            <w:r>
+              <w:rPr>
+                <w:rFonts w:ascii="Arial" w:eastAsia="Times New Roman" w:hAnsi="Arial" w:cs="Arial"/>
+                <w:color w:val="000000"/>
+                <w:lang w:eastAsia="en-GB"/>
+              </w:rPr>
+              <w:t xml:space="preserve"> and the user is taken to the home page/dashboard.</w:t>
             </w:r>
           </w:p>
         </w:tc>
@@ -3706,7 +4252,7 @@
         </w:tc>
         <w:tc>
           <w:tcPr>
-            <w:tcW w:w="0" w:type="auto"/>
+            <w:tcW w:w="1754" w:type="dxa"/>
             <w:tcBorders>
               <w:top w:val="single" w:sz="8" w:space="0" w:color="000000"/>
               <w:left w:val="single" w:sz="8" w:space="0" w:color="000000"/>
@@ -3850,7 +4396,25 @@
                 <w:color w:val="000000"/>
                 <w:lang w:eastAsia="en-GB"/>
               </w:rPr>
-              <w:t>An error message is output and the user has to re-enter their details.</w:t>
+              <w:t xml:space="preserve">An error message is </w:t>
+            </w:r>
+            <w:proofErr w:type="gramStart"/>
+            <w:r>
+              <w:rPr>
+                <w:rFonts w:ascii="Arial" w:eastAsia="Times New Roman" w:hAnsi="Arial" w:cs="Arial"/>
+                <w:color w:val="000000"/>
+                <w:lang w:eastAsia="en-GB"/>
+              </w:rPr>
+              <w:t>output</w:t>
+            </w:r>
+            <w:proofErr w:type="gramEnd"/>
+            <w:r>
+              <w:rPr>
+                <w:rFonts w:ascii="Arial" w:eastAsia="Times New Roman" w:hAnsi="Arial" w:cs="Arial"/>
+                <w:color w:val="000000"/>
+                <w:lang w:eastAsia="en-GB"/>
+              </w:rPr>
+              <w:t xml:space="preserve"> and the user has to re-enter their details.</w:t>
             </w:r>
           </w:p>
         </w:tc>
@@ -3893,7 +4457,7 @@
         </w:tc>
         <w:tc>
           <w:tcPr>
-            <w:tcW w:w="0" w:type="auto"/>
+            <w:tcW w:w="1754" w:type="dxa"/>
             <w:tcBorders>
               <w:top w:val="single" w:sz="8" w:space="0" w:color="000000"/>
               <w:left w:val="single" w:sz="8" w:space="0" w:color="000000"/>
@@ -3963,7 +4527,7 @@
                 <w:color w:val="000000"/>
                 <w:lang w:eastAsia="en-GB"/>
               </w:rPr>
-              <w:t xml:space="preserve">If an invalid card number is entered </w:t>
+              <w:t xml:space="preserve">If an invalid card number is </w:t>
             </w:r>
             <w:r>
               <w:rPr>
@@ -3972,7 +4536,7 @@
                 <w:lang w:eastAsia="en-GB"/>
               </w:rPr>
               <w:lastRenderedPageBreak/>
-              <w:t>when entering card details to be stored. </w:t>
+              <w:t>entered when entering card details to be stored. </w:t>
             </w:r>
           </w:p>
         </w:tc>
@@ -4029,6 +4593,7 @@
                 <w:color w:val="000000"/>
                 <w:lang w:eastAsia="en-GB"/>
               </w:rPr>
+              <w:lastRenderedPageBreak/>
               <w:t>Not long enough numbers in the card-number field.</w:t>
             </w:r>
           </w:p>
@@ -4116,7 +4681,7 @@
                 <w:lang w:eastAsia="en-GB"/>
               </w:rPr>
               <w:lastRenderedPageBreak/>
-              <w:t xml:space="preserve">User is prompted to re-enter the card number until a valid one is input </w:t>
+              <w:t xml:space="preserve">User is prompted to re-enter the card number until a </w:t>
             </w:r>
             <w:r>
               <w:rPr>
@@ -4125,7 +4690,7 @@
                 <w:lang w:eastAsia="en-GB"/>
               </w:rPr>
               <w:lastRenderedPageBreak/>
-              <w:t>which can then be stored.</w:t>
+              <w:t>valid one is input which can then be stored.</w:t>
             </w:r>
           </w:p>
         </w:tc>
@@ -4163,7 +4728,25 @@
                 <w:lang w:eastAsia="en-GB"/>
               </w:rPr>
               <w:lastRenderedPageBreak/>
-              <w:t xml:space="preserve">The system expects a string of 16 characters but these can be anything not just numbers this </w:t>
+              <w:t xml:space="preserve">The system expects a string of 16 </w:t>
+            </w:r>
+            <w:proofErr w:type="gramStart"/>
+            <w:r>
+              <w:rPr>
+                <w:rFonts w:ascii="Arial" w:eastAsia="Times New Roman" w:hAnsi="Arial" w:cs="Arial"/>
+                <w:color w:val="000000"/>
+                <w:lang w:eastAsia="en-GB"/>
+              </w:rPr>
+              <w:t>characters</w:t>
+            </w:r>
+            <w:proofErr w:type="gramEnd"/>
+            <w:r>
+              <w:rPr>
+                <w:rFonts w:ascii="Arial" w:eastAsia="Times New Roman" w:hAnsi="Arial" w:cs="Arial"/>
+                <w:color w:val="000000"/>
+                <w:lang w:eastAsia="en-GB"/>
+              </w:rPr>
+              <w:t xml:space="preserve"> but these can be anything not </w:t>
             </w:r>
             <w:r>
               <w:rPr>
@@ -4172,13 +4755,13 @@
                 <w:lang w:eastAsia="en-GB"/>
               </w:rPr>
               <w:lastRenderedPageBreak/>
-              <w:t>results in implications further on in the system.</w:t>
-            </w:r>
-          </w:p>
-        </w:tc>
-        <w:tc>
-          <w:tcPr>
-            <w:tcW w:w="0" w:type="auto"/>
+              <w:t>just numbers this results in implications further on in the system.</w:t>
+            </w:r>
+          </w:p>
+        </w:tc>
+        <w:tc>
+          <w:tcPr>
+            <w:tcW w:w="1754" w:type="dxa"/>
             <w:tcBorders>
               <w:top w:val="single" w:sz="8" w:space="0" w:color="000000"/>
               <w:left w:val="single" w:sz="8" w:space="0" w:color="000000"/>
@@ -4210,7 +4793,7 @@
                 <w:lang w:eastAsia="en-GB"/>
               </w:rPr>
               <w:lastRenderedPageBreak/>
-              <w:t xml:space="preserve">Edited the checks to only allow 16 </w:t>
+              <w:t xml:space="preserve">Edited the checks to only allow 16 digits and forcing the </w:t>
             </w:r>
             <w:r>
               <w:rPr>
@@ -4219,7 +4802,7 @@
                 <w:lang w:eastAsia="en-GB"/>
               </w:rPr>
               <w:lastRenderedPageBreak/>
-              <w:t>digits and forcing the user to re-enter the details if the input is invalid.</w:t>
+              <w:t>user to re-enter the details if the input is invalid.</w:t>
             </w:r>
           </w:p>
         </w:tc>
@@ -4431,7 +5014,25 @@
                 <w:color w:val="000000"/>
                 <w:lang w:eastAsia="en-GB"/>
               </w:rPr>
-              <w:t>Card details are stored and the user is taken to a confirmation page or given a notification of success.</w:t>
+              <w:t xml:space="preserve">Card details are </w:t>
+            </w:r>
+            <w:proofErr w:type="gramStart"/>
+            <w:r>
+              <w:rPr>
+                <w:rFonts w:ascii="Arial" w:eastAsia="Times New Roman" w:hAnsi="Arial" w:cs="Arial"/>
+                <w:color w:val="000000"/>
+                <w:lang w:eastAsia="en-GB"/>
+              </w:rPr>
+              <w:t>stored</w:t>
+            </w:r>
+            <w:proofErr w:type="gramEnd"/>
+            <w:r>
+              <w:rPr>
+                <w:rFonts w:ascii="Arial" w:eastAsia="Times New Roman" w:hAnsi="Arial" w:cs="Arial"/>
+                <w:color w:val="000000"/>
+                <w:lang w:eastAsia="en-GB"/>
+              </w:rPr>
+              <w:t xml:space="preserve"> and the user is taken to a confirmation page or given a notification of success.</w:t>
             </w:r>
           </w:p>
         </w:tc>
@@ -4474,7 +5075,7 @@
         </w:tc>
         <w:tc>
           <w:tcPr>
-            <w:tcW w:w="0" w:type="auto"/>
+            <w:tcW w:w="1754" w:type="dxa"/>
             <w:tcBorders>
               <w:top w:val="single" w:sz="8" w:space="0" w:color="000000"/>
               <w:left w:val="single" w:sz="8" w:space="0" w:color="000000"/>
@@ -4618,7 +5219,15 @@
                 <w:color w:val="000000"/>
                 <w:lang w:eastAsia="en-GB"/>
               </w:rPr>
-              <w:t>Software should prevent taxis being ordered without first asking for card details.</w:t>
+              <w:t>Software should prevent taxis being ordered without first asking for card details</w:t>
+            </w:r>
+            <w:r>
+              <w:rPr>
+                <w:rFonts w:ascii="Arial" w:eastAsia="Times New Roman" w:hAnsi="Arial" w:cs="Arial"/>
+                <w:color w:val="000000"/>
+                <w:lang w:eastAsia="en-GB"/>
+              </w:rPr>
+              <w:t>.</w:t>
             </w:r>
           </w:p>
         </w:tc>
@@ -4661,7 +5270,7 @@
         </w:tc>
         <w:tc>
           <w:tcPr>
-            <w:tcW w:w="0" w:type="auto"/>
+            <w:tcW w:w="1754" w:type="dxa"/>
             <w:tcBorders>
               <w:top w:val="single" w:sz="8" w:space="0" w:color="000000"/>
               <w:left w:val="single" w:sz="8" w:space="0" w:color="000000"/>
@@ -4698,6 +5307,91 @@
         </w:tc>
       </w:tr>
     </w:tbl>
+    <w:p/>
+    <w:p>
+      <w:pPr>
+        <w:pStyle w:val="Heading1"/>
+      </w:pPr>
+      <w:r>
+        <w:t>Software Video Presentation</w:t>
+      </w:r>
+    </w:p>
+    <w:p>
+      <w:pPr>
+        <w:pStyle w:val="NormalWeb"/>
+        <w:spacing w:before="0" w:beforeAutospacing="0" w:after="0" w:afterAutospacing="0"/>
+      </w:pPr>
+      <w:hyperlink r:id="rId12" w:history="1">
+        <w:r>
+          <w:rPr>
+            <w:rStyle w:val="Hyperlink"/>
+            <w:rFonts w:ascii="Arial" w:eastAsiaTheme="majorEastAsia" w:hAnsi="Arial" w:cs="Arial"/>
+            <w:color w:val="1155CC"/>
+            <w:sz w:val="22"/>
+            <w:szCs w:val="22"/>
+          </w:rPr>
+          <w:t>https://youtu.be/NDCl</w:t>
+        </w:r>
+        <w:r>
+          <w:rPr>
+            <w:rStyle w:val="Hyperlink"/>
+            <w:rFonts w:ascii="Arial" w:eastAsiaTheme="majorEastAsia" w:hAnsi="Arial" w:cs="Arial"/>
+            <w:color w:val="1155CC"/>
+            <w:sz w:val="22"/>
+            <w:szCs w:val="22"/>
+          </w:rPr>
+          <w:t>F</w:t>
+        </w:r>
+        <w:r>
+          <w:rPr>
+            <w:rStyle w:val="Hyperlink"/>
+            <w:rFonts w:ascii="Arial" w:eastAsiaTheme="majorEastAsia" w:hAnsi="Arial" w:cs="Arial"/>
+            <w:color w:val="1155CC"/>
+            <w:sz w:val="22"/>
+            <w:szCs w:val="22"/>
+          </w:rPr>
+          <w:t>H0tiwo</w:t>
+        </w:r>
+      </w:hyperlink>
+    </w:p>
+    <w:p/>
+    <w:p>
+      <w:pPr>
+        <w:pStyle w:val="Heading1"/>
+      </w:pPr>
+      <w:r>
+        <w:t>Link to SHUber App</w:t>
+      </w:r>
+    </w:p>
+    <w:p/>
+    <w:p>
+      <w:hyperlink r:id="rId13" w:tgtFrame="_blank" w:history="1">
+        <w:r>
+          <w:rPr>
+            <w:rStyle w:val="Hyperlink"/>
+            <w:rFonts w:ascii="Segoe UI" w:hAnsi="Segoe UI" w:cs="Segoe UI"/>
+            <w:shd w:val="clear" w:color="auto" w:fill="FFFFFF"/>
+          </w:rPr>
+          <w:t>https://modest-l</w:t>
+        </w:r>
+        <w:r>
+          <w:rPr>
+            <w:rStyle w:val="Hyperlink"/>
+            <w:rFonts w:ascii="Segoe UI" w:hAnsi="Segoe UI" w:cs="Segoe UI"/>
+            <w:shd w:val="clear" w:color="auto" w:fill="FFFFFF"/>
+          </w:rPr>
+          <w:t>e</w:t>
+        </w:r>
+        <w:r>
+          <w:rPr>
+            <w:rStyle w:val="Hyperlink"/>
+            <w:rFonts w:ascii="Segoe UI" w:hAnsi="Segoe UI" w:cs="Segoe UI"/>
+            <w:shd w:val="clear" w:color="auto" w:fill="FFFFFF"/>
+          </w:rPr>
+          <w:t>win-5781e0.netlify.app</w:t>
+        </w:r>
+      </w:hyperlink>
+    </w:p>
     <w:p/>
     <w:p>
       <w:pPr>
@@ -4849,7 +5543,6 @@
           </w:tcPr>
           <w:p>
             <w:r>
-              <w:lastRenderedPageBreak/>
               <w:t>Make sure that the password is being blocked out so that shoulder surfers would not be able to gain access to a user’s account.</w:t>
             </w:r>
           </w:p>
@@ -4867,6 +5560,12 @@
             </w:r>
             <w:r>
               <w:t>“password</w:t>
+            </w:r>
+            <w:r>
+              <w:t>”</w:t>
+            </w:r>
+            <w:r>
+              <w:t>, which keeps the password hidden.</w:t>
             </w:r>
           </w:p>
         </w:tc>
@@ -4876,13 +5575,33 @@
           <w:tcPr>
             <w:tcW w:w="4508" w:type="dxa"/>
           </w:tcPr>
-          <w:p/>
+          <w:p>
+            <w:r>
+              <w:t>Keep the log in and sign up on the same page to avoid confusion.</w:t>
+            </w:r>
+          </w:p>
         </w:tc>
         <w:tc>
           <w:tcPr>
             <w:tcW w:w="4508" w:type="dxa"/>
           </w:tcPr>
-          <w:p/>
+          <w:p>
+            <w:r>
+              <w:t>The page dedicated to signing up a new user has been added to the log in page</w:t>
+            </w:r>
+            <w:r>
+              <w:t xml:space="preserve"> </w:t>
+            </w:r>
+            <w:r>
+              <w:t>and is shown instead of the log in part i</w:t>
+            </w:r>
+            <w:r>
+              <w:t>f</w:t>
+            </w:r>
+            <w:r>
+              <w:t xml:space="preserve"> the user specifies.</w:t>
+            </w:r>
+          </w:p>
         </w:tc>
       </w:tr>
     </w:tbl>
@@ -4932,13 +5651,30 @@
           <w:tcPr>
             <w:tcW w:w="4508" w:type="dxa"/>
           </w:tcPr>
-          <w:p/>
+          <w:p>
+            <w:r>
+              <w:t xml:space="preserve">Make sure that the colour of the ratings </w:t>
+            </w:r>
+            <w:r>
+              <w:t xml:space="preserve">changes </w:t>
+            </w:r>
+            <w:r>
+              <w:t>when the user reviews the driver.</w:t>
+            </w:r>
+          </w:p>
         </w:tc>
         <w:tc>
           <w:tcPr>
             <w:tcW w:w="4508" w:type="dxa"/>
           </w:tcPr>
-          <w:p/>
+          <w:p>
+            <w:r>
+              <w:t xml:space="preserve">The </w:t>
+            </w:r>
+            <w:r>
+              <w:t>ratings where given a conditional class which makes the stars orange when a user clicks on it</w:t>
+            </w:r>
+          </w:p>
         </w:tc>
       </w:tr>
       <w:tr>
@@ -4946,13 +5682,24 @@
           <w:tcPr>
             <w:tcW w:w="4508" w:type="dxa"/>
           </w:tcPr>
-          <w:p/>
+          <w:p>
+            <w:r>
+              <w:t>Provide some information about the driver’s vehicle on their profile page</w:t>
+            </w:r>
+          </w:p>
         </w:tc>
         <w:tc>
           <w:tcPr>
             <w:tcW w:w="4508" w:type="dxa"/>
           </w:tcPr>
-          <w:p/>
+          <w:p>
+            <w:r>
+              <w:t xml:space="preserve">A section was added to the driver’s page which is dedicated to </w:t>
+            </w:r>
+            <w:r>
+              <w:t>the make and model of the driver’s vehicle</w:t>
+            </w:r>
+          </w:p>
         </w:tc>
       </w:tr>
     </w:tbl>
@@ -5097,7 +5844,7 @@
       </w:tblPr>
       <w:tblGrid>
         <w:gridCol w:w="1510"/>
-        <w:gridCol w:w="4702"/>
+        <w:gridCol w:w="5599"/>
         <w:gridCol w:w="1471"/>
       </w:tblGrid>
       <w:tr>
@@ -5370,6 +6117,7 @@
                 <w:szCs w:val="19"/>
                 <w:shd w:val="clear" w:color="auto" w:fill="FFFFFF"/>
               </w:rPr>
+              <w:lastRenderedPageBreak/>
               <w:t>Technology choices</w:t>
             </w:r>
           </w:p>
@@ -5431,6 +6179,7 @@
                 <w:sz w:val="21"/>
                 <w:szCs w:val="21"/>
               </w:rPr>
+              <w:lastRenderedPageBreak/>
               <w:t xml:space="preserve"> </w:t>
             </w:r>
             <w:r>
@@ -5686,7 +6435,6 @@
                 <w:sz w:val="21"/>
                 <w:szCs w:val="21"/>
               </w:rPr>
-              <w:lastRenderedPageBreak/>
               <w:t>3</w:t>
             </w:r>
           </w:p>
@@ -5938,8 +6686,6 @@
             <w:pPr>
               <w:pStyle w:val="NormalWeb"/>
               <w:spacing w:before="0" w:beforeAutospacing="0" w:after="160" w:afterAutospacing="0"/>
-            </w:pPr>
-            <w:r>
               <w:rPr>
                 <w:rFonts w:ascii="Arial" w:hAnsi="Arial" w:cs="Arial"/>
                 <w:color w:val="444444"/>
@@ -5947,7 +6693,53 @@
                 <w:szCs w:val="19"/>
                 <w:shd w:val="clear" w:color="auto" w:fill="FFFFFF"/>
               </w:rPr>
+            </w:pPr>
+            <w:r>
+              <w:rPr>
+                <w:rFonts w:ascii="Arial" w:hAnsi="Arial" w:cs="Arial"/>
+                <w:color w:val="444444"/>
+                <w:sz w:val="19"/>
+                <w:szCs w:val="19"/>
+                <w:shd w:val="clear" w:color="auto" w:fill="FFFFFF"/>
+              </w:rPr>
               <w:t>Nathan Yianni</w:t>
+            </w:r>
+          </w:p>
+          <w:p>
+            <w:pPr>
+              <w:pStyle w:val="NormalWeb"/>
+              <w:numPr>
+                <w:ilvl w:val="0"/>
+                <w:numId w:val="11"/>
+              </w:numPr>
+              <w:spacing w:before="0" w:beforeAutospacing="0" w:after="160" w:afterAutospacing="0"/>
+              <w:rPr>
+                <w:rFonts w:ascii="Arial" w:hAnsi="Arial" w:cs="Arial"/>
+                <w:color w:val="444444"/>
+                <w:sz w:val="19"/>
+                <w:szCs w:val="19"/>
+                <w:shd w:val="clear" w:color="auto" w:fill="FFFFFF"/>
+              </w:rPr>
+            </w:pPr>
+            <w:r>
+              <w:rPr>
+                <w:rFonts w:ascii="Arial" w:hAnsi="Arial" w:cs="Arial"/>
+                <w:color w:val="444444"/>
+                <w:sz w:val="19"/>
+                <w:szCs w:val="19"/>
+                <w:shd w:val="clear" w:color="auto" w:fill="FFFFFF"/>
+              </w:rPr>
+              <w:t xml:space="preserve">Was unable to get a hold of him </w:t>
+            </w:r>
+            <w:r>
+              <w:rPr>
+                <w:rFonts w:ascii="Arial" w:hAnsi="Arial" w:cs="Arial"/>
+                <w:color w:val="444444"/>
+                <w:sz w:val="19"/>
+                <w:szCs w:val="19"/>
+                <w:shd w:val="clear" w:color="auto" w:fill="FFFFFF"/>
+              </w:rPr>
+              <w:t>after group was formed</w:t>
             </w:r>
           </w:p>
         </w:tc>
@@ -5991,6 +6783,252 @@
                 <w:szCs w:val="21"/>
               </w:rPr>
               <w:t>/ 10</w:t>
+            </w:r>
+          </w:p>
+        </w:tc>
+      </w:tr>
+    </w:tbl>
+    <w:p>
+      <w:pPr>
+        <w:spacing w:after="0" w:line="240" w:lineRule="auto"/>
+        <w:rPr>
+          <w:rFonts w:ascii="Times New Roman" w:eastAsia="Times New Roman" w:hAnsi="Times New Roman" w:cs="Times New Roman"/>
+          <w:sz w:val="24"/>
+          <w:szCs w:val="24"/>
+          <w:lang w:eastAsia="en-GB"/>
+        </w:rPr>
+      </w:pPr>
+      <w:r>
+        <w:rPr>
+          <w:rFonts w:ascii="Times New Roman" w:eastAsia="Times New Roman" w:hAnsi="Times New Roman" w:cs="Times New Roman"/>
+          <w:noProof/>
+          <w:sz w:val="24"/>
+          <w:szCs w:val="24"/>
+          <w:bdr w:val="none" w:sz="0" w:space="0" w:color="auto" w:frame="1"/>
+          <w:lang w:eastAsia="en-GB"/>
+        </w:rPr>
+        <w:drawing>
+          <wp:inline distT="0" distB="0" distL="0" distR="0" wp14:anchorId="0160BB30" wp14:editId="34A94230">
+            <wp:extent cx="9525" cy="9525"/>
+            <wp:effectExtent l="0" t="0" r="0" b="0"/>
+            <wp:docPr id="9" name="Picture 9"/>
+            <wp:cNvGraphicFramePr>
+              <a:graphicFrameLocks xmlns:a="http://schemas.openxmlformats.org/drawingml/2006/main" noChangeAspect="1"/>
+            </wp:cNvGraphicFramePr>
+            <a:graphic xmlns:a="http://schemas.openxmlformats.org/drawingml/2006/main">
+              <a:graphicData uri="http://schemas.openxmlformats.org/drawingml/2006/picture">
+                <pic:pic xmlns:pic="http://schemas.openxmlformats.org/drawingml/2006/picture">
+                  <pic:nvPicPr>
+                    <pic:cNvPr id="0" name="Picture 1"/>
+                    <pic:cNvPicPr>
+                      <a:picLocks noChangeAspect="1" noChangeArrowheads="1"/>
+                    </pic:cNvPicPr>
+                  </pic:nvPicPr>
+                  <pic:blipFill>
+                    <a:blip r:embed="rId14">
+                      <a:extLst>
+                        <a:ext uri="{28A0092B-C50C-407E-A947-70E740481C1C}">
+                          <a14:useLocalDpi xmlns:a14="http://schemas.microsoft.com/office/drawing/2010/main" val="0"/>
+                        </a:ext>
+                      </a:extLst>
+                    </a:blip>
+                    <a:srcRect/>
+                    <a:stretch>
+                      <a:fillRect/>
+                    </a:stretch>
+                  </pic:blipFill>
+                  <pic:spPr bwMode="auto">
+                    <a:xfrm>
+                      <a:off x="0" y="0"/>
+                      <a:ext cx="9525" cy="9525"/>
+                    </a:xfrm>
+                    <a:prstGeom prst="rect">
+                      <a:avLst/>
+                    </a:prstGeom>
+                    <a:noFill/>
+                    <a:ln>
+                      <a:noFill/>
+                    </a:ln>
+                  </pic:spPr>
+                </pic:pic>
+              </a:graphicData>
+            </a:graphic>
+          </wp:inline>
+        </w:drawing>
+      </w:r>
+      <w:r>
+        <w:rPr>
+          <w:rFonts w:ascii="Times New Roman" w:eastAsia="Times New Roman" w:hAnsi="Times New Roman" w:cs="Times New Roman"/>
+          <w:noProof/>
+          <w:sz w:val="24"/>
+          <w:szCs w:val="24"/>
+          <w:bdr w:val="none" w:sz="0" w:space="0" w:color="auto" w:frame="1"/>
+          <w:lang w:eastAsia="en-GB"/>
+        </w:rPr>
+        <w:drawing>
+          <wp:inline distT="0" distB="0" distL="0" distR="0" wp14:anchorId="76F9CBD1" wp14:editId="472F80BF">
+            <wp:extent cx="9525" cy="9525"/>
+            <wp:effectExtent l="0" t="0" r="0" b="0"/>
+            <wp:docPr id="5" name="Picture 5"/>
+            <wp:cNvGraphicFramePr>
+              <a:graphicFrameLocks xmlns:a="http://schemas.openxmlformats.org/drawingml/2006/main" noChangeAspect="1"/>
+            </wp:cNvGraphicFramePr>
+            <a:graphic xmlns:a="http://schemas.openxmlformats.org/drawingml/2006/main">
+              <a:graphicData uri="http://schemas.openxmlformats.org/drawingml/2006/picture">
+                <pic:pic xmlns:pic="http://schemas.openxmlformats.org/drawingml/2006/picture">
+                  <pic:nvPicPr>
+                    <pic:cNvPr id="0" name="Picture 2"/>
+                    <pic:cNvPicPr>
+                      <a:picLocks noChangeAspect="1" noChangeArrowheads="1"/>
+                    </pic:cNvPicPr>
+                  </pic:nvPicPr>
+                  <pic:blipFill>
+                    <a:blip r:embed="rId14">
+                      <a:extLst>
+                        <a:ext uri="{28A0092B-C50C-407E-A947-70E740481C1C}">
+                          <a14:useLocalDpi xmlns:a14="http://schemas.microsoft.com/office/drawing/2010/main" val="0"/>
+                        </a:ext>
+                      </a:extLst>
+                    </a:blip>
+                    <a:srcRect/>
+                    <a:stretch>
+                      <a:fillRect/>
+                    </a:stretch>
+                  </pic:blipFill>
+                  <pic:spPr bwMode="auto">
+                    <a:xfrm>
+                      <a:off x="0" y="0"/>
+                      <a:ext cx="9525" cy="9525"/>
+                    </a:xfrm>
+                    <a:prstGeom prst="rect">
+                      <a:avLst/>
+                    </a:prstGeom>
+                    <a:noFill/>
+                    <a:ln>
+                      <a:noFill/>
+                    </a:ln>
+                  </pic:spPr>
+                </pic:pic>
+              </a:graphicData>
+            </a:graphic>
+          </wp:inline>
+        </w:drawing>
+      </w:r>
+    </w:p>
+    <w:tbl>
+      <w:tblPr>
+        <w:tblW w:w="0" w:type="auto"/>
+        <w:tblCellMar>
+          <w:top w:w="15" w:type="dxa"/>
+          <w:left w:w="15" w:type="dxa"/>
+          <w:bottom w:w="15" w:type="dxa"/>
+          <w:right w:w="15" w:type="dxa"/>
+        </w:tblCellMar>
+        <w:tblLook w:val="04A0" w:firstRow="1" w:lastRow="0" w:firstColumn="1" w:lastColumn="0" w:noHBand="0" w:noVBand="1"/>
+      </w:tblPr>
+      <w:tblGrid>
+        <w:gridCol w:w="9006"/>
+      </w:tblGrid>
+      <w:tr>
+        <w:tc>
+          <w:tcPr>
+            <w:tcW w:w="0" w:type="auto"/>
+            <w:tcBorders>
+              <w:top w:val="single" w:sz="8" w:space="0" w:color="D9D9D9"/>
+              <w:left w:val="single" w:sz="8" w:space="0" w:color="D9D9D9"/>
+              <w:bottom w:val="single" w:sz="8" w:space="0" w:color="D9D9D9"/>
+              <w:right w:val="single" w:sz="8" w:space="0" w:color="D9D9D9"/>
+            </w:tcBorders>
+            <w:tcMar>
+              <w:top w:w="100" w:type="dxa"/>
+              <w:left w:w="100" w:type="dxa"/>
+              <w:bottom w:w="100" w:type="dxa"/>
+              <w:right w:w="100" w:type="dxa"/>
+            </w:tcMar>
+            <w:hideMark/>
+          </w:tcPr>
+          <w:p>
+            <w:pPr>
+              <w:spacing w:line="240" w:lineRule="auto"/>
+              <w:rPr>
+                <w:rFonts w:ascii="Times New Roman" w:eastAsia="Times New Roman" w:hAnsi="Times New Roman" w:cs="Times New Roman"/>
+                <w:sz w:val="24"/>
+                <w:szCs w:val="24"/>
+                <w:lang w:eastAsia="en-GB"/>
+              </w:rPr>
+            </w:pPr>
+            <w:r>
+              <w:rPr>
+                <w:rFonts w:ascii="Calibri" w:eastAsia="Times New Roman" w:hAnsi="Calibri" w:cs="Calibri"/>
+                <w:color w:val="000000"/>
+                <w:sz w:val="21"/>
+                <w:szCs w:val="21"/>
+                <w:lang w:eastAsia="en-GB"/>
+              </w:rPr>
+              <w:t>Add any comments you feel would be useful for the tutor to know about when assessing marks</w:t>
+            </w:r>
+          </w:p>
+        </w:tc>
+      </w:tr>
+      <w:tr>
+        <w:tc>
+          <w:tcPr>
+            <w:tcW w:w="0" w:type="auto"/>
+            <w:tcBorders>
+              <w:top w:val="single" w:sz="8" w:space="0" w:color="D9D9D9"/>
+              <w:left w:val="single" w:sz="8" w:space="0" w:color="D9D9D9"/>
+              <w:bottom w:val="single" w:sz="8" w:space="0" w:color="D9D9D9"/>
+              <w:right w:val="single" w:sz="8" w:space="0" w:color="D9D9D9"/>
+            </w:tcBorders>
+            <w:tcMar>
+              <w:top w:w="100" w:type="dxa"/>
+              <w:left w:w="100" w:type="dxa"/>
+              <w:bottom w:w="100" w:type="dxa"/>
+              <w:right w:w="100" w:type="dxa"/>
+            </w:tcMar>
+            <w:hideMark/>
+          </w:tcPr>
+          <w:p>
+            <w:pPr>
+              <w:spacing w:line="240" w:lineRule="auto"/>
+              <w:rPr>
+                <w:rFonts w:ascii="Times New Roman" w:eastAsia="Times New Roman" w:hAnsi="Times New Roman" w:cs="Times New Roman"/>
+                <w:sz w:val="24"/>
+                <w:szCs w:val="24"/>
+                <w:lang w:eastAsia="en-GB"/>
+              </w:rPr>
+            </w:pPr>
+            <w:r>
+              <w:rPr>
+                <w:rFonts w:ascii="Calibri" w:eastAsia="Times New Roman" w:hAnsi="Calibri" w:cs="Calibri"/>
+                <w:color w:val="000000"/>
+                <w:sz w:val="21"/>
+                <w:szCs w:val="21"/>
+                <w:lang w:eastAsia="en-GB"/>
+              </w:rPr>
+              <w:t xml:space="preserve">Kieren Foy, Dominic Cassidy and Haider Sheikh, all actively attended all the group meetings. The three participated in all sprint meetings and worked towards the incorporation of formative feedback. Nathan was active in the first few chats on </w:t>
+            </w:r>
+            <w:proofErr w:type="gramStart"/>
+            <w:r>
+              <w:rPr>
+                <w:rFonts w:ascii="Calibri" w:eastAsia="Times New Roman" w:hAnsi="Calibri" w:cs="Calibri"/>
+                <w:color w:val="000000"/>
+                <w:sz w:val="21"/>
+                <w:szCs w:val="21"/>
+                <w:lang w:eastAsia="en-GB"/>
+              </w:rPr>
+              <w:t>discord, but</w:t>
+            </w:r>
+            <w:proofErr w:type="gramEnd"/>
+            <w:r>
+              <w:rPr>
+                <w:rFonts w:ascii="Calibri" w:eastAsia="Times New Roman" w:hAnsi="Calibri" w:cs="Calibri"/>
+                <w:color w:val="000000"/>
+                <w:sz w:val="21"/>
+                <w:szCs w:val="21"/>
+                <w:lang w:eastAsia="en-GB"/>
+              </w:rPr>
+              <w:t xml:space="preserve"> did not really contribute to anything. </w:t>
             </w:r>
           </w:p>
         </w:tc>
@@ -6159,6 +7197,119 @@
     </w:lvl>
   </w:abstractNum>
   <w:abstractNum w:abstractNumId="1" w15:restartNumberingAfterBreak="0">
+    <w:nsid w:val="24871A2E"/>
+    <w:multiLevelType w:val="hybridMultilevel"/>
+    <w:tmpl w:val="03947BF8"/>
+    <w:lvl w:ilvl="0" w:tplc="08090001">
+      <w:start w:val="1"/>
+      <w:numFmt w:val="bullet"/>
+      <w:lvlText w:val=""/>
+      <w:lvlJc w:val="left"/>
+      <w:pPr>
+        <w:ind w:left="720" w:hanging="360"/>
+      </w:pPr>
+      <w:rPr>
+        <w:rFonts w:ascii="Symbol" w:hAnsi="Symbol" w:hint="default"/>
+      </w:rPr>
+    </w:lvl>
+    <w:lvl w:ilvl="1" w:tplc="08090003" w:tentative="1">
+      <w:start w:val="1"/>
+      <w:numFmt w:val="bullet"/>
+      <w:lvlText w:val="o"/>
+      <w:lvlJc w:val="left"/>
+      <w:pPr>
+        <w:ind w:left="1440" w:hanging="360"/>
+      </w:pPr>
+      <w:rPr>
+        <w:rFonts w:ascii="Courier New" w:hAnsi="Courier New" w:cs="Courier New" w:hint="default"/>
+      </w:rPr>
+    </w:lvl>
+    <w:lvl w:ilvl="2" w:tplc="08090005" w:tentative="1">
+      <w:start w:val="1"/>
+      <w:numFmt w:val="bullet"/>
+      <w:lvlText w:val=""/>
+      <w:lvlJc w:val="left"/>
+      <w:pPr>
+        <w:ind w:left="2160" w:hanging="360"/>
+      </w:pPr>
+      <w:rPr>
+        <w:rFonts w:ascii="Wingdings" w:hAnsi="Wingdings" w:hint="default"/>
+      </w:rPr>
+    </w:lvl>
+    <w:lvl w:ilvl="3" w:tplc="08090001" w:tentative="1">
+      <w:start w:val="1"/>
+      <w:numFmt w:val="bullet"/>
+      <w:lvlText w:val=""/>
+      <w:lvlJc w:val="left"/>
+      <w:pPr>
+        <w:ind w:left="2880" w:hanging="360"/>
+      </w:pPr>
+      <w:rPr>
+        <w:rFonts w:ascii="Symbol" w:hAnsi="Symbol" w:hint="default"/>
+      </w:rPr>
+    </w:lvl>
+    <w:lvl w:ilvl="4" w:tplc="08090003" w:tentative="1">
+      <w:start w:val="1"/>
+      <w:numFmt w:val="bullet"/>
+      <w:lvlText w:val="o"/>
+      <w:lvlJc w:val="left"/>
+      <w:pPr>
+        <w:ind w:left="3600" w:hanging="360"/>
+      </w:pPr>
+      <w:rPr>
+        <w:rFonts w:ascii="Courier New" w:hAnsi="Courier New" w:cs="Courier New" w:hint="default"/>
+      </w:rPr>
+    </w:lvl>
+    <w:lvl w:ilvl="5" w:tplc="08090005" w:tentative="1">
+      <w:start w:val="1"/>
+      <w:numFmt w:val="bullet"/>
+      <w:lvlText w:val=""/>
+      <w:lvlJc w:val="left"/>
+      <w:pPr>
+        <w:ind w:left="4320" w:hanging="360"/>
+      </w:pPr>
+      <w:rPr>
+        <w:rFonts w:ascii="Wingdings" w:hAnsi="Wingdings" w:hint="default"/>
+      </w:rPr>
+    </w:lvl>
+    <w:lvl w:ilvl="6" w:tplc="08090001" w:tentative="1">
+      <w:start w:val="1"/>
+      <w:numFmt w:val="bullet"/>
+      <w:lvlText w:val=""/>
+      <w:lvlJc w:val="left"/>
+      <w:pPr>
+        <w:ind w:left="5040" w:hanging="360"/>
+      </w:pPr>
+      <w:rPr>
+        <w:rFonts w:ascii="Symbol" w:hAnsi="Symbol" w:hint="default"/>
+      </w:rPr>
+    </w:lvl>
+    <w:lvl w:ilvl="7" w:tplc="08090003" w:tentative="1">
+      <w:start w:val="1"/>
+      <w:numFmt w:val="bullet"/>
+      <w:lvlText w:val="o"/>
+      <w:lvlJc w:val="left"/>
+      <w:pPr>
+        <w:ind w:left="5760" w:hanging="360"/>
+      </w:pPr>
+      <w:rPr>
+        <w:rFonts w:ascii="Courier New" w:hAnsi="Courier New" w:cs="Courier New" w:hint="default"/>
+      </w:rPr>
+    </w:lvl>
+    <w:lvl w:ilvl="8" w:tplc="08090005" w:tentative="1">
+      <w:start w:val="1"/>
+      <w:numFmt w:val="bullet"/>
+      <w:lvlText w:val=""/>
+      <w:lvlJc w:val="left"/>
+      <w:pPr>
+        <w:ind w:left="6480" w:hanging="360"/>
+      </w:pPr>
+      <w:rPr>
+        <w:rFonts w:ascii="Wingdings" w:hAnsi="Wingdings" w:hint="default"/>
+      </w:rPr>
+    </w:lvl>
+  </w:abstractNum>
+  <w:abstractNum w:abstractNumId="2" w15:restartNumberingAfterBreak="0">
     <w:nsid w:val="26C101D8"/>
     <w:multiLevelType w:val="multilevel"/>
     <w:tmpl w:val="F8800AF8"/>
@@ -6307,7 +7458,7 @@
       </w:rPr>
     </w:lvl>
   </w:abstractNum>
-  <w:abstractNum w:abstractNumId="2" w15:restartNumberingAfterBreak="0">
+  <w:abstractNum w:abstractNumId="3" w15:restartNumberingAfterBreak="0">
     <w:nsid w:val="284763B6"/>
     <w:multiLevelType w:val="multilevel"/>
     <w:tmpl w:val="F016FAD6"/>
@@ -6456,7 +7607,7 @@
       </w:rPr>
     </w:lvl>
   </w:abstractNum>
-  <w:abstractNum w:abstractNumId="3" w15:restartNumberingAfterBreak="0">
+  <w:abstractNum w:abstractNumId="4" w15:restartNumberingAfterBreak="0">
     <w:nsid w:val="443F7865"/>
     <w:multiLevelType w:val="multilevel"/>
     <w:tmpl w:val="3BC8EECC"/>
@@ -6605,7 +7756,7 @@
       </w:rPr>
     </w:lvl>
   </w:abstractNum>
-  <w:abstractNum w:abstractNumId="4" w15:restartNumberingAfterBreak="0">
+  <w:abstractNum w:abstractNumId="5" w15:restartNumberingAfterBreak="0">
     <w:nsid w:val="51B25B3A"/>
     <w:multiLevelType w:val="multilevel"/>
     <w:tmpl w:val="29645F22"/>
@@ -6754,7 +7905,7 @@
       </w:rPr>
     </w:lvl>
   </w:abstractNum>
-  <w:abstractNum w:abstractNumId="5" w15:restartNumberingAfterBreak="0">
+  <w:abstractNum w:abstractNumId="6" w15:restartNumberingAfterBreak="0">
     <w:nsid w:val="6374126E"/>
     <w:multiLevelType w:val="multilevel"/>
     <w:tmpl w:val="995025B6"/>
@@ -6903,7 +8054,7 @@
       </w:rPr>
     </w:lvl>
   </w:abstractNum>
-  <w:abstractNum w:abstractNumId="6" w15:restartNumberingAfterBreak="0">
+  <w:abstractNum w:abstractNumId="7" w15:restartNumberingAfterBreak="0">
     <w:nsid w:val="739C6D1C"/>
     <w:multiLevelType w:val="multilevel"/>
     <w:tmpl w:val="56E4F32C"/>
@@ -7052,7 +8203,7 @@
       </w:rPr>
     </w:lvl>
   </w:abstractNum>
-  <w:abstractNum w:abstractNumId="7" w15:restartNumberingAfterBreak="0">
+  <w:abstractNum w:abstractNumId="8" w15:restartNumberingAfterBreak="0">
     <w:nsid w:val="767412E0"/>
     <w:multiLevelType w:val="multilevel"/>
     <w:tmpl w:val="80DE58B8"/>
@@ -7201,7 +8352,7 @@
       </w:rPr>
     </w:lvl>
   </w:abstractNum>
-  <w:abstractNum w:abstractNumId="8" w15:restartNumberingAfterBreak="0">
+  <w:abstractNum w:abstractNumId="9" w15:restartNumberingAfterBreak="0">
     <w:nsid w:val="78CC71C6"/>
     <w:multiLevelType w:val="multilevel"/>
     <w:tmpl w:val="13B8D8E6"/>
@@ -7350,7 +8501,7 @@
       </w:rPr>
     </w:lvl>
   </w:abstractNum>
-  <w:abstractNum w:abstractNumId="9" w15:restartNumberingAfterBreak="0">
+  <w:abstractNum w:abstractNumId="10" w15:restartNumberingAfterBreak="0">
     <w:nsid w:val="79D24EC5"/>
     <w:multiLevelType w:val="multilevel"/>
     <w:tmpl w:val="5A0ABBC0"/>
@@ -7500,34 +8651,37 @@
     </w:lvl>
   </w:abstractNum>
   <w:num w:numId="1">
+    <w:abstractNumId w:val="8"/>
+  </w:num>
+  <w:num w:numId="2">
     <w:abstractNumId w:val="7"/>
   </w:num>
-  <w:num w:numId="2">
-    <w:abstractNumId w:val="6"/>
-  </w:num>
   <w:num w:numId="3">
-    <w:abstractNumId w:val="4"/>
+    <w:abstractNumId w:val="5"/>
   </w:num>
   <w:num w:numId="4">
     <w:abstractNumId w:val="0"/>
   </w:num>
   <w:num w:numId="5">
+    <w:abstractNumId w:val="10"/>
+  </w:num>
+  <w:num w:numId="6">
+    <w:abstractNumId w:val="2"/>
+  </w:num>
+  <w:num w:numId="7">
+    <w:abstractNumId w:val="3"/>
+  </w:num>
+  <w:num w:numId="8">
     <w:abstractNumId w:val="9"/>
   </w:num>
-  <w:num w:numId="6">
-    <w:abstractNumId w:val="1"/>
-  </w:num>
-  <w:num w:numId="7">
-    <w:abstractNumId w:val="2"/>
-  </w:num>
-  <w:num w:numId="8">
-    <w:abstractNumId w:val="8"/>
-  </w:num>
   <w:num w:numId="9">
-    <w:abstractNumId w:val="3"/>
+    <w:abstractNumId w:val="4"/>
   </w:num>
   <w:num w:numId="10">
-    <w:abstractNumId w:val="5"/>
+    <w:abstractNumId w:val="6"/>
+  </w:num>
+  <w:num w:numId="11">
+    <w:abstractNumId w:val="1"/>
   </w:num>
 </w:numbering>
 </file>
@@ -8215,6 +9369,18 @@
       </w:tblBorders>
     </w:tblPr>
   </w:style>
+  <w:style w:type="character" w:styleId="FollowedHyperlink">
+    <w:name w:val="FollowedHyperlink"/>
+    <w:basedOn w:val="DefaultParagraphFont"/>
+    <w:uiPriority w:val="99"/>
+    <w:semiHidden/>
+    <w:unhideWhenUsed/>
+    <w:rsid w:val="00083739"/>
+    <w:rPr>
+      <w:color w:val="954F72" w:themeColor="followedHyperlink"/>
+      <w:u w:val="single"/>
+    </w:rPr>
+  </w:style>
 </w:styles>
 </file>
 
